--- a/Egyéb/Dokumentacio PPP.docx
+++ b/Egyéb/Dokumentacio PPP.docx
@@ -1082,9 +1082,6 @@
           <w:tab w:val="left" w:pos="12960"/>
         </w:tabs>
         <w:spacing w:before="0" w:line="240" w:lineRule="auto"/>
-        <w:rPr>
-          <w:rFonts w:hint="eastAsia"/>
-        </w:rPr>
       </w:pPr>
       <w:r>
         <w:t>Vizsgaremekü</w:t>
@@ -1183,9 +1180,6 @@
           <w:tab w:val="left" w:pos="12960"/>
         </w:tabs>
         <w:spacing w:before="0" w:line="240" w:lineRule="auto"/>
-        <w:rPr>
-          <w:rFonts w:hint="eastAsia"/>
-        </w:rPr>
       </w:pPr>
     </w:p>
     <w:p>
@@ -1212,9 +1206,6 @@
           <w:tab w:val="left" w:pos="12960"/>
         </w:tabs>
         <w:spacing w:before="0" w:line="240" w:lineRule="auto"/>
-        <w:rPr>
-          <w:rFonts w:hint="eastAsia"/>
-        </w:rPr>
       </w:pPr>
       <w:r>
         <w:t xml:space="preserve">A honlapunkon a gazdára váró kutyusok </w:t>
@@ -1411,9 +1402,6 @@
           <w:tab w:val="left" w:pos="12960"/>
         </w:tabs>
         <w:spacing w:before="0" w:line="240" w:lineRule="auto"/>
-        <w:rPr>
-          <w:rFonts w:hint="eastAsia"/>
-        </w:rPr>
       </w:pPr>
     </w:p>
     <w:p>
@@ -1440,9 +1428,6 @@
           <w:tab w:val="left" w:pos="12960"/>
         </w:tabs>
         <w:spacing w:before="0" w:line="240" w:lineRule="auto"/>
-        <w:rPr>
-          <w:rFonts w:hint="eastAsia"/>
-        </w:rPr>
       </w:pPr>
       <w:r>
         <w:t>A honlapon megtalálhat</w:t>
@@ -1633,9 +1618,6 @@
           <w:tab w:val="left" w:pos="12960"/>
         </w:tabs>
         <w:spacing w:before="0" w:line="240" w:lineRule="auto"/>
-        <w:rPr>
-          <w:rFonts w:hint="eastAsia"/>
-        </w:rPr>
       </w:pPr>
     </w:p>
     <w:p>
@@ -1662,9 +1644,6 @@
           <w:tab w:val="left" w:pos="12960"/>
         </w:tabs>
         <w:spacing w:before="0" w:line="240" w:lineRule="auto"/>
-        <w:rPr>
-          <w:rFonts w:hint="eastAsia"/>
-        </w:rPr>
       </w:pPr>
       <w:r>
         <w:t xml:space="preserve">Ez a honlap csak kutyákat </w:t>
@@ -1703,9 +1682,6 @@
           <w:tab w:val="left" w:pos="12960"/>
         </w:tabs>
         <w:spacing w:before="0" w:line="240" w:lineRule="auto"/>
-        <w:rPr>
-          <w:rFonts w:hint="eastAsia"/>
-        </w:rPr>
       </w:pPr>
     </w:p>
     <w:p>
@@ -1732,9 +1708,6 @@
           <w:tab w:val="left" w:pos="12960"/>
         </w:tabs>
         <w:spacing w:before="0" w:line="240" w:lineRule="auto"/>
-        <w:rPr>
-          <w:rFonts w:hint="eastAsia"/>
-        </w:rPr>
       </w:pPr>
       <w:r>
         <w:t xml:space="preserve">A honlap tartalmaz link egy hivatkozást, mely egy állat eledel </w:t>
@@ -1841,9 +1814,6 @@
           <w:tab w:val="left" w:pos="12960"/>
         </w:tabs>
         <w:spacing w:before="0" w:line="240" w:lineRule="auto"/>
-        <w:rPr>
-          <w:rFonts w:hint="eastAsia"/>
-        </w:rPr>
       </w:pPr>
     </w:p>
     <w:p>
@@ -1870,9 +1840,6 @@
           <w:tab w:val="left" w:pos="12960"/>
         </w:tabs>
         <w:spacing w:before="0" w:line="240" w:lineRule="auto"/>
-        <w:rPr>
-          <w:rFonts w:hint="eastAsia"/>
-        </w:rPr>
       </w:pPr>
       <w:proofErr w:type="gramStart"/>
       <w:r>
@@ -2039,9 +2006,6 @@
           <w:tab w:val="left" w:pos="12960"/>
         </w:tabs>
         <w:spacing w:before="0" w:line="240" w:lineRule="auto"/>
-        <w:rPr>
-          <w:rFonts w:hint="eastAsia"/>
-        </w:rPr>
       </w:pPr>
     </w:p>
     <w:p>
@@ -2499,9 +2463,6 @@
           <w:ilvl w:val="2"/>
           <w:numId w:val="17"/>
         </w:numPr>
-        <w:rPr>
-          <w:rFonts w:hint="eastAsia"/>
-        </w:rPr>
       </w:pPr>
       <w:bookmarkStart w:id="6" w:name="_Toc7"/>
       <w:r>
@@ -3006,9 +2967,6 @@
           <w:ilvl w:val="2"/>
           <w:numId w:val="22"/>
         </w:numPr>
-        <w:rPr>
-          <w:rFonts w:hint="eastAsia"/>
-        </w:rPr>
       </w:pPr>
       <w:bookmarkStart w:id="7" w:name="_Toc8"/>
       <w:r>
@@ -3573,9 +3531,6 @@
           <w:ilvl w:val="1"/>
           <w:numId w:val="23"/>
         </w:numPr>
-        <w:rPr>
-          <w:rFonts w:hint="eastAsia"/>
-        </w:rPr>
       </w:pPr>
       <w:r>
         <w:t>Weboldal használatának r</w:t>
@@ -4698,7 +4653,7 @@
         </w:tabs>
         <w:spacing w:before="0" w:line="240" w:lineRule="auto"/>
         <w:rPr>
-          <w:rFonts w:ascii="Times Roman" w:hAnsi="Times Roman" w:hint="eastAsia"/>
+          <w:rFonts w:ascii="Times Roman" w:hAnsi="Times Roman"/>
         </w:rPr>
       </w:pPr>
     </w:p>
@@ -4707,7 +4662,7 @@
         <w:spacing w:after="0" w:line="240" w:lineRule="auto"/>
         <w:ind w:firstLine="0"/>
         <w:rPr>
-          <w:rFonts w:ascii="Times Roman" w:hAnsi="Times Roman" w:hint="eastAsia"/>
+          <w:rFonts w:ascii="Times Roman" w:hAnsi="Times Roman"/>
         </w:rPr>
       </w:pPr>
       <w:r>
@@ -4814,7 +4769,528 @@
         <w:t xml:space="preserve">A feladat leírásnak megfelelően, a Git Hub-ot  mint platformot fogjuk használni  a feladatunk publikálásához. </w:t>
       </w:r>
     </w:p>
+    <w:p>
+      <w:pPr>
+        <w:rPr>
+          <w:lang w:val="de-DE"/>
+        </w:rPr>
+      </w:pPr>
+    </w:p>
+    <w:p>
+      <w:r>
+        <w:rPr>
+          <w:lang w:val="de-DE"/>
+        </w:rPr>
+        <w:t>Frontend</w:t>
+      </w:r>
+    </w:p>
     <w:p/>
+    <w:p>
+      <w:r>
+        <w:rPr>
+          <w:lang w:val="de-DE"/>
+        </w:rPr>
+        <w:t>A frontend webes alkalmazás HTML5-el, CSS3-al JavaScripttel illetve PHP használatával készült. Miért esett a PHP-ra a választásunk? A PHP nyílt forrásk</w:t>
+      </w:r>
+      <w:r>
+        <w:rPr>
+          <w:lang w:val="es-ES_tradnl"/>
+        </w:rPr>
+        <w:t>ó</w:t>
+      </w:r>
+      <w:r>
+        <w:rPr>
+          <w:lang w:val="de-DE"/>
+        </w:rPr>
+        <w:t xml:space="preserve">dú és ingyenes, így gyorsan </w:t>
+      </w:r>
+      <w:r>
+        <w:rPr>
+          <w:lang w:val="fr-FR"/>
+        </w:rPr>
+        <w:t>é</w:t>
+      </w:r>
+      <w:r>
+        <w:rPr>
+          <w:lang w:val="de-DE"/>
+        </w:rPr>
+        <w:t>s k</w:t>
+      </w:r>
+      <w:r>
+        <w:rPr>
+          <w:lang w:val="sv-SE"/>
+        </w:rPr>
+        <w:t>ö</w:t>
+      </w:r>
+      <w:r>
+        <w:rPr>
+          <w:lang w:val="de-DE"/>
+        </w:rPr>
+        <w:t>nnyen telepíthető. Sok PHP keretrendszer l</w:t>
+      </w:r>
+      <w:r>
+        <w:rPr>
+          <w:lang w:val="fr-FR"/>
+        </w:rPr>
+        <w:t>é</w:t>
+      </w:r>
+      <w:r>
+        <w:rPr>
+          <w:lang w:val="de-DE"/>
+        </w:rPr>
+        <w:t xml:space="preserve">tezik, </w:t>
+      </w:r>
+      <w:r>
+        <w:rPr>
+          <w:lang w:val="fr-FR"/>
+        </w:rPr>
+        <w:t>é</w:t>
+      </w:r>
+      <w:r>
+        <w:rPr>
+          <w:lang w:val="de-DE"/>
+        </w:rPr>
+        <w:t>s a fejlesztő választhat bármelyik műk</w:t>
+      </w:r>
+      <w:r>
+        <w:rPr>
+          <w:lang w:val="sv-SE"/>
+        </w:rPr>
+        <w:t>ö</w:t>
+      </w:r>
+      <w:r>
+        <w:rPr>
+          <w:lang w:val="de-DE"/>
+        </w:rPr>
+        <w:t xml:space="preserve">dő keretrendszert. Az </w:t>
+      </w:r>
+      <w:r>
+        <w:rPr>
+          <w:lang w:val="sv-SE"/>
+        </w:rPr>
+        <w:t>ö</w:t>
+      </w:r>
+      <w:r>
+        <w:rPr>
+          <w:lang w:val="de-DE"/>
+        </w:rPr>
+        <w:t>sszes szolgá</w:t>
+      </w:r>
+      <w:r>
+        <w:rPr>
+          <w:lang w:val="it-IT"/>
+        </w:rPr>
+        <w:t>ltat</w:t>
+      </w:r>
+      <w:r>
+        <w:rPr>
+          <w:lang w:val="de-DE"/>
+        </w:rPr>
+        <w:t xml:space="preserve">ás </w:t>
+      </w:r>
+      <w:r>
+        <w:rPr>
+          <w:lang w:val="fr-FR"/>
+        </w:rPr>
+        <w:t>é</w:t>
+      </w:r>
+      <w:r>
+        <w:rPr>
+          <w:lang w:val="de-DE"/>
+        </w:rPr>
+        <w:t>s eszk</w:t>
+      </w:r>
+      <w:r>
+        <w:rPr>
+          <w:lang w:val="sv-SE"/>
+        </w:rPr>
+        <w:t>ö</w:t>
+      </w:r>
+      <w:r>
+        <w:rPr>
+          <w:lang w:val="de-DE"/>
+        </w:rPr>
+        <w:t>z k</w:t>
+      </w:r>
+      <w:r>
+        <w:rPr>
+          <w:lang w:val="sv-SE"/>
+        </w:rPr>
+        <w:t>ö</w:t>
+      </w:r>
+      <w:r>
+        <w:rPr>
+          <w:lang w:val="de-DE"/>
+        </w:rPr>
+        <w:t>nnyen el</w:t>
+      </w:r>
+      <w:r>
+        <w:rPr>
+          <w:lang w:val="fr-FR"/>
+        </w:rPr>
+        <w:t>é</w:t>
+      </w:r>
+      <w:r>
+        <w:rPr>
+          <w:lang w:val="de-DE"/>
+        </w:rPr>
+        <w:t>rhető lesz a keretrendszer fejlesztőj</w:t>
+      </w:r>
+      <w:r>
+        <w:rPr>
+          <w:lang w:val="fr-FR"/>
+        </w:rPr>
+        <w:t>é</w:t>
+      </w:r>
+      <w:r>
+        <w:rPr>
+          <w:lang w:val="de-DE"/>
+        </w:rPr>
+        <w:t>nek. Mivel nyílt forrásk</w:t>
+      </w:r>
+      <w:r>
+        <w:rPr>
+          <w:lang w:val="es-ES_tradnl"/>
+        </w:rPr>
+        <w:t>ó</w:t>
+      </w:r>
+      <w:r>
+        <w:rPr>
+          <w:lang w:val="de-DE"/>
+        </w:rPr>
+        <w:t>dú, gyorsan elk</w:t>
+      </w:r>
+      <w:r>
+        <w:rPr>
+          <w:lang w:val="fr-FR"/>
+        </w:rPr>
+        <w:t>é</w:t>
+      </w:r>
+      <w:r>
+        <w:rPr>
+          <w:lang w:val="de-DE"/>
+        </w:rPr>
+        <w:t xml:space="preserve">szíti a rendszert a PHP-vel, </w:t>
+      </w:r>
+      <w:r>
+        <w:rPr>
+          <w:lang w:val="fr-FR"/>
+        </w:rPr>
+        <w:t>é</w:t>
+      </w:r>
+      <w:r>
+        <w:rPr>
+          <w:lang w:val="de-DE"/>
+        </w:rPr>
+        <w:t>s gyorsabbá teszi a webfejleszt</w:t>
+      </w:r>
+      <w:r>
+        <w:rPr>
+          <w:lang w:val="fr-FR"/>
+        </w:rPr>
+        <w:t>é</w:t>
+      </w:r>
+      <w:r>
+        <w:rPr>
+          <w:lang w:val="de-DE"/>
+        </w:rPr>
+        <w:t>st az eszk</w:t>
+      </w:r>
+      <w:r>
+        <w:rPr>
+          <w:lang w:val="sv-SE"/>
+        </w:rPr>
+        <w:t>ö</w:t>
+      </w:r>
+      <w:r>
+        <w:rPr>
+          <w:lang w:val="de-DE"/>
+        </w:rPr>
+        <w:t>z</w:t>
+      </w:r>
+      <w:r>
+        <w:rPr>
+          <w:lang w:val="sv-SE"/>
+        </w:rPr>
+        <w:t>ö</w:t>
+      </w:r>
+      <w:r>
+        <w:rPr>
+          <w:lang w:val="de-DE"/>
+        </w:rPr>
+        <w:t xml:space="preserve">k </w:t>
+      </w:r>
+      <w:r>
+        <w:rPr>
+          <w:lang w:val="fr-FR"/>
+        </w:rPr>
+        <w:t>é</w:t>
+      </w:r>
+      <w:r>
+        <w:rPr>
+          <w:lang w:val="de-DE"/>
+        </w:rPr>
+        <w:t>s egy</w:t>
+      </w:r>
+      <w:r>
+        <w:rPr>
+          <w:lang w:val="fr-FR"/>
+        </w:rPr>
+        <w:t>é</w:t>
+      </w:r>
+      <w:r>
+        <w:rPr>
+          <w:lang w:val="de-DE"/>
+        </w:rPr>
+        <w:t>b funkci</w:t>
+      </w:r>
+      <w:r>
+        <w:rPr>
+          <w:lang w:val="es-ES_tradnl"/>
+        </w:rPr>
+        <w:t>ó</w:t>
+      </w:r>
+      <w:r>
+        <w:rPr>
+          <w:lang w:val="de-DE"/>
+        </w:rPr>
+        <w:t>k k</w:t>
+      </w:r>
+      <w:r>
+        <w:rPr>
+          <w:lang w:val="sv-SE"/>
+        </w:rPr>
+        <w:t>ö</w:t>
+      </w:r>
+      <w:r>
+        <w:rPr>
+          <w:lang w:val="de-DE"/>
+        </w:rPr>
+        <w:t>nnyű biztosítása r</w:t>
+      </w:r>
+      <w:r>
+        <w:rPr>
+          <w:lang w:val="fr-FR"/>
+        </w:rPr>
+        <w:t>é</w:t>
+      </w:r>
+      <w:r>
+        <w:rPr>
+          <w:lang w:val="de-DE"/>
+        </w:rPr>
+        <w:t>v</w:t>
+      </w:r>
+      <w:r>
+        <w:rPr>
+          <w:lang w:val="fr-FR"/>
+        </w:rPr>
+        <w:t>é</w:t>
+      </w:r>
+      <w:r>
+        <w:rPr>
+          <w:lang w:val="de-DE"/>
+        </w:rPr>
+        <w:t>n.</w:t>
+      </w:r>
+    </w:p>
+    <w:p>
+      <w:r>
+        <w:rPr>
+          <w:lang w:val="de-DE"/>
+        </w:rPr>
+        <w:t xml:space="preserve">A weboldal készítéséhez nyilvános licenc képeket használnunk illetve nicepage formázást.  A faviconokat nyilvános licenc forrásból használtuk a </w:t>
+      </w:r>
+      <w:hyperlink r:id="rId9" w:history="1">
+        <w:r>
+          <w:rPr>
+            <w:rStyle w:val="Hyperlink0"/>
+          </w:rPr>
+          <w:t>https://favicon.io-</w:t>
+        </w:r>
+      </w:hyperlink>
+      <w:r>
+        <w:rPr>
+          <w:lang w:val="de-DE"/>
+        </w:rPr>
+        <w:t xml:space="preserve"> weboldal segítségével. </w:t>
+      </w:r>
+    </w:p>
+    <w:p>
+      <w:pPr>
+        <w:pStyle w:val="Cmsor2"/>
+        <w:numPr>
+          <w:ilvl w:val="1"/>
+          <w:numId w:val="26"/>
+        </w:numPr>
+        <w:rPr>
+          <w:color w:val="E65AE8"/>
+        </w:rPr>
+      </w:pPr>
+      <w:bookmarkStart w:id="11" w:name="_Toc12"/>
+      <w:r>
+        <w:rPr>
+          <w:color w:val="E65AE8"/>
+          <w:lang w:val="en-US"/>
+        </w:rPr>
+        <w:t>Adatmodell le</w:t>
+      </w:r>
+      <w:r>
+        <w:rPr>
+          <w:color w:val="E65AE8"/>
+        </w:rPr>
+        <w:t>írása</w:t>
+      </w:r>
+      <w:bookmarkEnd w:id="11"/>
+    </w:p>
+    <w:p>
+      <w:r>
+        <w:rPr>
+          <w:lang w:val="de-DE"/>
+        </w:rPr>
+        <w:t>A feladatban alkalmazott adatbázis vagy adatszerkezet r</w:t>
+      </w:r>
+      <w:r>
+        <w:rPr>
+          <w:lang w:val="fr-FR"/>
+        </w:rPr>
+        <w:t>é</w:t>
+      </w:r>
+      <w:r>
+        <w:rPr>
+          <w:lang w:val="de-DE"/>
+        </w:rPr>
+        <w:t>szletes leírása</w:t>
+      </w:r>
+    </w:p>
+    <w:p>
+      <w:pPr>
+        <w:pStyle w:val="Listaszerbekezds"/>
+        <w:numPr>
+          <w:ilvl w:val="0"/>
+          <w:numId w:val="28"/>
+        </w:numPr>
+      </w:pPr>
+      <w:r>
+        <w:lastRenderedPageBreak/>
+        <w:t>Adatbázis eset</w:t>
+      </w:r>
+      <w:r>
+        <w:rPr>
+          <w:lang w:val="fr-FR"/>
+        </w:rPr>
+        <w:t>é</w:t>
+      </w:r>
+      <w:r>
+        <w:t>n az adattáblák leírása, a k</w:t>
+      </w:r>
+      <w:r>
+        <w:rPr>
+          <w:lang w:val="sv-SE"/>
+        </w:rPr>
+        <w:t>ö</w:t>
+      </w:r>
+      <w:r>
+        <w:t>z</w:t>
+      </w:r>
+      <w:r>
+        <w:rPr>
+          <w:lang w:val="sv-SE"/>
+        </w:rPr>
+        <w:t>ö</w:t>
+      </w:r>
+      <w:r>
+        <w:t>ttük l</w:t>
+      </w:r>
+      <w:r>
+        <w:rPr>
+          <w:lang w:val="fr-FR"/>
+        </w:rPr>
+        <w:t>é</w:t>
+      </w:r>
+      <w:r>
+        <w:t>vő kapcsolatok megadása, lehetőleg diagram is legyen (egyed-kapcsolat)</w:t>
+      </w:r>
+    </w:p>
+    <w:p>
+      <w:pPr>
+        <w:pStyle w:val="Listaszerbekezds"/>
+        <w:numPr>
+          <w:ilvl w:val="0"/>
+          <w:numId w:val="28"/>
+        </w:numPr>
+      </w:pPr>
+      <w:r>
+        <w:t>OOP jellegű megval</w:t>
+      </w:r>
+      <w:r>
+        <w:rPr>
+          <w:lang w:val="es-ES_tradnl"/>
+        </w:rPr>
+        <w:t>ó</w:t>
+      </w:r>
+      <w:r>
+        <w:t>sítás eset</w:t>
+      </w:r>
+      <w:r>
+        <w:rPr>
+          <w:lang w:val="fr-FR"/>
+        </w:rPr>
+        <w:t>é</w:t>
+      </w:r>
+      <w:r>
+        <w:t>ben az UML osztá</w:t>
+      </w:r>
+      <w:r>
+        <w:rPr>
+          <w:lang w:val="da-DK"/>
+        </w:rPr>
+        <w:t>lydiagram</w:t>
+      </w:r>
+    </w:p>
+    <w:p>
+      <w:pPr>
+        <w:rPr>
+          <w:lang w:val="de-DE"/>
+        </w:rPr>
+      </w:pPr>
+      <w:r>
+        <w:rPr>
+          <w:lang w:val="de-DE"/>
+        </w:rPr>
+        <w:t>Ajánlott terjedelem: a feladat jelleg</w:t>
+      </w:r>
+      <w:r>
+        <w:rPr>
+          <w:lang w:val="fr-FR"/>
+        </w:rPr>
+        <w:t>é</w:t>
+      </w:r>
+      <w:r>
+        <w:rPr>
+          <w:lang w:val="de-DE"/>
+        </w:rPr>
+        <w:t>től fü</w:t>
+      </w:r>
+      <w:r>
+        <w:rPr>
+          <w:lang w:val="it-IT"/>
+        </w:rPr>
+        <w:t>gg</w:t>
+      </w:r>
+      <w:r>
+        <w:rPr>
+          <w:lang w:val="de-DE"/>
+        </w:rPr>
+        <w:t>ően ½-1 oldal.</w:t>
+      </w:r>
+    </w:p>
+    <w:p>
+      <w:pPr>
+        <w:rPr>
+          <w:lang w:val="de-DE"/>
+        </w:rPr>
+      </w:pPr>
+    </w:p>
     <w:p>
       <w:pPr>
         <w:rPr>
@@ -4827,30 +5303,39 @@
       </w:pPr>
       <w:r>
         <w:rPr>
-          <w:b/>
-          <w:bCs/>
-          <w:sz w:val="28"/>
-          <w:szCs w:val="28"/>
-          <w:lang w:val="de-DE"/>
-        </w:rPr>
-        <w:t>Adatbázis</w:t>
-      </w:r>
-      <w:r>
-        <w:rPr>
-          <w:b/>
-          <w:bCs/>
-          <w:sz w:val="28"/>
-          <w:szCs w:val="28"/>
-          <w:lang w:val="de-DE"/>
-        </w:rPr>
-        <w:t xml:space="preserve"> </w:t>
+          <w:rFonts w:ascii="Times Roman" w:hAnsi="Times Roman"/>
+        </w:rPr>
+        <w:t>Adatbá</w:t>
       </w:r>
       <w:r>
         <w:rPr>
           <w:rFonts w:ascii="Times Roman" w:hAnsi="Times Roman"/>
           <w:lang w:val="pt-PT"/>
         </w:rPr>
-        <w:t>(rész készítője: Bécsi Adél)</w:t>
+        <w:t>zis diagram és az adatbázis</w:t>
+      </w:r>
+      <w:r>
+        <w:rPr>
+          <w:rFonts w:ascii="Times Roman" w:hAnsi="Times Roman"/>
+          <w:lang w:val="pt-PT"/>
+        </w:rPr>
+        <w:t xml:space="preserve"> </w:t>
+      </w:r>
+      <w:bookmarkStart w:id="12" w:name="_GoBack"/>
+      <w:bookmarkEnd w:id="12"/>
+      <w:r>
+        <w:rPr>
+          <w:rFonts w:ascii="Times Roman" w:hAnsi="Times Roman"/>
+          <w:lang w:val="pt-PT"/>
+        </w:rPr>
+        <w:t>(</w:t>
+      </w:r>
+      <w:r>
+        <w:rPr>
+          <w:rFonts w:ascii="Times Roman" w:hAnsi="Times Roman"/>
+          <w:lang w:val="pt-PT"/>
+        </w:rPr>
+        <w:t>rész készítője: Bécsi Adél)</w:t>
       </w:r>
     </w:p>
     <w:p>
@@ -4881,39 +5366,6 @@
           <w:rFonts w:ascii="Times Roman" w:hAnsi="Times Roman"/>
         </w:rPr>
       </w:pPr>
-      <w:r>
-        <w:rPr>
-          <w:rFonts w:ascii="Times Roman" w:hAnsi="Times Roman"/>
-        </w:rPr>
-        <w:t>Adatbá</w:t>
-      </w:r>
-      <w:r>
-        <w:rPr>
-          <w:rFonts w:ascii="Times Roman" w:hAnsi="Times Roman"/>
-          <w:lang w:val="pt-PT"/>
-        </w:rPr>
-        <w:t>zis diagram</w:t>
-      </w:r>
-      <w:r>
-        <w:rPr>
-          <w:rFonts w:ascii="Times Roman" w:hAnsi="Times Roman"/>
-          <w:lang w:val="pt-PT"/>
-        </w:rPr>
-        <w:t xml:space="preserve"> és az adazbázis</w:t>
-      </w:r>
-      <w:r>
-        <w:rPr>
-          <w:rFonts w:ascii="Times Roman" w:hAnsi="Times Roman"/>
-          <w:lang w:val="pt-PT"/>
-        </w:rPr>
-        <w:t>:</w:t>
-      </w:r>
-      <w:r>
-        <w:rPr>
-          <w:rFonts w:ascii="Times Roman" w:hAnsi="Times Roman"/>
-        </w:rPr>
-        <w:t xml:space="preserve"> </w:t>
-      </w:r>
     </w:p>
     <w:p>
       <w:pPr>
@@ -4979,7 +5431,7 @@
         </w:rPr>
         <w:lastRenderedPageBreak/>
         <w:drawing>
-          <wp:inline distT="0" distB="0" distL="0" distR="0" wp14:anchorId="51A014BE" wp14:editId="0548A28E">
+          <wp:inline distT="0" distB="0" distL="0" distR="0" wp14:anchorId="68F95FF7" wp14:editId="41E37BB2">
             <wp:extent cx="8676640" cy="4187190"/>
             <wp:effectExtent l="0" t="0" r="0" b="3810"/>
             <wp:docPr id="1073741825" name="officeArt object" descr="Image"/>
@@ -4994,7 +5446,7 @@
                     </pic:cNvPicPr>
                   </pic:nvPicPr>
                   <pic:blipFill>
-                    <a:blip r:embed="rId9">
+                    <a:blip r:embed="rId10">
                       <a:extLst>
                         <a:ext uri="{28A0092B-C50C-407E-A947-70E740481C1C}">
                           <a14:useLocalDpi xmlns:a14="http://schemas.microsoft.com/office/drawing/2010/main" val="0"/>
@@ -5158,13 +5610,7 @@
           <w:rFonts w:ascii="Times Roman" w:hAnsi="Times Roman"/>
         </w:rPr>
         <w:lastRenderedPageBreak/>
-        <w:t>vagy adatokat tudnak módosítani az adatbázisban lévő rekordokon.</w:t>
-      </w:r>
-      <w:r>
-        <w:rPr>
-          <w:rFonts w:ascii="Times Roman" w:hAnsi="Times Roman"/>
-        </w:rPr>
-        <w:t xml:space="preserve"> A tábla jelenleg az alábbi mezőket tárolja: teljes név, user név, email cím, jelszó, rendelkezik-e admin joggal, dolgozói azonosító, irányítószám, város neve, lakcím, telefonszám. </w:t>
+        <w:t xml:space="preserve">vagy adatokat tudnak módosítani az adatbázisban lévő rekordokon. A tábla jelenleg az alábbi mezőket tárolja: teljes név, user név, email cím, jelszó, rendelkezik-e admin joggal, dolgozói azonosító, irányítószám, város neve, lakcím, telefonszám. </w:t>
       </w:r>
     </w:p>
     <w:p>
@@ -5220,551 +5666,30 @@
           <w:tab w:val="left" w:pos="12960"/>
         </w:tabs>
         <w:spacing w:before="0" w:line="240" w:lineRule="auto"/>
-        <w:rPr>
-          <w:rFonts w:hint="eastAsia"/>
-        </w:rPr>
       </w:pPr>
       <w:r>
         <w:rPr>
           <w:rFonts w:ascii="Times Roman" w:hAnsi="Times Roman"/>
         </w:rPr>
-        <w:t xml:space="preserve">Az állatok táblában </w:t>
-      </w:r>
+        <w:t xml:space="preserve">Az állatok táblában jelenleg </w:t>
+      </w:r>
+      <w:proofErr w:type="gramStart"/>
       <w:r>
         <w:rPr>
           <w:rFonts w:ascii="Times Roman" w:hAnsi="Times Roman"/>
         </w:rPr>
-        <w:t xml:space="preserve">jelenleg </w:t>
-      </w:r>
-      <w:proofErr w:type="gramStart"/>
+        <w:t>két típusú</w:t>
+      </w:r>
+      <w:proofErr w:type="gramEnd"/>
       <w:r>
         <w:rPr>
           <w:rFonts w:ascii="Times Roman" w:hAnsi="Times Roman"/>
         </w:rPr>
-        <w:t>két típusú</w:t>
-      </w:r>
-      <w:proofErr w:type="gramEnd"/>
-      <w:r>
-        <w:rPr>
-          <w:rFonts w:ascii="Times Roman" w:hAnsi="Times Roman"/>
-        </w:rPr>
         <w:t xml:space="preserve"> rekordot tárolunk: kutyákat és macskákat. </w:t>
       </w:r>
-      <w:bookmarkStart w:id="11" w:name="_GoBack"/>
-      <w:bookmarkEnd w:id="11"/>
     </w:p>
     <w:p/>
     <w:p/>
-    <w:p>
-      <w:pPr>
-        <w:rPr>
-          <w:lang w:val="de-DE"/>
-        </w:rPr>
-      </w:pPr>
-    </w:p>
-    <w:p>
-      <w:r>
-        <w:rPr>
-          <w:lang w:val="de-DE"/>
-        </w:rPr>
-        <w:t>Frontend</w:t>
-      </w:r>
-    </w:p>
-    <w:p/>
-    <w:p>
-      <w:r>
-        <w:rPr>
-          <w:lang w:val="de-DE"/>
-        </w:rPr>
-        <w:t>A frontend webes alkalmazás HTML5-el, CSS3-al JavaScripttel illetve PHP használatával készült. Miért esett a PHP-ra a választásunk? A PHP nyílt forrásk</w:t>
-      </w:r>
-      <w:r>
-        <w:rPr>
-          <w:lang w:val="es-ES_tradnl"/>
-        </w:rPr>
-        <w:t>ó</w:t>
-      </w:r>
-      <w:r>
-        <w:rPr>
-          <w:lang w:val="de-DE"/>
-        </w:rPr>
-        <w:t xml:space="preserve">dú és ingyenes, így gyorsan </w:t>
-      </w:r>
-      <w:r>
-        <w:rPr>
-          <w:lang w:val="fr-FR"/>
-        </w:rPr>
-        <w:t>é</w:t>
-      </w:r>
-      <w:r>
-        <w:rPr>
-          <w:lang w:val="de-DE"/>
-        </w:rPr>
-        <w:t>s k</w:t>
-      </w:r>
-      <w:r>
-        <w:rPr>
-          <w:lang w:val="sv-SE"/>
-        </w:rPr>
-        <w:t>ö</w:t>
-      </w:r>
-      <w:r>
-        <w:rPr>
-          <w:lang w:val="de-DE"/>
-        </w:rPr>
-        <w:t>nnyen telepíthető. Sok PHP keretrendszer l</w:t>
-      </w:r>
-      <w:r>
-        <w:rPr>
-          <w:lang w:val="fr-FR"/>
-        </w:rPr>
-        <w:t>é</w:t>
-      </w:r>
-      <w:r>
-        <w:rPr>
-          <w:lang w:val="de-DE"/>
-        </w:rPr>
-        <w:t xml:space="preserve">tezik, </w:t>
-      </w:r>
-      <w:r>
-        <w:rPr>
-          <w:lang w:val="fr-FR"/>
-        </w:rPr>
-        <w:t>é</w:t>
-      </w:r>
-      <w:r>
-        <w:rPr>
-          <w:lang w:val="de-DE"/>
-        </w:rPr>
-        <w:t>s a fejlesztő választhat bármelyik műk</w:t>
-      </w:r>
-      <w:r>
-        <w:rPr>
-          <w:lang w:val="sv-SE"/>
-        </w:rPr>
-        <w:t>ö</w:t>
-      </w:r>
-      <w:r>
-        <w:rPr>
-          <w:lang w:val="de-DE"/>
-        </w:rPr>
-        <w:t xml:space="preserve">dő keretrendszert. Az </w:t>
-      </w:r>
-      <w:r>
-        <w:rPr>
-          <w:lang w:val="sv-SE"/>
-        </w:rPr>
-        <w:t>ö</w:t>
-      </w:r>
-      <w:r>
-        <w:rPr>
-          <w:lang w:val="de-DE"/>
-        </w:rPr>
-        <w:t>sszes szolgá</w:t>
-      </w:r>
-      <w:r>
-        <w:rPr>
-          <w:lang w:val="it-IT"/>
-        </w:rPr>
-        <w:t>ltat</w:t>
-      </w:r>
-      <w:r>
-        <w:rPr>
-          <w:lang w:val="de-DE"/>
-        </w:rPr>
-        <w:t xml:space="preserve">ás </w:t>
-      </w:r>
-      <w:r>
-        <w:rPr>
-          <w:lang w:val="fr-FR"/>
-        </w:rPr>
-        <w:t>é</w:t>
-      </w:r>
-      <w:r>
-        <w:rPr>
-          <w:lang w:val="de-DE"/>
-        </w:rPr>
-        <w:t>s eszk</w:t>
-      </w:r>
-      <w:r>
-        <w:rPr>
-          <w:lang w:val="sv-SE"/>
-        </w:rPr>
-        <w:t>ö</w:t>
-      </w:r>
-      <w:r>
-        <w:rPr>
-          <w:lang w:val="de-DE"/>
-        </w:rPr>
-        <w:t>z k</w:t>
-      </w:r>
-      <w:r>
-        <w:rPr>
-          <w:lang w:val="sv-SE"/>
-        </w:rPr>
-        <w:t>ö</w:t>
-      </w:r>
-      <w:r>
-        <w:rPr>
-          <w:lang w:val="de-DE"/>
-        </w:rPr>
-        <w:t>nnyen el</w:t>
-      </w:r>
-      <w:r>
-        <w:rPr>
-          <w:lang w:val="fr-FR"/>
-        </w:rPr>
-        <w:t>é</w:t>
-      </w:r>
-      <w:r>
-        <w:rPr>
-          <w:lang w:val="de-DE"/>
-        </w:rPr>
-        <w:t>rhető lesz a keretrendszer fejlesztőj</w:t>
-      </w:r>
-      <w:r>
-        <w:rPr>
-          <w:lang w:val="fr-FR"/>
-        </w:rPr>
-        <w:t>é</w:t>
-      </w:r>
-      <w:r>
-        <w:rPr>
-          <w:lang w:val="de-DE"/>
-        </w:rPr>
-        <w:t>nek. Mivel nyílt forrásk</w:t>
-      </w:r>
-      <w:r>
-        <w:rPr>
-          <w:lang w:val="es-ES_tradnl"/>
-        </w:rPr>
-        <w:t>ó</w:t>
-      </w:r>
-      <w:r>
-        <w:rPr>
-          <w:lang w:val="de-DE"/>
-        </w:rPr>
-        <w:t>dú, gyorsan elk</w:t>
-      </w:r>
-      <w:r>
-        <w:rPr>
-          <w:lang w:val="fr-FR"/>
-        </w:rPr>
-        <w:t>é</w:t>
-      </w:r>
-      <w:r>
-        <w:rPr>
-          <w:lang w:val="de-DE"/>
-        </w:rPr>
-        <w:t xml:space="preserve">szíti a rendszert a PHP-vel, </w:t>
-      </w:r>
-      <w:r>
-        <w:rPr>
-          <w:lang w:val="fr-FR"/>
-        </w:rPr>
-        <w:t>é</w:t>
-      </w:r>
-      <w:r>
-        <w:rPr>
-          <w:lang w:val="de-DE"/>
-        </w:rPr>
-        <w:t>s gyorsabbá teszi a webfejleszt</w:t>
-      </w:r>
-      <w:r>
-        <w:rPr>
-          <w:lang w:val="fr-FR"/>
-        </w:rPr>
-        <w:t>é</w:t>
-      </w:r>
-      <w:r>
-        <w:rPr>
-          <w:lang w:val="de-DE"/>
-        </w:rPr>
-        <w:t>st az eszk</w:t>
-      </w:r>
-      <w:r>
-        <w:rPr>
-          <w:lang w:val="sv-SE"/>
-        </w:rPr>
-        <w:t>ö</w:t>
-      </w:r>
-      <w:r>
-        <w:rPr>
-          <w:lang w:val="de-DE"/>
-        </w:rPr>
-        <w:t>z</w:t>
-      </w:r>
-      <w:r>
-        <w:rPr>
-          <w:lang w:val="sv-SE"/>
-        </w:rPr>
-        <w:t>ö</w:t>
-      </w:r>
-      <w:r>
-        <w:rPr>
-          <w:lang w:val="de-DE"/>
-        </w:rPr>
-        <w:t xml:space="preserve">k </w:t>
-      </w:r>
-      <w:r>
-        <w:rPr>
-          <w:lang w:val="fr-FR"/>
-        </w:rPr>
-        <w:t>é</w:t>
-      </w:r>
-      <w:r>
-        <w:rPr>
-          <w:lang w:val="de-DE"/>
-        </w:rPr>
-        <w:t>s egy</w:t>
-      </w:r>
-      <w:r>
-        <w:rPr>
-          <w:lang w:val="fr-FR"/>
-        </w:rPr>
-        <w:t>é</w:t>
-      </w:r>
-      <w:r>
-        <w:rPr>
-          <w:lang w:val="de-DE"/>
-        </w:rPr>
-        <w:t>b funkci</w:t>
-      </w:r>
-      <w:r>
-        <w:rPr>
-          <w:lang w:val="es-ES_tradnl"/>
-        </w:rPr>
-        <w:t>ó</w:t>
-      </w:r>
-      <w:r>
-        <w:rPr>
-          <w:lang w:val="de-DE"/>
-        </w:rPr>
-        <w:t>k k</w:t>
-      </w:r>
-      <w:r>
-        <w:rPr>
-          <w:lang w:val="sv-SE"/>
-        </w:rPr>
-        <w:t>ö</w:t>
-      </w:r>
-      <w:r>
-        <w:rPr>
-          <w:lang w:val="de-DE"/>
-        </w:rPr>
-        <w:t>nnyű biztosítása r</w:t>
-      </w:r>
-      <w:r>
-        <w:rPr>
-          <w:lang w:val="fr-FR"/>
-        </w:rPr>
-        <w:t>é</w:t>
-      </w:r>
-      <w:r>
-        <w:rPr>
-          <w:lang w:val="de-DE"/>
-        </w:rPr>
-        <w:t>v</w:t>
-      </w:r>
-      <w:r>
-        <w:rPr>
-          <w:lang w:val="fr-FR"/>
-        </w:rPr>
-        <w:t>é</w:t>
-      </w:r>
-      <w:r>
-        <w:rPr>
-          <w:lang w:val="de-DE"/>
-        </w:rPr>
-        <w:t>n.</w:t>
-      </w:r>
-    </w:p>
-    <w:p>
-      <w:r>
-        <w:rPr>
-          <w:lang w:val="de-DE"/>
-        </w:rPr>
-        <w:t xml:space="preserve">A weboldal készítéséhez nyilvános licenc képeket használnunk illetve nicepage formázást.  A faviconokat nyilvános licenc forrásból használtuk a </w:t>
-      </w:r>
-      <w:hyperlink r:id="rId10" w:history="1">
-        <w:r>
-          <w:rPr>
-            <w:rStyle w:val="Hyperlink0"/>
-          </w:rPr>
-          <w:t>https://favicon.io-</w:t>
-        </w:r>
-      </w:hyperlink>
-      <w:r>
-        <w:rPr>
-          <w:lang w:val="de-DE"/>
-        </w:rPr>
-        <w:t xml:space="preserve"> weboldal segítségével. </w:t>
-      </w:r>
-    </w:p>
-    <w:p>
-      <w:pPr>
-        <w:pStyle w:val="Cmsor2"/>
-        <w:numPr>
-          <w:ilvl w:val="1"/>
-          <w:numId w:val="26"/>
-        </w:numPr>
-        <w:rPr>
-          <w:color w:val="E65AE8"/>
-        </w:rPr>
-      </w:pPr>
-      <w:bookmarkStart w:id="12" w:name="_Toc12"/>
-      <w:r>
-        <w:rPr>
-          <w:color w:val="E65AE8"/>
-          <w:lang w:val="en-US"/>
-        </w:rPr>
-        <w:t>Adatmodell le</w:t>
-      </w:r>
-      <w:r>
-        <w:rPr>
-          <w:color w:val="E65AE8"/>
-        </w:rPr>
-        <w:t>írása</w:t>
-      </w:r>
-      <w:bookmarkEnd w:id="12"/>
-    </w:p>
-    <w:p>
-      <w:r>
-        <w:rPr>
-          <w:lang w:val="de-DE"/>
-        </w:rPr>
-        <w:t>A feladatban alkalmazott adatbázis vagy adatszerkezet r</w:t>
-      </w:r>
-      <w:r>
-        <w:rPr>
-          <w:lang w:val="fr-FR"/>
-        </w:rPr>
-        <w:t>é</w:t>
-      </w:r>
-      <w:r>
-        <w:rPr>
-          <w:lang w:val="de-DE"/>
-        </w:rPr>
-        <w:t>szletes leírása</w:t>
-      </w:r>
-    </w:p>
-    <w:p>
-      <w:pPr>
-        <w:pStyle w:val="Listaszerbekezds"/>
-        <w:numPr>
-          <w:ilvl w:val="0"/>
-          <w:numId w:val="28"/>
-        </w:numPr>
-      </w:pPr>
-      <w:r>
-        <w:t>Adatbázis eset</w:t>
-      </w:r>
-      <w:r>
-        <w:rPr>
-          <w:lang w:val="fr-FR"/>
-        </w:rPr>
-        <w:t>é</w:t>
-      </w:r>
-      <w:r>
-        <w:t>n az adattáblák leírása, a k</w:t>
-      </w:r>
-      <w:r>
-        <w:rPr>
-          <w:lang w:val="sv-SE"/>
-        </w:rPr>
-        <w:t>ö</w:t>
-      </w:r>
-      <w:r>
-        <w:t>z</w:t>
-      </w:r>
-      <w:r>
-        <w:rPr>
-          <w:lang w:val="sv-SE"/>
-        </w:rPr>
-        <w:t>ö</w:t>
-      </w:r>
-      <w:r>
-        <w:t>ttük l</w:t>
-      </w:r>
-      <w:r>
-        <w:rPr>
-          <w:lang w:val="fr-FR"/>
-        </w:rPr>
-        <w:t>é</w:t>
-      </w:r>
-      <w:r>
-        <w:t>vő kapcsolatok megadása, lehetőleg diagram is legyen (egyed-kapcsolat)</w:t>
-      </w:r>
-    </w:p>
-    <w:p>
-      <w:pPr>
-        <w:pStyle w:val="Listaszerbekezds"/>
-        <w:numPr>
-          <w:ilvl w:val="0"/>
-          <w:numId w:val="28"/>
-        </w:numPr>
-      </w:pPr>
-      <w:r>
-        <w:t>OOP jellegű megval</w:t>
-      </w:r>
-      <w:r>
-        <w:rPr>
-          <w:lang w:val="es-ES_tradnl"/>
-        </w:rPr>
-        <w:t>ó</w:t>
-      </w:r>
-      <w:r>
-        <w:t>sítás eset</w:t>
-      </w:r>
-      <w:r>
-        <w:rPr>
-          <w:lang w:val="fr-FR"/>
-        </w:rPr>
-        <w:t>é</w:t>
-      </w:r>
-      <w:r>
-        <w:t>ben az UML osztá</w:t>
-      </w:r>
-      <w:r>
-        <w:rPr>
-          <w:lang w:val="da-DK"/>
-        </w:rPr>
-        <w:t>lydiagram</w:t>
-      </w:r>
-    </w:p>
-    <w:p>
-      <w:r>
-        <w:rPr>
-          <w:lang w:val="de-DE"/>
-        </w:rPr>
-        <w:lastRenderedPageBreak/>
-        <w:t>Ajánlott terjedelem: a feladat jelleg</w:t>
-      </w:r>
-      <w:r>
-        <w:rPr>
-          <w:lang w:val="fr-FR"/>
-        </w:rPr>
-        <w:t>é</w:t>
-      </w:r>
-      <w:r>
-        <w:rPr>
-          <w:lang w:val="de-DE"/>
-        </w:rPr>
-        <w:t>től fü</w:t>
-      </w:r>
-      <w:r>
-        <w:rPr>
-          <w:lang w:val="it-IT"/>
-        </w:rPr>
-        <w:t>gg</w:t>
-      </w:r>
-      <w:r>
-        <w:rPr>
-          <w:lang w:val="de-DE"/>
-        </w:rPr>
-        <w:t>ően ½-1 oldal.</w:t>
-      </w:r>
-    </w:p>
     <w:p>
       <w:pPr>
         <w:pStyle w:val="Cmsor2"/>
@@ -6004,7 +5929,7 @@
         </w:numPr>
         <w:spacing w:before="0" w:line="240" w:lineRule="auto"/>
         <w:rPr>
-          <w:rFonts w:ascii="Times Roman" w:hAnsi="Times Roman" w:hint="eastAsia"/>
+          <w:rFonts w:ascii="Times Roman" w:hAnsi="Times Roman"/>
         </w:rPr>
       </w:pPr>
       <w:r>
@@ -6023,7 +5948,7 @@
         </w:numPr>
         <w:spacing w:before="0" w:line="240" w:lineRule="auto"/>
         <w:rPr>
-          <w:rFonts w:ascii="Times Roman" w:hAnsi="Times Roman" w:hint="eastAsia"/>
+          <w:rFonts w:ascii="Times Roman" w:hAnsi="Times Roman"/>
         </w:rPr>
       </w:pPr>
       <w:r>
@@ -6042,7 +5967,7 @@
         </w:numPr>
         <w:spacing w:before="0" w:line="240" w:lineRule="auto"/>
         <w:rPr>
-          <w:rFonts w:ascii="Times Roman" w:hAnsi="Times Roman" w:hint="eastAsia"/>
+          <w:rFonts w:ascii="Times Roman" w:hAnsi="Times Roman"/>
         </w:rPr>
       </w:pPr>
       <w:r>
@@ -6061,7 +5986,7 @@
         </w:numPr>
         <w:spacing w:before="0" w:line="240" w:lineRule="auto"/>
         <w:rPr>
-          <w:rFonts w:ascii="Times Roman" w:hAnsi="Times Roman" w:hint="eastAsia"/>
+          <w:rFonts w:ascii="Times Roman" w:hAnsi="Times Roman"/>
         </w:rPr>
       </w:pPr>
       <w:r>
@@ -6257,6 +6182,7 @@
         </w:numPr>
       </w:pPr>
       <w:r>
+        <w:lastRenderedPageBreak/>
         <w:t>Normál teszteset, extr</w:t>
       </w:r>
       <w:r>
@@ -6412,7 +6338,6 @@
         </w:numPr>
       </w:pPr>
       <w:r>
-        <w:lastRenderedPageBreak/>
         <w:t>Backend teszt: PHP unit teszt, Frontend: cypress</w:t>
       </w:r>
     </w:p>
@@ -7009,7 +6934,7 @@
       <w:rPr>
         <w:noProof/>
       </w:rPr>
-      <w:t>24/04/22</w:t>
+      <w:t>25/04/22</w:t>
     </w:r>
     <w:r>
       <w:fldChar w:fldCharType="end"/>
@@ -7033,7 +6958,7 @@
       <w:rPr>
         <w:noProof/>
       </w:rPr>
-      <w:t>16</w:t>
+      <w:t>15</w:t>
     </w:r>
     <w:r>
       <w:fldChar w:fldCharType="end"/>

--- a/Egyéb/Dokumentacio PPP.docx
+++ b/Egyéb/Dokumentacio PPP.docx
@@ -66,6 +66,7 @@
     <w:p>
       <w:pPr>
         <w:pStyle w:val="SubtitleA"/>
+        <w:spacing w:after="1800"/>
       </w:pPr>
       <w:r>
         <w:t>Pet Paradise Állatmenhely Honlapja</w:t>
@@ -73,91 +74,96 @@
     </w:p>
     <w:p>
       <w:pPr>
+        <w:pStyle w:val="SubtitleA"/>
         <w:tabs>
-          <w:tab w:val="left" w:pos="5103"/>
+          <w:tab w:val="left" w:pos="4962"/>
         </w:tabs>
-      </w:pPr>
-      <w:r>
-        <w:rPr>
-          <w:lang w:val="de-DE"/>
-        </w:rPr>
-        <w:lastRenderedPageBreak/>
+        <w:spacing w:after="240"/>
+        <w:jc w:val="left"/>
+        <w:rPr>
+          <w:sz w:val="22"/>
+          <w:szCs w:val="22"/>
+          <w:lang w:val="de-DE"/>
+        </w:rPr>
+      </w:pPr>
+      <w:r>
+        <w:rPr>
+          <w:sz w:val="22"/>
+          <w:szCs w:val="22"/>
+          <w:lang w:val="de-DE"/>
+        </w:rPr>
         <w:t>A csoport tagjai:</w:t>
       </w:r>
       <w:r>
         <w:rPr>
+          <w:sz w:val="22"/>
+          <w:szCs w:val="22"/>
           <w:lang w:val="de-DE"/>
         </w:rPr>
         <w:tab/>
       </w:r>
       <w:r>
         <w:rPr>
+          <w:sz w:val="22"/>
+          <w:szCs w:val="22"/>
+          <w:lang w:val="de-DE"/>
+        </w:rPr>
+        <w:t>K</w:t>
+      </w:r>
+      <w:r>
+        <w:rPr>
+          <w:sz w:val="22"/>
+          <w:szCs w:val="22"/>
+          <w:lang w:val="fr-FR"/>
+        </w:rPr>
+        <w:t>é</w:t>
+      </w:r>
+      <w:r>
+        <w:rPr>
+          <w:sz w:val="22"/>
+          <w:szCs w:val="22"/>
+          <w:lang w:val="de-DE"/>
+        </w:rPr>
+        <w:t>szítette:</w:t>
+      </w:r>
+    </w:p>
+    <w:p>
+      <w:pPr>
+        <w:tabs>
+          <w:tab w:val="left" w:pos="4962"/>
+        </w:tabs>
+        <w:rPr>
+          <w:lang w:val="de-DE"/>
+        </w:rPr>
+      </w:pPr>
+      <w:r>
+        <w:rPr>
+          <w:lang w:val="de-DE"/>
+        </w:rPr>
+        <w:t xml:space="preserve">Kasza Katalin Eszter </w:t>
+      </w:r>
+      <w:r>
+        <w:rPr>
           <w:lang w:val="de-DE"/>
         </w:rPr>
         <w:tab/>
-      </w:r>
-      <w:r>
-        <w:rPr>
-          <w:lang w:val="de-DE"/>
-        </w:rPr>
-        <w:tab/>
-        <w:t>K</w:t>
-      </w:r>
-      <w:r>
-        <w:rPr>
-          <w:lang w:val="fr-FR"/>
-        </w:rPr>
-        <w:t>é</w:t>
-      </w:r>
-      <w:r>
-        <w:rPr>
-          <w:lang w:val="de-DE"/>
-        </w:rPr>
-        <w:t>szítette:</w:t>
+        <w:t>Kasza Katalin Eszte</w:t>
       </w:r>
     </w:p>
     <w:p>
       <w:pPr>
         <w:tabs>
-          <w:tab w:val="left" w:pos="6096"/>
+          <w:tab w:val="left" w:pos="4962"/>
         </w:tabs>
-        <w:ind w:left="1701"/>
-        <w:rPr>
-          <w:lang w:val="de-DE"/>
-        </w:rPr>
-      </w:pPr>
-      <w:r>
-        <w:rPr>
-          <w:lang w:val="de-DE"/>
-        </w:rPr>
-        <w:t>Bécsi Adél és Kasza Katalin Eszter</w:t>
-      </w:r>
-      <w:r>
-        <w:rPr>
-          <w:lang w:val="de-DE"/>
-        </w:rPr>
-        <w:tab/>
-      </w:r>
-      <w:r>
-        <w:rPr>
-          <w:lang w:val="de-DE"/>
-        </w:rPr>
-        <w:tab/>
-        <w:t>Kasza Katalin Eszter</w:t>
-      </w:r>
-    </w:p>
-    <w:p>
-      <w:pPr>
-        <w:tabs>
-          <w:tab w:val="left" w:pos="6096"/>
-        </w:tabs>
-        <w:ind w:left="1701"/>
-      </w:pPr>
-      <w:r>
-        <w:rPr>
-          <w:lang w:val="de-DE"/>
-        </w:rPr>
-        <w:tab/>
+        <w:rPr>
+          <w:lang w:val="de-DE"/>
+        </w:rPr>
+      </w:pPr>
+      <w:r>
+        <w:rPr>
+          <w:lang w:val="de-DE"/>
+        </w:rPr>
+        <w:t>Bécsi Adél</w:t>
       </w:r>
       <w:r>
         <w:rPr>
@@ -169,23 +175,62 @@
     </w:p>
     <w:p>
       <w:pPr>
+        <w:spacing w:after="0" w:line="240" w:lineRule="auto"/>
+        <w:ind w:firstLine="0"/>
+        <w:rPr>
+          <w:lang w:val="de-DE"/>
+        </w:rPr>
+      </w:pPr>
+      <w:r>
+        <w:rPr>
+          <w:lang w:val="de-DE"/>
+        </w:rPr>
+        <w:br w:type="page"/>
+      </w:r>
+    </w:p>
+    <w:p>
+      <w:pPr>
         <w:tabs>
-          <w:tab w:val="left" w:pos="6096"/>
+          <w:tab w:val="left" w:pos="4962"/>
         </w:tabs>
-        <w:ind w:left="1701"/>
-      </w:pPr>
-      <w:r>
-        <w:tab/>
-      </w:r>
-      <w:r>
-        <w:tab/>
-      </w:r>
-    </w:p>
-    <w:p>
-      <w:pPr>
-        <w:pStyle w:val="Tartalomjegyzkcmsora"/>
-      </w:pPr>
-      <w:r>
+        <w:rPr>
+          <w:rFonts w:ascii="Cambria" w:hAnsi="Cambria"/>
+          <w:b/>
+          <w:bCs/>
+          <w:i/>
+          <w:iCs/>
+          <w:color w:val="4F6228"/>
+          <w:spacing w:val="15"/>
+          <w:sz w:val="56"/>
+          <w:szCs w:val="56"/>
+          <w:u w:color="4F6228"/>
+          <w:lang w:val="da-DK"/>
+          <w14:textOutline w14:w="0" w14:cap="rnd" w14:cmpd="sng" w14:algn="ctr">
+            <w14:noFill/>
+            <w14:prstDash w14:val="solid"/>
+            <w14:bevel/>
+          </w14:textOutline>
+        </w:rPr>
+      </w:pPr>
+      <w:r>
+        <w:rPr>
+          <w:rFonts w:ascii="Cambria" w:hAnsi="Cambria"/>
+          <w:b/>
+          <w:bCs/>
+          <w:i/>
+          <w:iCs/>
+          <w:color w:val="4F6228"/>
+          <w:spacing w:val="15"/>
+          <w:sz w:val="56"/>
+          <w:szCs w:val="56"/>
+          <w:u w:color="4F6228"/>
+          <w:lang w:val="da-DK"/>
+          <w14:textOutline w14:w="0" w14:cap="rnd" w14:cmpd="sng" w14:algn="ctr">
+            <w14:noFill/>
+            <w14:prstDash w14:val="solid"/>
+            <w14:bevel/>
+          </w14:textOutline>
+        </w:rPr>
         <w:lastRenderedPageBreak/>
         <w:t>Tartalom</w:t>
       </w:r>
@@ -983,7 +1028,6 @@
           <w:rFonts w:eastAsia="Arial Unicode MS" w:cs="Arial Unicode MS"/>
           <w:lang w:val="fr-FR"/>
         </w:rPr>
-        <w:lastRenderedPageBreak/>
         <w:t>Ábrajegyzék</w:t>
       </w:r>
       <w:r>
@@ -2160,6 +2204,7 @@
         <w:rPr>
           <w:lang w:val="de-DE"/>
         </w:rPr>
+        <w:lastRenderedPageBreak/>
         <w:t>Adatbázis: MySQL phpMyAdmin-on futtatva</w:t>
       </w:r>
     </w:p>
@@ -2267,7 +2312,6 @@
       </w:pPr>
       <w:bookmarkStart w:id="2" w:name="_Toc3"/>
       <w:r>
-        <w:lastRenderedPageBreak/>
         <w:t>A felhasznált szoftverek</w:t>
       </w:r>
       <w:bookmarkEnd w:id="2"/>
@@ -2640,7 +2684,6 @@
         <w:rPr>
           <w:lang w:val="de-DE"/>
         </w:rPr>
-        <w:lastRenderedPageBreak/>
         <w:t>4-8 GB RAM</w:t>
       </w:r>
     </w:p>
@@ -2775,6 +2818,7 @@
         <w:rPr>
           <w:lang w:val="de-DE"/>
         </w:rPr>
+        <w:lastRenderedPageBreak/>
         <w:t>Office 2016 irodai szoftver, a dokumentumok megtekint</w:t>
       </w:r>
       <w:r>
@@ -3169,14 +3213,7 @@
         <w:rPr>
           <w:lang w:val="de-DE"/>
         </w:rPr>
-        <w:t xml:space="preserve">vel is használható. Ajánlott  böngészők a </w:t>
-      </w:r>
-      <w:r>
-        <w:rPr>
-          <w:lang w:val="de-DE"/>
-        </w:rPr>
-        <w:lastRenderedPageBreak/>
-        <w:t>következők:Google Chrome,  </w:t>
+        <w:t>vel is használható. Ajánlott  böngészők a következők:Google Chrome,  </w:t>
       </w:r>
       <w:r>
         <w:rPr>
@@ -3555,7 +3592,14 @@
         <w:rPr>
           <w:lang w:val="de-DE"/>
         </w:rPr>
-        <w:t xml:space="preserve">Az elkészült weboldal egy Állatmenhely üzemeltetéséhez nyújt kézzelfogható megoldást. A weboldal segítségéve a Pet Paradise Állatmenhely gazdát kereső kutyákat és cicákat mutat be és köti össze a potenciális befogadókkal és kutyát-cicát kereső potenciális gazdikkal. A weboldal Önkéntesek toborzását is hirdeti, akik segítenék a menhely munkáját illetve más weboldalakkal karöltve segítik egymás munkáját, ajánlják egymás termékeit és szolgáltatásait. </w:t>
+        <w:t xml:space="preserve">Az elkészült weboldal egy Állatmenhely üzemeltetéséhez nyújt kézzelfogható megoldást. A weboldal segítségéve a Pet Paradise Állatmenhely gazdát kereső kutyákat és cicákat mutat </w:t>
+      </w:r>
+      <w:r>
+        <w:rPr>
+          <w:lang w:val="de-DE"/>
+        </w:rPr>
+        <w:lastRenderedPageBreak/>
+        <w:t xml:space="preserve">be és köti össze a potenciális befogadókkal és kutyát-cicát kereső potenciális gazdikkal. A weboldal Önkéntesek toborzását is hirdeti, akik segítenék a menhely munkáját illetve más weboldalakkal karöltve segítik egymás munkáját, ajánlják egymás termékeit és szolgáltatásait. </w:t>
       </w:r>
     </w:p>
     <w:p>
@@ -4068,7 +4112,6 @@
           <w:bCs/>
           <w:lang w:val="de-DE"/>
         </w:rPr>
-        <w:lastRenderedPageBreak/>
         <w:t>Házirend és sétáltatási szabályaink</w:t>
       </w:r>
     </w:p>
@@ -4533,6 +4576,11 @@
       <w:bookmarkEnd w:id="9"/>
     </w:p>
     <w:p>
+      <w:pPr>
+        <w:rPr>
+          <w:lang w:val="de-DE"/>
+        </w:rPr>
+      </w:pPr>
       <w:r>
         <w:rPr>
           <w:lang w:val="pt-PT"/>
@@ -4597,35 +4645,7 @@
         <w:rPr>
           <w:lang w:val="de-DE"/>
         </w:rPr>
-        <w:t xml:space="preserve">hez a Git Hub-rendszerét használtuk.  A teljes fejlesztői anyag az alábbi linken érhető el: </w:t>
-      </w:r>
-    </w:p>
-    <w:p>
-      <w:pPr>
-        <w:rPr>
-          <w:lang w:val="de-DE"/>
-        </w:rPr>
-      </w:pPr>
-      <w:r>
-        <w:rPr>
-          <w:lang w:val="de-DE"/>
-        </w:rPr>
-        <w:t xml:space="preserve"> </w:t>
-      </w:r>
-      <w:hyperlink r:id="rId8" w:history="1">
-        <w:r>
-          <w:rPr>
-            <w:rStyle w:val="Hiperhivatkozs"/>
-            <w:lang w:val="de-DE"/>
-          </w:rPr>
-          <w:t>https://github.com/katalineszterkasza/petparadise.github.io</w:t>
-        </w:r>
-      </w:hyperlink>
-      <w:r>
-        <w:rPr>
-          <w:lang w:val="de-DE"/>
-        </w:rPr>
-        <w:t xml:space="preserve"> </w:t>
+        <w:t xml:space="preserve">hez a Git Hub-rendszerét használtuk </w:t>
       </w:r>
     </w:p>
     <w:p>
@@ -4790,310 +4810,27 @@
         <w:rPr>
           <w:lang w:val="de-DE"/>
         </w:rPr>
-        <w:t>A frontend webes alkalmazás HTML5-el, CSS3-al JavaScripttel illetve PHP használatával készült. Miért esett a PHP-ra a választásunk? A PHP nyílt forrásk</w:t>
-      </w:r>
-      <w:r>
-        <w:rPr>
-          <w:lang w:val="es-ES_tradnl"/>
-        </w:rPr>
-        <w:t>ó</w:t>
-      </w:r>
-      <w:r>
-        <w:rPr>
-          <w:lang w:val="de-DE"/>
-        </w:rPr>
-        <w:t xml:space="preserve">dú és ingyenes, így gyorsan </w:t>
-      </w:r>
-      <w:r>
-        <w:rPr>
-          <w:lang w:val="fr-FR"/>
-        </w:rPr>
-        <w:t>é</w:t>
-      </w:r>
-      <w:r>
-        <w:rPr>
-          <w:lang w:val="de-DE"/>
-        </w:rPr>
-        <w:t>s k</w:t>
-      </w:r>
-      <w:r>
-        <w:rPr>
-          <w:lang w:val="sv-SE"/>
-        </w:rPr>
-        <w:t>ö</w:t>
-      </w:r>
-      <w:r>
-        <w:rPr>
-          <w:lang w:val="de-DE"/>
-        </w:rPr>
-        <w:t>nnyen telepíthető. Sok PHP keretrendszer l</w:t>
-      </w:r>
-      <w:r>
-        <w:rPr>
-          <w:lang w:val="fr-FR"/>
-        </w:rPr>
-        <w:t>é</w:t>
-      </w:r>
-      <w:r>
-        <w:rPr>
-          <w:lang w:val="de-DE"/>
-        </w:rPr>
-        <w:t xml:space="preserve">tezik, </w:t>
-      </w:r>
-      <w:r>
-        <w:rPr>
-          <w:lang w:val="fr-FR"/>
-        </w:rPr>
-        <w:t>é</w:t>
-      </w:r>
-      <w:r>
-        <w:rPr>
-          <w:lang w:val="de-DE"/>
-        </w:rPr>
-        <w:t>s a fejlesztő választhat bármelyik műk</w:t>
-      </w:r>
-      <w:r>
-        <w:rPr>
-          <w:lang w:val="sv-SE"/>
-        </w:rPr>
-        <w:t>ö</w:t>
-      </w:r>
-      <w:r>
-        <w:rPr>
-          <w:lang w:val="de-DE"/>
-        </w:rPr>
-        <w:t xml:space="preserve">dő keretrendszert. Az </w:t>
-      </w:r>
-      <w:r>
-        <w:rPr>
-          <w:lang w:val="sv-SE"/>
-        </w:rPr>
-        <w:t>ö</w:t>
-      </w:r>
-      <w:r>
-        <w:rPr>
-          <w:lang w:val="de-DE"/>
-        </w:rPr>
-        <w:t>sszes szolgá</w:t>
-      </w:r>
-      <w:r>
-        <w:rPr>
-          <w:lang w:val="it-IT"/>
-        </w:rPr>
-        <w:t>ltat</w:t>
-      </w:r>
-      <w:r>
-        <w:rPr>
-          <w:lang w:val="de-DE"/>
-        </w:rPr>
-        <w:t xml:space="preserve">ás </w:t>
-      </w:r>
-      <w:r>
-        <w:rPr>
-          <w:lang w:val="fr-FR"/>
-        </w:rPr>
-        <w:t>é</w:t>
-      </w:r>
-      <w:r>
-        <w:rPr>
-          <w:lang w:val="de-DE"/>
-        </w:rPr>
-        <w:t>s eszk</w:t>
-      </w:r>
-      <w:r>
-        <w:rPr>
-          <w:lang w:val="sv-SE"/>
-        </w:rPr>
-        <w:t>ö</w:t>
-      </w:r>
-      <w:r>
-        <w:rPr>
-          <w:lang w:val="de-DE"/>
-        </w:rPr>
-        <w:t>z k</w:t>
-      </w:r>
-      <w:r>
-        <w:rPr>
-          <w:lang w:val="sv-SE"/>
-        </w:rPr>
-        <w:t>ö</w:t>
-      </w:r>
-      <w:r>
-        <w:rPr>
-          <w:lang w:val="de-DE"/>
-        </w:rPr>
-        <w:t>nnyen el</w:t>
-      </w:r>
-      <w:r>
-        <w:rPr>
-          <w:lang w:val="fr-FR"/>
-        </w:rPr>
-        <w:t>é</w:t>
-      </w:r>
-      <w:r>
-        <w:rPr>
-          <w:lang w:val="de-DE"/>
-        </w:rPr>
-        <w:t>rhető lesz a keretrendszer fejlesztőj</w:t>
-      </w:r>
-      <w:r>
-        <w:rPr>
-          <w:lang w:val="fr-FR"/>
-        </w:rPr>
-        <w:t>é</w:t>
-      </w:r>
-      <w:r>
-        <w:rPr>
-          <w:lang w:val="de-DE"/>
-        </w:rPr>
-        <w:t>nek. Mivel nyílt forrásk</w:t>
-      </w:r>
-      <w:r>
-        <w:rPr>
-          <w:lang w:val="es-ES_tradnl"/>
-        </w:rPr>
-        <w:t>ó</w:t>
-      </w:r>
-      <w:r>
-        <w:rPr>
-          <w:lang w:val="de-DE"/>
-        </w:rPr>
-        <w:t>dú, gyorsan elk</w:t>
-      </w:r>
-      <w:r>
-        <w:rPr>
-          <w:lang w:val="fr-FR"/>
-        </w:rPr>
-        <w:t>é</w:t>
-      </w:r>
-      <w:r>
-        <w:rPr>
-          <w:lang w:val="de-DE"/>
-        </w:rPr>
-        <w:t xml:space="preserve">szíti a rendszert a PHP-vel, </w:t>
-      </w:r>
-      <w:r>
-        <w:rPr>
-          <w:lang w:val="fr-FR"/>
-        </w:rPr>
-        <w:t>é</w:t>
-      </w:r>
-      <w:r>
-        <w:rPr>
-          <w:lang w:val="de-DE"/>
-        </w:rPr>
-        <w:t>s gyorsabbá teszi a webfejleszt</w:t>
-      </w:r>
-      <w:r>
-        <w:rPr>
-          <w:lang w:val="fr-FR"/>
-        </w:rPr>
-        <w:t>é</w:t>
-      </w:r>
-      <w:r>
-        <w:rPr>
-          <w:lang w:val="de-DE"/>
-        </w:rPr>
-        <w:t>st az eszk</w:t>
-      </w:r>
-      <w:r>
-        <w:rPr>
-          <w:lang w:val="sv-SE"/>
-        </w:rPr>
-        <w:t>ö</w:t>
-      </w:r>
-      <w:r>
-        <w:rPr>
-          <w:lang w:val="de-DE"/>
-        </w:rPr>
-        <w:t>z</w:t>
-      </w:r>
-      <w:r>
-        <w:rPr>
-          <w:lang w:val="sv-SE"/>
-        </w:rPr>
-        <w:t>ö</w:t>
-      </w:r>
-      <w:r>
-        <w:rPr>
-          <w:lang w:val="de-DE"/>
-        </w:rPr>
-        <w:t xml:space="preserve">k </w:t>
-      </w:r>
-      <w:r>
-        <w:rPr>
-          <w:lang w:val="fr-FR"/>
-        </w:rPr>
-        <w:t>é</w:t>
-      </w:r>
-      <w:r>
-        <w:rPr>
-          <w:lang w:val="de-DE"/>
-        </w:rPr>
-        <w:t>s egy</w:t>
-      </w:r>
-      <w:r>
-        <w:rPr>
-          <w:lang w:val="fr-FR"/>
-        </w:rPr>
-        <w:t>é</w:t>
-      </w:r>
-      <w:r>
-        <w:rPr>
-          <w:lang w:val="de-DE"/>
-        </w:rPr>
-        <w:t>b funkci</w:t>
-      </w:r>
-      <w:r>
-        <w:rPr>
-          <w:lang w:val="es-ES_tradnl"/>
-        </w:rPr>
-        <w:t>ó</w:t>
-      </w:r>
-      <w:r>
-        <w:rPr>
-          <w:lang w:val="de-DE"/>
-        </w:rPr>
-        <w:t>k k</w:t>
-      </w:r>
-      <w:r>
-        <w:rPr>
-          <w:lang w:val="sv-SE"/>
-        </w:rPr>
-        <w:t>ö</w:t>
-      </w:r>
-      <w:r>
-        <w:rPr>
-          <w:lang w:val="de-DE"/>
-        </w:rPr>
-        <w:t>nnyű biztosítása r</w:t>
-      </w:r>
-      <w:r>
-        <w:rPr>
-          <w:lang w:val="fr-FR"/>
-        </w:rPr>
-        <w:t>é</w:t>
-      </w:r>
-      <w:r>
-        <w:rPr>
-          <w:lang w:val="de-DE"/>
-        </w:rPr>
-        <w:t>v</w:t>
-      </w:r>
-      <w:r>
-        <w:rPr>
-          <w:lang w:val="fr-FR"/>
-        </w:rPr>
-        <w:t>é</w:t>
-      </w:r>
-      <w:r>
-        <w:rPr>
-          <w:lang w:val="de-DE"/>
-        </w:rPr>
-        <w:t>n.</w:t>
-      </w:r>
-    </w:p>
-    <w:p>
+        <w:t>A frontend webes alkalmazás HTML5-el, C</w:t>
+      </w:r>
+      <w:r>
+        <w:rPr>
+          <w:lang w:val="de-DE"/>
+        </w:rPr>
+        <w:t>SS3-al JavaScripttel</w:t>
+      </w:r>
+      <w:r>
+        <w:rPr>
+          <w:lang w:val="de-DE"/>
+        </w:rPr>
+        <w:t xml:space="preserve"> használatával készült. </w:t>
+      </w:r>
+    </w:p>
+    <w:p>
+      <w:pPr>
+        <w:rPr>
+          <w:lang w:val="de-DE"/>
+        </w:rPr>
+      </w:pPr>
       <w:r>
         <w:rPr>
           <w:lang w:val="de-DE"/>
@@ -5117,6 +4854,702 @@
     </w:p>
     <w:p>
       <w:pPr>
+        <w:rPr>
+          <w:lang w:val="de-DE"/>
+        </w:rPr>
+      </w:pPr>
+      <w:r>
+        <w:rPr>
+          <w:lang w:val="de-DE"/>
+        </w:rPr>
+        <w:t>Backend (rész készítője: Bécsi Adél)</w:t>
+      </w:r>
+    </w:p>
+    <w:p>
+      <w:pPr>
+        <w:rPr>
+          <w:lang w:val="de-DE"/>
+        </w:rPr>
+      </w:pPr>
+    </w:p>
+    <w:p>
+      <w:pPr>
+        <w:rPr>
+          <w:lang w:val="de-DE"/>
+        </w:rPr>
+      </w:pPr>
+      <w:r>
+        <w:rPr>
+          <w:lang w:val="de-DE"/>
+        </w:rPr>
+        <w:t xml:space="preserve">A backend kód írásához a Visual Studio Code fejlesztői környezetet használtam. A kód PHP-ban íródott. </w:t>
+      </w:r>
+      <w:r>
+        <w:rPr>
+          <w:lang w:val="de-DE"/>
+        </w:rPr>
+        <w:t>Miért esett a PHP-ra a választásunk? A PHP nyílt forrásk</w:t>
+      </w:r>
+      <w:r>
+        <w:rPr>
+          <w:lang w:val="es-ES_tradnl"/>
+        </w:rPr>
+        <w:t>ó</w:t>
+      </w:r>
+      <w:r>
+        <w:rPr>
+          <w:lang w:val="de-DE"/>
+        </w:rPr>
+        <w:t xml:space="preserve">dú és ingyenes, így gyorsan </w:t>
+      </w:r>
+      <w:r>
+        <w:rPr>
+          <w:lang w:val="fr-FR"/>
+        </w:rPr>
+        <w:t>é</w:t>
+      </w:r>
+      <w:r>
+        <w:rPr>
+          <w:lang w:val="de-DE"/>
+        </w:rPr>
+        <w:t>s k</w:t>
+      </w:r>
+      <w:r>
+        <w:rPr>
+          <w:lang w:val="sv-SE"/>
+        </w:rPr>
+        <w:t>ö</w:t>
+      </w:r>
+      <w:r>
+        <w:rPr>
+          <w:lang w:val="de-DE"/>
+        </w:rPr>
+        <w:t>nnyen telepíthető. Sok PHP keretrendszer l</w:t>
+      </w:r>
+      <w:r>
+        <w:rPr>
+          <w:lang w:val="fr-FR"/>
+        </w:rPr>
+        <w:t>é</w:t>
+      </w:r>
+      <w:r>
+        <w:rPr>
+          <w:lang w:val="de-DE"/>
+        </w:rPr>
+        <w:t xml:space="preserve">tezik, </w:t>
+      </w:r>
+      <w:r>
+        <w:rPr>
+          <w:lang w:val="fr-FR"/>
+        </w:rPr>
+        <w:t>é</w:t>
+      </w:r>
+      <w:r>
+        <w:rPr>
+          <w:lang w:val="de-DE"/>
+        </w:rPr>
+        <w:t>s a fejlesztő választhat bármelyik műk</w:t>
+      </w:r>
+      <w:r>
+        <w:rPr>
+          <w:lang w:val="sv-SE"/>
+        </w:rPr>
+        <w:t>ö</w:t>
+      </w:r>
+      <w:r>
+        <w:rPr>
+          <w:lang w:val="de-DE"/>
+        </w:rPr>
+        <w:t xml:space="preserve">dő keretrendszert. Az </w:t>
+      </w:r>
+      <w:r>
+        <w:rPr>
+          <w:lang w:val="sv-SE"/>
+        </w:rPr>
+        <w:t>ö</w:t>
+      </w:r>
+      <w:r>
+        <w:rPr>
+          <w:lang w:val="de-DE"/>
+        </w:rPr>
+        <w:t>sszes szolgá</w:t>
+      </w:r>
+      <w:r>
+        <w:rPr>
+          <w:lang w:val="it-IT"/>
+        </w:rPr>
+        <w:t>ltat</w:t>
+      </w:r>
+      <w:r>
+        <w:rPr>
+          <w:lang w:val="de-DE"/>
+        </w:rPr>
+        <w:t xml:space="preserve">ás </w:t>
+      </w:r>
+      <w:r>
+        <w:rPr>
+          <w:lang w:val="fr-FR"/>
+        </w:rPr>
+        <w:t>é</w:t>
+      </w:r>
+      <w:r>
+        <w:rPr>
+          <w:lang w:val="de-DE"/>
+        </w:rPr>
+        <w:t>s eszk</w:t>
+      </w:r>
+      <w:r>
+        <w:rPr>
+          <w:lang w:val="sv-SE"/>
+        </w:rPr>
+        <w:t>ö</w:t>
+      </w:r>
+      <w:r>
+        <w:rPr>
+          <w:lang w:val="de-DE"/>
+        </w:rPr>
+        <w:t>z k</w:t>
+      </w:r>
+      <w:r>
+        <w:rPr>
+          <w:lang w:val="sv-SE"/>
+        </w:rPr>
+        <w:t>ö</w:t>
+      </w:r>
+      <w:r>
+        <w:rPr>
+          <w:lang w:val="de-DE"/>
+        </w:rPr>
+        <w:t>nnyen el</w:t>
+      </w:r>
+      <w:r>
+        <w:rPr>
+          <w:lang w:val="fr-FR"/>
+        </w:rPr>
+        <w:t>é</w:t>
+      </w:r>
+      <w:r>
+        <w:rPr>
+          <w:lang w:val="de-DE"/>
+        </w:rPr>
+        <w:t>rhető lesz a keretrendszer fejlesztőj</w:t>
+      </w:r>
+      <w:r>
+        <w:rPr>
+          <w:lang w:val="fr-FR"/>
+        </w:rPr>
+        <w:t>é</w:t>
+      </w:r>
+      <w:r>
+        <w:rPr>
+          <w:lang w:val="de-DE"/>
+        </w:rPr>
+        <w:t>nek. Mivel nyílt forrásk</w:t>
+      </w:r>
+      <w:r>
+        <w:rPr>
+          <w:lang w:val="es-ES_tradnl"/>
+        </w:rPr>
+        <w:t>ó</w:t>
+      </w:r>
+      <w:r>
+        <w:rPr>
+          <w:lang w:val="de-DE"/>
+        </w:rPr>
+        <w:t>dú, gyorsan elk</w:t>
+      </w:r>
+      <w:r>
+        <w:rPr>
+          <w:lang w:val="fr-FR"/>
+        </w:rPr>
+        <w:t>é</w:t>
+      </w:r>
+      <w:r>
+        <w:rPr>
+          <w:lang w:val="de-DE"/>
+        </w:rPr>
+        <w:t xml:space="preserve">szíti a rendszert a PHP-vel, </w:t>
+      </w:r>
+      <w:r>
+        <w:rPr>
+          <w:lang w:val="fr-FR"/>
+        </w:rPr>
+        <w:t>é</w:t>
+      </w:r>
+      <w:r>
+        <w:rPr>
+          <w:lang w:val="de-DE"/>
+        </w:rPr>
+        <w:t>s gyorsabbá teszi a webfejleszt</w:t>
+      </w:r>
+      <w:r>
+        <w:rPr>
+          <w:lang w:val="fr-FR"/>
+        </w:rPr>
+        <w:t>é</w:t>
+      </w:r>
+      <w:r>
+        <w:rPr>
+          <w:lang w:val="de-DE"/>
+        </w:rPr>
+        <w:t>st az eszk</w:t>
+      </w:r>
+      <w:r>
+        <w:rPr>
+          <w:lang w:val="sv-SE"/>
+        </w:rPr>
+        <w:t>ö</w:t>
+      </w:r>
+      <w:r>
+        <w:rPr>
+          <w:lang w:val="de-DE"/>
+        </w:rPr>
+        <w:t>z</w:t>
+      </w:r>
+      <w:r>
+        <w:rPr>
+          <w:lang w:val="sv-SE"/>
+        </w:rPr>
+        <w:t>ö</w:t>
+      </w:r>
+      <w:r>
+        <w:rPr>
+          <w:lang w:val="de-DE"/>
+        </w:rPr>
+        <w:t xml:space="preserve">k </w:t>
+      </w:r>
+      <w:r>
+        <w:rPr>
+          <w:lang w:val="fr-FR"/>
+        </w:rPr>
+        <w:t>é</w:t>
+      </w:r>
+      <w:r>
+        <w:rPr>
+          <w:lang w:val="de-DE"/>
+        </w:rPr>
+        <w:t>s egy</w:t>
+      </w:r>
+      <w:r>
+        <w:rPr>
+          <w:lang w:val="fr-FR"/>
+        </w:rPr>
+        <w:t>é</w:t>
+      </w:r>
+      <w:r>
+        <w:rPr>
+          <w:lang w:val="de-DE"/>
+        </w:rPr>
+        <w:t>b funkci</w:t>
+      </w:r>
+      <w:r>
+        <w:rPr>
+          <w:lang w:val="es-ES_tradnl"/>
+        </w:rPr>
+        <w:t>ó</w:t>
+      </w:r>
+      <w:r>
+        <w:rPr>
+          <w:lang w:val="de-DE"/>
+        </w:rPr>
+        <w:t>k k</w:t>
+      </w:r>
+      <w:r>
+        <w:rPr>
+          <w:lang w:val="sv-SE"/>
+        </w:rPr>
+        <w:t>ö</w:t>
+      </w:r>
+      <w:r>
+        <w:rPr>
+          <w:lang w:val="de-DE"/>
+        </w:rPr>
+        <w:t>nnyű biztosítása r</w:t>
+      </w:r>
+      <w:r>
+        <w:rPr>
+          <w:lang w:val="fr-FR"/>
+        </w:rPr>
+        <w:t>é</w:t>
+      </w:r>
+      <w:r>
+        <w:rPr>
+          <w:lang w:val="de-DE"/>
+        </w:rPr>
+        <w:t>v</w:t>
+      </w:r>
+      <w:r>
+        <w:rPr>
+          <w:lang w:val="fr-FR"/>
+        </w:rPr>
+        <w:t>é</w:t>
+      </w:r>
+      <w:r>
+        <w:rPr>
+          <w:lang w:val="de-DE"/>
+        </w:rPr>
+        <w:t>n.</w:t>
+      </w:r>
+    </w:p>
+    <w:p>
+      <w:pPr>
+        <w:rPr>
+          <w:lang w:val="de-DE"/>
+        </w:rPr>
+      </w:pPr>
+      <w:r>
+        <w:rPr>
+          <w:lang w:val="de-DE"/>
+        </w:rPr>
+        <w:t>A backend fő funk</w:t>
+      </w:r>
+      <w:r>
+        <w:rPr>
+          <w:lang w:val="de-DE"/>
+        </w:rPr>
+        <w:t>cionalitása</w:t>
+      </w:r>
+      <w:r>
+        <w:rPr>
+          <w:lang w:val="de-DE"/>
+        </w:rPr>
+        <w:t xml:space="preserve"> databsae.php állományba </w:t>
+      </w:r>
+      <w:r>
+        <w:rPr>
+          <w:lang w:val="de-DE"/>
+        </w:rPr>
+        <w:t>található</w:t>
+      </w:r>
+      <w:r>
+        <w:rPr>
+          <w:lang w:val="de-DE"/>
+        </w:rPr>
+        <w:t xml:space="preserve">. Minden egyes </w:t>
+      </w:r>
+      <w:r>
+        <w:rPr>
+          <w:lang w:val="de-DE"/>
+        </w:rPr>
+        <w:t xml:space="preserve">funkcionalitásért felelős kódrészletet egy-egy metódusra osztottam. </w:t>
+      </w:r>
+    </w:p>
+    <w:p>
+      <w:pPr>
+        <w:pStyle w:val="Listaszerbekezds"/>
+        <w:numPr>
+          <w:ilvl w:val="0"/>
+          <w:numId w:val="39"/>
+        </w:numPr>
+      </w:pPr>
+      <w:r>
+        <w:t>open_connection()</w:t>
+      </w:r>
+      <w:r>
+        <w:t xml:space="preserve"> : ez a </w:t>
+      </w:r>
+      <w:proofErr w:type="gramStart"/>
+      <w:r>
+        <w:t>függvény felelős</w:t>
+      </w:r>
+      <w:proofErr w:type="gramEnd"/>
+      <w:r>
+        <w:t xml:space="preserve"> azért, hogy létrehozza a mysql adatbázissal kapcsolatot, a kapcsolódáshoz szükslges aparméterek, mint szerver, </w:t>
+      </w:r>
+      <w:r>
+        <w:lastRenderedPageBreak/>
+        <w:t>fleh név, jezsó és az adatbázisnak a neve egy-egy változóban van megadva. A függvény visszatérési értéke az az objektum mely reprezeltála a mysql szerverrel való kapcsolatot.</w:t>
+      </w:r>
+      <w:r>
+        <w:t xml:space="preserve"> Ezt a függvényt a további függvényekben van meghívva minden egyes adatbázis műveletek előtt.</w:t>
+      </w:r>
+    </w:p>
+    <w:p>
+      <w:pPr>
+        <w:pStyle w:val="Listaszerbekezds"/>
+        <w:numPr>
+          <w:ilvl w:val="0"/>
+          <w:numId w:val="39"/>
+        </w:numPr>
+      </w:pPr>
+      <w:r>
+        <w:t>checkuser</w:t>
+      </w:r>
+      <w:r>
+        <w:t>()</w:t>
+      </w:r>
+      <w:r>
+        <w:t xml:space="preserve"> : </w:t>
+      </w:r>
+      <w:r>
+        <w:t xml:space="preserve">ez a </w:t>
+      </w:r>
+      <w:proofErr w:type="gramStart"/>
+      <w:r>
+        <w:t>függvény felelős</w:t>
+      </w:r>
+      <w:proofErr w:type="gramEnd"/>
+      <w:r>
+        <w:t xml:space="preserve"> azért, hogy a bejelentkezés során megadott fleh név és jelszót ellenőrizze, a felhasználó és a jelszó nevet lekérdezi az adatbázisban, megkeresi, hogy van-eilyen felhasználó név. ha </w:t>
+      </w:r>
+      <w:proofErr w:type="gramStart"/>
+      <w:r>
+        <w:t>van</w:t>
+      </w:r>
+      <w:proofErr w:type="gramEnd"/>
+      <w:r>
+        <w:t xml:space="preserve"> akkor visszad egy igaz értéket, ha nincs akkor egy hamis értéket. a függvény két paramétert vár, az egyik a felhasználó név, a másik a jelszó. A lekérdezés során a jelszót MD5-ös titkosítást használva kódolja és így keres egyezést az adatbázi</w:t>
+      </w:r>
+      <w:r>
+        <w:t>s</w:t>
+      </w:r>
+      <w:r>
+        <w:t xml:space="preserve">ban letrolt titkosított jelszóval. </w:t>
+      </w:r>
+    </w:p>
+    <w:p>
+      <w:pPr>
+        <w:pStyle w:val="Listaszerbekezds"/>
+        <w:numPr>
+          <w:ilvl w:val="0"/>
+          <w:numId w:val="39"/>
+        </w:numPr>
+      </w:pPr>
+      <w:proofErr w:type="gramStart"/>
+      <w:r>
+        <w:t>insertuser</w:t>
+      </w:r>
+      <w:r>
+        <w:t>(</w:t>
+      </w:r>
+      <w:proofErr w:type="gramEnd"/>
+      <w:r>
+        <w:t>)</w:t>
+      </w:r>
+      <w:r>
+        <w:t xml:space="preserve"> : a függvény meghívásakor a parméterekbe átadott adatokat eltároljuk a felhasználók adattáblába. U</w:t>
+      </w:r>
+      <w:r>
+        <w:t>sernev, email, jelszo, teljesnev, dolgozoiazonosito, iranyit</w:t>
+      </w:r>
+      <w:r>
+        <w:t xml:space="preserve">oszam, varos, cím és a </w:t>
+      </w:r>
+      <w:r>
+        <w:t xml:space="preserve">telefon a lehetséges paraméterek. </w:t>
+      </w:r>
+      <w:r>
+        <w:t>A jelszót MD5-ös titkosítással tolja le az adatbázisba. Ha valaki munkahelyi dolgozó, annak</w:t>
+      </w:r>
+      <w:r>
+        <w:t xml:space="preserve"> a dolgozói azonosítójának az első 6 karaktere határozza meg, hogy megkapja-e az admin jogot. Minden helyes megadott dolgozó számmal rendelkező regisztráló autimatikusan admin jogot kap. Helyes dolgozói azonosító: PTPRDS+négy darab szám. </w:t>
+      </w:r>
+    </w:p>
+    <w:p>
+      <w:pPr>
+        <w:pStyle w:val="Listaszerbekezds"/>
+        <w:ind w:left="1060" w:firstLine="0"/>
+      </w:pPr>
+      <w:r>
+        <w:t xml:space="preserve">Visszatérési értéke igaz, amennyiben bármilyen rekord beszúrása sikeresen megtörtént, ellenkezőleg a visszatérési érték hamis. </w:t>
+      </w:r>
+    </w:p>
+    <w:p>
+      <w:pPr>
+        <w:pStyle w:val="Listaszerbekezds"/>
+        <w:numPr>
+          <w:ilvl w:val="0"/>
+          <w:numId w:val="39"/>
+        </w:numPr>
+      </w:pPr>
+      <w:r>
+        <w:t>close_</w:t>
+      </w:r>
+      <w:proofErr w:type="gramStart"/>
+      <w:r>
+        <w:t>connection</w:t>
+      </w:r>
+      <w:r>
+        <w:t>(</w:t>
+      </w:r>
+      <w:proofErr w:type="gramEnd"/>
+      <w:r>
+        <w:t>)</w:t>
+      </w:r>
+      <w:r>
+        <w:t xml:space="preserve"> : a függvény meghívásokr lezáródik az adatbázis szerverrel való kapcsolat</w:t>
+      </w:r>
+      <w:r>
+        <w:t xml:space="preserve">. ez a függvény meg van hívva mindenhol, kivéve az open_connection függvénynél. </w:t>
+      </w:r>
+    </w:p>
+    <w:p>
+      <w:pPr>
+        <w:pStyle w:val="Listaszerbekezds"/>
+        <w:numPr>
+          <w:ilvl w:val="0"/>
+          <w:numId w:val="39"/>
+        </w:numPr>
+      </w:pPr>
+      <w:r>
+        <w:t>lista_</w:t>
+      </w:r>
+      <w:proofErr w:type="gramStart"/>
+      <w:r>
+        <w:t>macskak(</w:t>
+      </w:r>
+      <w:proofErr w:type="gramEnd"/>
+      <w:r>
+        <w:t>)</w:t>
+      </w:r>
+      <w:r>
+        <w:t xml:space="preserve"> : azért felelős, hogy leklrdezzük az összes adatbázisban létező össze macska típusú rekordot, melyek az állatok táblán találhatú ’Típus’ mező határzo meg. A macskákhoz tartozó </w:t>
+      </w:r>
+      <w:r>
+        <w:t xml:space="preserve">típus érték ’0’. A lekérdezett rekordokat ez után egy ciklussal html formátumba megformázva íratjuk ki. </w:t>
+      </w:r>
+    </w:p>
+    <w:p>
+      <w:pPr>
+        <w:pStyle w:val="Listaszerbekezds"/>
+        <w:numPr>
+          <w:ilvl w:val="0"/>
+          <w:numId w:val="39"/>
+        </w:numPr>
+      </w:pPr>
+      <w:r>
+        <w:t>lista_</w:t>
+      </w:r>
+      <w:proofErr w:type="gramStart"/>
+      <w:r>
+        <w:t>kutyak(</w:t>
+      </w:r>
+      <w:proofErr w:type="gramEnd"/>
+      <w:r>
+        <w:t>)</w:t>
+      </w:r>
+      <w:r>
+        <w:t xml:space="preserve"> : </w:t>
+      </w:r>
+      <w:r>
+        <w:t xml:space="preserve">azért felelős, hogy leklrdezzük az összes </w:t>
+      </w:r>
+      <w:r>
+        <w:t>adatbázisban létező össze kutya</w:t>
+      </w:r>
+      <w:r>
+        <w:t xml:space="preserve"> típusú rekordot, melyek az állatok táblán találhatú ’Típus’ mező határzo meg. A </w:t>
+      </w:r>
+      <w:r>
+        <w:t>kutyák</w:t>
+      </w:r>
+      <w:r>
+        <w:t>hoz tartozó típus érték ’</w:t>
+      </w:r>
+      <w:r>
+        <w:t>1</w:t>
+      </w:r>
+      <w:r>
+        <w:t>’. A lekérdezett rekordokat ez után egy ciklussal html formátumba megformázva íratjuk ki.</w:t>
+      </w:r>
+    </w:p>
+    <w:p>
+      <w:pPr>
+        <w:pStyle w:val="Listaszerbekezds"/>
+        <w:numPr>
+          <w:ilvl w:val="0"/>
+          <w:numId w:val="39"/>
+        </w:numPr>
+      </w:pPr>
+      <w:proofErr w:type="gramStart"/>
+      <w:r>
+        <w:lastRenderedPageBreak/>
+        <w:t>adatlap</w:t>
+      </w:r>
+      <w:r>
+        <w:t>(</w:t>
+      </w:r>
+      <w:proofErr w:type="gramEnd"/>
+      <w:r>
+        <w:t>)</w:t>
+      </w:r>
+      <w:r>
+        <w:t xml:space="preserve"> : azért felelő, hogy a paraméterben átadott chipszám alapján lekérdezze az állatok adattáblából a részeletes adatokat az egyes állatokról. </w:t>
+      </w:r>
+    </w:p>
+    <w:p>
+      <w:r>
+        <w:t>A database.php-n kívül van egy login.php állomány</w:t>
+      </w:r>
+      <w:r>
+        <w:t xml:space="preserve">, melx tartalmaz egy űrlepot, mely a bejeltnkezéshez szükséges adatokat kéri be. Miután a ki lett töltve az űrlap, bejelentkezésere kattintva http request küldése történik meg és a kréshez hozzá lesznek fűzve ezen adatok. Ekkor a szerver oldalon </w:t>
+      </w:r>
+      <w:proofErr w:type="gramStart"/>
+      <w:r>
+        <w:t>a</w:t>
+      </w:r>
+      <w:proofErr w:type="gramEnd"/>
+      <w:r>
+        <w:t xml:space="preserve"> a kéréshez hpzzáfűzött adatok alapján ellenőrizzük a felhasználó valódiságát a check_ user függvény meghívásával. Amennyiben sikeres az ellenőrzés, akkor e</w:t>
+      </w:r>
+      <w:r>
+        <w:t>gy új session jön létre, paraméterként meg</w:t>
+      </w:r>
+      <w:r>
+        <w:t xml:space="preserve">adjuk a felhasználó nevet. </w:t>
+      </w:r>
+      <w:r>
+        <w:t>Elirányíjuk a felhasználó a főoldalra. Ahol a belépett felhasználót köszöntjük „Helló</w:t>
+      </w:r>
+      <w:proofErr w:type="gramStart"/>
+      <w:r>
+        <w:t>, …</w:t>
+      </w:r>
+      <w:proofErr w:type="gramEnd"/>
+      <w:r>
+        <w:t>…!</w:t>
+      </w:r>
+      <w:r>
+        <w:t xml:space="preserve"> </w:t>
+      </w:r>
+      <w:r>
+        <w:t>”</w:t>
+      </w:r>
+      <w:r>
+        <w:t>.</w:t>
+      </w:r>
+      <w:r>
+        <w:t xml:space="preserve"> </w:t>
+      </w:r>
+    </w:p>
+    <w:p>
+      <w:r>
+        <w:t xml:space="preserve">A logout.php állomány a kijelentkezés során a bejelentkezéskor létreheozott sessiont megszűnteti, ezzel a felhasználó ki lett jelentkeztetve. A kijelentkezés gomb az üdvözlés mellett jelenik meg a főoldalon. </w:t>
+      </w:r>
+    </w:p>
+    <w:p>
+      <w:r>
+        <w:t xml:space="preserve">registraion.php itt is egy űrlap van, ami egy post requestet fog generálni a gomb megnyomásakor. ekkor a reuesthez tartozó paraméterek alapján beszúrja az új felhasználó rekordot az adatbázis felhasználók táblájába. Ez az insert_user függvény meghívűásával történik. </w:t>
+      </w:r>
+      <w:r>
+        <w:t xml:space="preserve">majd ez után </w:t>
+      </w:r>
+      <w:proofErr w:type="gramStart"/>
+      <w:r>
+        <w:t>vissza irányítja</w:t>
+      </w:r>
+      <w:proofErr w:type="gramEnd"/>
+      <w:r>
+        <w:t xml:space="preserve"> a flehasználót a bejelentkezés oldalra. </w:t>
+      </w:r>
+      <w:r>
+        <w:t xml:space="preserve">Van egy check boksz, ahol javascript segítségével meg jelentem a dolgozói azonosító szöveg mezőt, amennyiben bekattinta a regisztráló azt. </w:t>
+      </w:r>
+      <w:bookmarkStart w:id="11" w:name="_GoBack"/>
+      <w:bookmarkEnd w:id="11"/>
+    </w:p>
+    <w:p>
+      <w:pPr>
         <w:pStyle w:val="Cmsor2"/>
         <w:numPr>
           <w:ilvl w:val="1"/>
@@ -5126,7 +5559,7 @@
           <w:color w:val="E65AE8"/>
         </w:rPr>
       </w:pPr>
-      <w:bookmarkStart w:id="11" w:name="_Toc12"/>
+      <w:bookmarkStart w:id="12" w:name="_Toc12"/>
       <w:r>
         <w:rPr>
           <w:color w:val="E65AE8"/>
@@ -5140,7 +5573,7 @@
         </w:rPr>
         <w:t>írása</w:t>
       </w:r>
-      <w:bookmarkEnd w:id="11"/>
+      <w:bookmarkEnd w:id="12"/>
     </w:p>
     <w:p>
       <w:r>
@@ -5171,7 +5604,6 @@
         </w:numPr>
       </w:pPr>
       <w:r>
-        <w:lastRenderedPageBreak/>
         <w:t>Adatbázis eset</w:t>
       </w:r>
       <w:r>
@@ -5319,23 +5751,14 @@
           <w:rFonts w:ascii="Times Roman" w:hAnsi="Times Roman"/>
           <w:lang w:val="pt-PT"/>
         </w:rPr>
-        <w:t xml:space="preserve"> </w:t>
-      </w:r>
-      <w:bookmarkStart w:id="12" w:name="_GoBack"/>
-      <w:bookmarkEnd w:id="12"/>
+        <w:t xml:space="preserve"> (rész készítője: Bécsi Adél)</w:t>
+      </w:r>
       <w:r>
         <w:rPr>
           <w:rFonts w:ascii="Times Roman" w:hAnsi="Times Roman"/>
           <w:lang w:val="pt-PT"/>
         </w:rPr>
-        <w:t>(</w:t>
-      </w:r>
-      <w:r>
-        <w:rPr>
-          <w:rFonts w:ascii="Times Roman" w:hAnsi="Times Roman"/>
-          <w:lang w:val="pt-PT"/>
-        </w:rPr>
-        <w:t>rész készítője: Bécsi Adél)</w:t>
+        <w:t xml:space="preserve"> </w:t>
       </w:r>
     </w:p>
     <w:p>
@@ -5366,64 +5789,6 @@
           <w:rFonts w:ascii="Times Roman" w:hAnsi="Times Roman"/>
         </w:rPr>
       </w:pPr>
-    </w:p>
-    <w:p>
-      <w:pPr>
-        <w:pStyle w:val="Default"/>
-        <w:tabs>
-          <w:tab w:val="left" w:pos="720"/>
-          <w:tab w:val="left" w:pos="1440"/>
-          <w:tab w:val="left" w:pos="2160"/>
-          <w:tab w:val="left" w:pos="2880"/>
-          <w:tab w:val="left" w:pos="3600"/>
-          <w:tab w:val="left" w:pos="4320"/>
-          <w:tab w:val="left" w:pos="5040"/>
-          <w:tab w:val="left" w:pos="5760"/>
-          <w:tab w:val="left" w:pos="6480"/>
-          <w:tab w:val="left" w:pos="7200"/>
-          <w:tab w:val="left" w:pos="7920"/>
-          <w:tab w:val="left" w:pos="8640"/>
-          <w:tab w:val="left" w:pos="9360"/>
-          <w:tab w:val="left" w:pos="10080"/>
-          <w:tab w:val="left" w:pos="10800"/>
-          <w:tab w:val="left" w:pos="11520"/>
-          <w:tab w:val="left" w:pos="12240"/>
-          <w:tab w:val="left" w:pos="12960"/>
-        </w:tabs>
-        <w:spacing w:before="0" w:line="240" w:lineRule="auto"/>
-        <w:rPr>
-          <w:rFonts w:ascii="Times Roman" w:hAnsi="Times Roman"/>
-        </w:rPr>
-      </w:pPr>
-    </w:p>
-    <w:p>
-      <w:pPr>
-        <w:pStyle w:val="Default"/>
-        <w:tabs>
-          <w:tab w:val="left" w:pos="720"/>
-          <w:tab w:val="left" w:pos="1440"/>
-          <w:tab w:val="left" w:pos="2160"/>
-          <w:tab w:val="left" w:pos="2880"/>
-          <w:tab w:val="left" w:pos="3600"/>
-          <w:tab w:val="left" w:pos="4320"/>
-          <w:tab w:val="left" w:pos="5040"/>
-          <w:tab w:val="left" w:pos="5760"/>
-          <w:tab w:val="left" w:pos="6480"/>
-          <w:tab w:val="left" w:pos="7200"/>
-          <w:tab w:val="left" w:pos="7920"/>
-          <w:tab w:val="left" w:pos="8640"/>
-          <w:tab w:val="left" w:pos="9360"/>
-          <w:tab w:val="left" w:pos="10080"/>
-          <w:tab w:val="left" w:pos="10800"/>
-          <w:tab w:val="left" w:pos="11520"/>
-          <w:tab w:val="left" w:pos="12240"/>
-          <w:tab w:val="left" w:pos="12960"/>
-        </w:tabs>
-        <w:spacing w:before="0" w:line="240" w:lineRule="auto"/>
-        <w:rPr>
-          <w:rFonts w:ascii="Times Roman" w:hAnsi="Times Roman"/>
-        </w:rPr>
-      </w:pPr>
       <w:r>
         <w:rPr>
           <w:rFonts w:ascii="Times Roman" w:eastAsia="Times Roman" w:hAnsi="Times Roman" w:cs="Times Roman"/>
@@ -5431,9 +5796,9 @@
         </w:rPr>
         <w:lastRenderedPageBreak/>
         <w:drawing>
-          <wp:inline distT="0" distB="0" distL="0" distR="0" wp14:anchorId="68F95FF7" wp14:editId="41E37BB2">
-            <wp:extent cx="8676640" cy="4187190"/>
-            <wp:effectExtent l="0" t="0" r="0" b="3810"/>
+          <wp:inline distT="0" distB="0" distL="0" distR="0" wp14:anchorId="1592DD65" wp14:editId="3E441F9E">
+            <wp:extent cx="6422066" cy="4603898"/>
+            <wp:effectExtent l="0" t="0" r="0" b="6350"/>
             <wp:docPr id="1073741825" name="officeArt object" descr="Image"/>
             <wp:cNvGraphicFramePr/>
             <a:graphic xmlns:a="http://schemas.openxmlformats.org/drawingml/2006/main">
@@ -5460,7 +5825,7 @@
                   <pic:spPr>
                     <a:xfrm>
                       <a:off x="0" y="0"/>
-                      <a:ext cx="8676640" cy="4187190"/>
+                      <a:ext cx="6425891" cy="4606640"/>
                     </a:xfrm>
                     <a:prstGeom prst="rect">
                       <a:avLst/>
@@ -5506,6 +5871,12 @@
           <w:rFonts w:ascii="Times Roman" w:hAnsi="Times Roman"/>
         </w:rPr>
       </w:pPr>
+      <w:r>
+        <w:rPr>
+          <w:rFonts w:ascii="Times Roman" w:hAnsi="Times Roman"/>
+        </w:rPr>
+        <w:t xml:space="preserve">A diagram elkészítése az adatbázisunk kialakításához készült segítségül, így nyomon tudtuk követni az elkészítendő táblákat és mezőket. Két fő táblánk van: Felhasználók és az Állatok. </w:t>
+      </w:r>
     </w:p>
     <w:p>
       <w:pPr>
@@ -5535,12 +5906,6 @@
           <w:rFonts w:ascii="Times Roman" w:hAnsi="Times Roman"/>
         </w:rPr>
       </w:pPr>
-      <w:r>
-        <w:rPr>
-          <w:rFonts w:ascii="Times Roman" w:hAnsi="Times Roman"/>
-        </w:rPr>
-        <w:t xml:space="preserve">A diagram elkészítése az adatbázisunk kialakításához készült segítségül, így nyomon tudtuk követni az elkészítendő táblákat és mezőket. Két fő táblánk van: Felhasználók és az Állatok. </w:t>
-      </w:r>
     </w:p>
     <w:p>
       <w:pPr>
@@ -5570,6 +5935,12 @@
           <w:rFonts w:ascii="Times Roman" w:hAnsi="Times Roman"/>
         </w:rPr>
       </w:pPr>
+      <w:r>
+        <w:rPr>
+          <w:rFonts w:ascii="Times Roman" w:hAnsi="Times Roman"/>
+        </w:rPr>
+        <w:t xml:space="preserve">A felhasználók táblába együttesen kezeljük az oldalra látogató regisztrált tagokat és a regisztrált munkavállalókat egyaránt. Ebben a táblában az elsődleges kulcs az email cím lett megadva, mivel, az egyértelműen azonosítani tudja, hogy két azonos regisztráció ne keletkezhessen. Hiszen nem létezhet két azonos email cím, így ezt használtuk itt ki. A rekordokat két fő csoportba lehet sorolni, aszerint, hogy rendelkeznek-e dolgozói azonosítóval vagy sem.  Amennyiben igen, akkor admin jogot kapnak. A jövőben az admin joggal rendelkezők hozzáadni, törölni vagy adatokat tudnak módosítani az adatbázisban lévő rekordokon. A tábla jelenleg az alábbi mezőket tárolja: teljes név, user név, email cím, jelszó, rendelkezik-e admin joggal, dolgozói azonosító, irányítószám, város neve, lakcím, telefonszám. </w:t>
+      </w:r>
     </w:p>
     <w:p>
       <w:pPr>
@@ -5599,19 +5970,6 @@
           <w:rFonts w:ascii="Times Roman" w:hAnsi="Times Roman"/>
         </w:rPr>
       </w:pPr>
-      <w:r>
-        <w:rPr>
-          <w:rFonts w:ascii="Times Roman" w:hAnsi="Times Roman"/>
-        </w:rPr>
-        <w:t xml:space="preserve">A felhasználók táblába együttesen kezeljük az oldalra látogató regisztrált tagokat és a regisztrált munkavállalókat egyaránt. Ebben a táblában az elsődleges kulcs az email cím lett megadva, mivel, az egyértelműen azonosítani tudja, hogy két azonos regisztráció ne keletkezhessen. Hiszen nem létezhet két azonos email cím, így ezt használtuk itt ki. A rekordokat két fő csoportba lehet sorolni, aszerint, hogy rendelkeznek-e dolgozói azonosítóval vagy sem.  Amennyiben igen, akkor admin jogot kapnak. A jövőben az admin joggal rendelkezők hozzáadni, törölni </w:t>
-      </w:r>
-      <w:r>
-        <w:rPr>
-          <w:rFonts w:ascii="Times Roman" w:hAnsi="Times Roman"/>
-        </w:rPr>
-        <w:lastRenderedPageBreak/>
-        <w:t xml:space="preserve">vagy adatokat tudnak módosítani az adatbázisban lévő rekordokon. A tábla jelenleg az alábbi mezőket tárolja: teljes név, user név, email cím, jelszó, rendelkezik-e admin joggal, dolgozói azonosító, irányítószám, város neve, lakcím, telefonszám. </w:t>
-      </w:r>
     </w:p>
     <w:p>
       <w:pPr>
@@ -5637,35 +5995,6 @@
           <w:tab w:val="left" w:pos="12960"/>
         </w:tabs>
         <w:spacing w:before="0" w:line="240" w:lineRule="auto"/>
-        <w:rPr>
-          <w:rFonts w:ascii="Times Roman" w:hAnsi="Times Roman"/>
-        </w:rPr>
-      </w:pPr>
-    </w:p>
-    <w:p>
-      <w:pPr>
-        <w:pStyle w:val="Default"/>
-        <w:tabs>
-          <w:tab w:val="left" w:pos="720"/>
-          <w:tab w:val="left" w:pos="1440"/>
-          <w:tab w:val="left" w:pos="2160"/>
-          <w:tab w:val="left" w:pos="2880"/>
-          <w:tab w:val="left" w:pos="3600"/>
-          <w:tab w:val="left" w:pos="4320"/>
-          <w:tab w:val="left" w:pos="5040"/>
-          <w:tab w:val="left" w:pos="5760"/>
-          <w:tab w:val="left" w:pos="6480"/>
-          <w:tab w:val="left" w:pos="7200"/>
-          <w:tab w:val="left" w:pos="7920"/>
-          <w:tab w:val="left" w:pos="8640"/>
-          <w:tab w:val="left" w:pos="9360"/>
-          <w:tab w:val="left" w:pos="10080"/>
-          <w:tab w:val="left" w:pos="10800"/>
-          <w:tab w:val="left" w:pos="11520"/>
-          <w:tab w:val="left" w:pos="12240"/>
-          <w:tab w:val="left" w:pos="12960"/>
-        </w:tabs>
-        <w:spacing w:before="0" w:line="240" w:lineRule="auto"/>
       </w:pPr>
       <w:r>
         <w:rPr>
@@ -5700,6 +6029,7 @@
       </w:pPr>
       <w:bookmarkStart w:id="13" w:name="_Toc13"/>
       <w:r>
+        <w:lastRenderedPageBreak/>
         <w:t>R</w:t>
       </w:r>
       <w:r>
@@ -6182,7 +6512,6 @@
         </w:numPr>
       </w:pPr>
       <w:r>
-        <w:lastRenderedPageBreak/>
         <w:t>Normál teszteset, extr</w:t>
       </w:r>
       <w:r>
@@ -6874,13 +7203,34 @@
       </w:r>
       <w:bookmarkEnd w:id="19"/>
     </w:p>
+    <w:p>
+      <w:pPr>
+        <w:spacing w:after="0" w:line="240" w:lineRule="auto"/>
+        <w:ind w:firstLine="0"/>
+        <w:rPr>
+          <w:rFonts w:ascii="Cambria" w:eastAsia="Cambria" w:hAnsi="Cambria" w:cs="Cambria"/>
+          <w:b/>
+          <w:bCs/>
+          <w:color w:val="4F6228"/>
+          <w:sz w:val="32"/>
+          <w:szCs w:val="32"/>
+          <w:u w:color="4F6228"/>
+          <w14:textOutline w14:w="0" w14:cap="rnd" w14:cmpd="sng" w14:algn="ctr">
+            <w14:noFill/>
+            <w14:prstDash w14:val="solid"/>
+            <w14:bevel/>
+          </w14:textOutline>
+        </w:rPr>
+      </w:pPr>
+    </w:p>
     <w:sectPr>
       <w:headerReference w:type="default" r:id="rId11"/>
       <w:footerReference w:type="default" r:id="rId12"/>
-      <w:pgSz w:w="16840" w:h="11900" w:orient="landscape"/>
-      <w:pgMar w:top="1418" w:right="1418" w:bottom="1418" w:left="1758" w:header="709" w:footer="709" w:gutter="0"/>
+      <w:pgSz w:w="11900" w:h="16840"/>
+      <w:pgMar w:top="1758" w:right="1418" w:bottom="1418" w:left="1418" w:header="709" w:footer="709" w:gutter="0"/>
       <w:cols w:space="708"/>
       <w:titlePg/>
+      <w:docGrid w:linePitch="326"/>
     </w:sectPr>
   </w:body>
 </w:document>
@@ -6934,7 +7284,7 @@
       <w:rPr>
         <w:noProof/>
       </w:rPr>
-      <w:t>25/04/22</w:t>
+      <w:t>28/04/22</w:t>
     </w:r>
     <w:r>
       <w:fldChar w:fldCharType="end"/>
@@ -6958,7 +7308,7 @@
       <w:rPr>
         <w:noProof/>
       </w:rPr>
-      <w:t>15</w:t>
+      <w:t>12</w:t>
     </w:r>
     <w:r>
       <w:fldChar w:fldCharType="end"/>
@@ -8450,24 +8800,137 @@
     <w:numStyleLink w:val="Numbered"/>
   </w:abstractNum>
   <w:abstractNum w:abstractNumId="7">
+    <w:nsid w:val="42E04BC3"/>
+    <w:multiLevelType w:val="hybridMultilevel"/>
+    <w:tmpl w:val="58844552"/>
+    <w:lvl w:ilvl="0" w:tplc="040E0001">
+      <w:start w:val="1"/>
+      <w:numFmt w:val="bullet"/>
+      <w:lvlText w:val=""/>
+      <w:lvlJc w:val="left"/>
+      <w:pPr>
+        <w:ind w:left="1060" w:hanging="360"/>
+      </w:pPr>
+      <w:rPr>
+        <w:rFonts w:ascii="Symbol" w:hAnsi="Symbol" w:hint="default"/>
+      </w:rPr>
+    </w:lvl>
+    <w:lvl w:ilvl="1" w:tplc="040E0003" w:tentative="1">
+      <w:start w:val="1"/>
+      <w:numFmt w:val="bullet"/>
+      <w:lvlText w:val="o"/>
+      <w:lvlJc w:val="left"/>
+      <w:pPr>
+        <w:ind w:left="1780" w:hanging="360"/>
+      </w:pPr>
+      <w:rPr>
+        <w:rFonts w:ascii="Courier New" w:hAnsi="Courier New" w:cs="Courier New" w:hint="default"/>
+      </w:rPr>
+    </w:lvl>
+    <w:lvl w:ilvl="2" w:tplc="040E0005" w:tentative="1">
+      <w:start w:val="1"/>
+      <w:numFmt w:val="bullet"/>
+      <w:lvlText w:val=""/>
+      <w:lvlJc w:val="left"/>
+      <w:pPr>
+        <w:ind w:left="2500" w:hanging="360"/>
+      </w:pPr>
+      <w:rPr>
+        <w:rFonts w:ascii="Wingdings" w:hAnsi="Wingdings" w:hint="default"/>
+      </w:rPr>
+    </w:lvl>
+    <w:lvl w:ilvl="3" w:tplc="040E0001" w:tentative="1">
+      <w:start w:val="1"/>
+      <w:numFmt w:val="bullet"/>
+      <w:lvlText w:val=""/>
+      <w:lvlJc w:val="left"/>
+      <w:pPr>
+        <w:ind w:left="3220" w:hanging="360"/>
+      </w:pPr>
+      <w:rPr>
+        <w:rFonts w:ascii="Symbol" w:hAnsi="Symbol" w:hint="default"/>
+      </w:rPr>
+    </w:lvl>
+    <w:lvl w:ilvl="4" w:tplc="040E0003" w:tentative="1">
+      <w:start w:val="1"/>
+      <w:numFmt w:val="bullet"/>
+      <w:lvlText w:val="o"/>
+      <w:lvlJc w:val="left"/>
+      <w:pPr>
+        <w:ind w:left="3940" w:hanging="360"/>
+      </w:pPr>
+      <w:rPr>
+        <w:rFonts w:ascii="Courier New" w:hAnsi="Courier New" w:cs="Courier New" w:hint="default"/>
+      </w:rPr>
+    </w:lvl>
+    <w:lvl w:ilvl="5" w:tplc="040E0005" w:tentative="1">
+      <w:start w:val="1"/>
+      <w:numFmt w:val="bullet"/>
+      <w:lvlText w:val=""/>
+      <w:lvlJc w:val="left"/>
+      <w:pPr>
+        <w:ind w:left="4660" w:hanging="360"/>
+      </w:pPr>
+      <w:rPr>
+        <w:rFonts w:ascii="Wingdings" w:hAnsi="Wingdings" w:hint="default"/>
+      </w:rPr>
+    </w:lvl>
+    <w:lvl w:ilvl="6" w:tplc="040E0001" w:tentative="1">
+      <w:start w:val="1"/>
+      <w:numFmt w:val="bullet"/>
+      <w:lvlText w:val=""/>
+      <w:lvlJc w:val="left"/>
+      <w:pPr>
+        <w:ind w:left="5380" w:hanging="360"/>
+      </w:pPr>
+      <w:rPr>
+        <w:rFonts w:ascii="Symbol" w:hAnsi="Symbol" w:hint="default"/>
+      </w:rPr>
+    </w:lvl>
+    <w:lvl w:ilvl="7" w:tplc="040E0003" w:tentative="1">
+      <w:start w:val="1"/>
+      <w:numFmt w:val="bullet"/>
+      <w:lvlText w:val="o"/>
+      <w:lvlJc w:val="left"/>
+      <w:pPr>
+        <w:ind w:left="6100" w:hanging="360"/>
+      </w:pPr>
+      <w:rPr>
+        <w:rFonts w:ascii="Courier New" w:hAnsi="Courier New" w:cs="Courier New" w:hint="default"/>
+      </w:rPr>
+    </w:lvl>
+    <w:lvl w:ilvl="8" w:tplc="040E0005" w:tentative="1">
+      <w:start w:val="1"/>
+      <w:numFmt w:val="bullet"/>
+      <w:lvlText w:val=""/>
+      <w:lvlJc w:val="left"/>
+      <w:pPr>
+        <w:ind w:left="6820" w:hanging="360"/>
+      </w:pPr>
+      <w:rPr>
+        <w:rFonts w:ascii="Wingdings" w:hAnsi="Wingdings" w:hint="default"/>
+      </w:rPr>
+    </w:lvl>
+  </w:abstractNum>
+  <w:abstractNum w:abstractNumId="8">
     <w:nsid w:val="4B42651B"/>
     <w:multiLevelType w:val="hybridMultilevel"/>
     <w:tmpl w:val="FC085D32"/>
     <w:numStyleLink w:val="ImportedStyle8"/>
   </w:abstractNum>
-  <w:abstractNum w:abstractNumId="8">
+  <w:abstractNum w:abstractNumId="9">
     <w:nsid w:val="55D16F67"/>
     <w:multiLevelType w:val="hybridMultilevel"/>
     <w:tmpl w:val="DCBEFC76"/>
     <w:numStyleLink w:val="ImportedStyle6"/>
   </w:abstractNum>
-  <w:abstractNum w:abstractNumId="9">
+  <w:abstractNum w:abstractNumId="10">
     <w:nsid w:val="578676E1"/>
     <w:multiLevelType w:val="hybridMultilevel"/>
     <w:tmpl w:val="63B4507A"/>
     <w:numStyleLink w:val="ImportedStyle7"/>
   </w:abstractNum>
-  <w:abstractNum w:abstractNumId="10">
+  <w:abstractNum w:abstractNumId="11">
     <w:nsid w:val="652579B5"/>
     <w:multiLevelType w:val="hybridMultilevel"/>
     <w:tmpl w:val="C3B21926"/>
@@ -8769,7 +9232,7 @@
       </w:rPr>
     </w:lvl>
   </w:abstractNum>
-  <w:abstractNum w:abstractNumId="11">
+  <w:abstractNum w:abstractNumId="12">
     <w:nsid w:val="7A125A7C"/>
     <w:multiLevelType w:val="multilevel"/>
     <w:tmpl w:val="B95ED772"/>
@@ -9022,7 +9485,7 @@
       </w:rPr>
     </w:lvl>
   </w:abstractNum>
-  <w:abstractNum w:abstractNumId="12">
+  <w:abstractNum w:abstractNumId="13">
     <w:nsid w:val="7EE55D82"/>
     <w:multiLevelType w:val="multilevel"/>
     <w:tmpl w:val="B95ED772"/>
@@ -9369,37 +9832,37 @@
     </w:lvlOverride>
   </w:num>
   <w:num w:numId="16">
-    <w:abstractNumId w:val="11"/>
+    <w:abstractNumId w:val="12"/>
   </w:num>
   <w:num w:numId="17">
-    <w:abstractNumId w:val="12"/>
+    <w:abstractNumId w:val="13"/>
   </w:num>
   <w:num w:numId="18">
-    <w:abstractNumId w:val="10"/>
+    <w:abstractNumId w:val="11"/>
   </w:num>
   <w:num w:numId="19">
     <w:abstractNumId w:val="3"/>
   </w:num>
   <w:num w:numId="20">
-    <w:abstractNumId w:val="12"/>
+    <w:abstractNumId w:val="13"/>
     <w:lvlOverride w:ilvl="1">
       <w:startOverride w:val="3"/>
     </w:lvlOverride>
   </w:num>
   <w:num w:numId="21">
-    <w:abstractNumId w:val="12"/>
+    <w:abstractNumId w:val="13"/>
     <w:lvlOverride w:ilvl="0">
       <w:startOverride w:val="2"/>
     </w:lvlOverride>
   </w:num>
   <w:num w:numId="22">
-    <w:abstractNumId w:val="12"/>
+    <w:abstractNumId w:val="13"/>
     <w:lvlOverride w:ilvl="2">
       <w:startOverride w:val="2"/>
     </w:lvlOverride>
   </w:num>
   <w:num w:numId="23">
-    <w:abstractNumId w:val="12"/>
+    <w:abstractNumId w:val="13"/>
     <w:lvlOverride w:ilvl="0">
       <w:startOverride w:val="1"/>
       <w:lvl w:ilvl="0">
@@ -9678,7 +10141,7 @@
     </w:lvlOverride>
   </w:num>
   <w:num w:numId="24">
-    <w:abstractNumId w:val="12"/>
+    <w:abstractNumId w:val="13"/>
     <w:lvlOverride w:ilvl="0">
       <w:lvl w:ilvl="0">
         <w:start w:val="1"/>
@@ -9948,13 +10411,13 @@
     </w:lvlOverride>
   </w:num>
   <w:num w:numId="25">
-    <w:abstractNumId w:val="12"/>
+    <w:abstractNumId w:val="13"/>
     <w:lvlOverride w:ilvl="0">
       <w:startOverride w:val="3"/>
     </w:lvlOverride>
   </w:num>
   <w:num w:numId="26">
-    <w:abstractNumId w:val="12"/>
+    <w:abstractNumId w:val="13"/>
     <w:lvlOverride w:ilvl="1">
       <w:startOverride w:val="2"/>
     </w:lvlOverride>
@@ -9963,10 +10426,10 @@
     <w:abstractNumId w:val="2"/>
   </w:num>
   <w:num w:numId="28">
-    <w:abstractNumId w:val="8"/>
+    <w:abstractNumId w:val="9"/>
   </w:num>
   <w:num w:numId="29">
-    <w:abstractNumId w:val="12"/>
+    <w:abstractNumId w:val="13"/>
     <w:lvlOverride w:ilvl="1">
       <w:startOverride w:val="3"/>
     </w:lvlOverride>
@@ -9981,31 +10444,34 @@
     <w:abstractNumId w:val="4"/>
   </w:num>
   <w:num w:numId="33">
-    <w:abstractNumId w:val="9"/>
+    <w:abstractNumId w:val="10"/>
   </w:num>
   <w:num w:numId="34">
     <w:abstractNumId w:val="1"/>
   </w:num>
   <w:num w:numId="35">
-    <w:abstractNumId w:val="7"/>
+    <w:abstractNumId w:val="8"/>
   </w:num>
   <w:num w:numId="36">
-    <w:abstractNumId w:val="9"/>
+    <w:abstractNumId w:val="10"/>
     <w:lvlOverride w:ilvl="0">
       <w:startOverride w:val="2"/>
     </w:lvlOverride>
   </w:num>
   <w:num w:numId="37">
-    <w:abstractNumId w:val="12"/>
+    <w:abstractNumId w:val="13"/>
     <w:lvlOverride w:ilvl="0">
       <w:startOverride w:val="4"/>
     </w:lvlOverride>
   </w:num>
   <w:num w:numId="38">
-    <w:abstractNumId w:val="12"/>
+    <w:abstractNumId w:val="13"/>
     <w:lvlOverride w:ilvl="0">
       <w:startOverride w:val="5"/>
     </w:lvlOverride>
+  </w:num>
+  <w:num w:numId="39">
+    <w:abstractNumId w:val="7"/>
   </w:num>
 </w:numbering>
 </file>
@@ -12287,4 +12753,16 @@
   </a:objectDefaults>
   <a:extraClrSchemeLst/>
 </a:theme>
+</file>
+
+<file path=customXml/item1.xml><?xml version="1.0" encoding="utf-8"?>
+<b:Sources xmlns:b="http://schemas.openxmlformats.org/officeDocument/2006/bibliography" xmlns="http://schemas.openxmlformats.org/officeDocument/2006/bibliography" SelectedStyle="\APA.XSL" StyleName="APA"/>
+</file>
+
+<file path=customXml/itemProps1.xml><?xml version="1.0" encoding="utf-8"?>
+<ds:datastoreItem xmlns:ds="http://schemas.openxmlformats.org/officeDocument/2006/customXml" ds:itemID="{8A90D9EA-11D2-461C-B008-07A5DC33FE15}">
+  <ds:schemaRefs>
+    <ds:schemaRef ds:uri="http://schemas.openxmlformats.org/officeDocument/2006/bibliography"/>
+  </ds:schemaRefs>
+</ds:datastoreItem>
 </file>
--- a/Egyéb/Dokumentacio PPP.docx
+++ b/Egyéb/Dokumentacio PPP.docx
@@ -7,34 +7,7 @@
         <w:jc w:val="center"/>
       </w:pPr>
       <w:r>
-        <w:rPr>
-          <w:lang w:val="de-DE"/>
-        </w:rPr>
-        <w:t>BGSzC Pestszentlőrinci K</w:t>
-      </w:r>
-      <w:r>
-        <w:rPr>
-          <w:lang w:val="sv-SE"/>
-        </w:rPr>
-        <w:t>ö</w:t>
-      </w:r>
-      <w:r>
-        <w:rPr>
-          <w:lang w:val="de-DE"/>
-        </w:rPr>
-        <w:t xml:space="preserve">zgazdasági </w:t>
-      </w:r>
-      <w:r>
-        <w:rPr>
-          <w:lang w:val="fr-FR"/>
-        </w:rPr>
-        <w:t>é</w:t>
-      </w:r>
-      <w:r>
-        <w:rPr>
-          <w:lang w:val="de-DE"/>
-        </w:rPr>
-        <w:t>s Informatikai Szakgimnáziuma</w:t>
+        <w:t>BGSzC Pestszentlőrinci Közgazdasági és Informatikai Szakgimnáziuma</w:t>
       </w:r>
     </w:p>
     <w:p>
@@ -42,9 +15,6 @@
         <w:jc w:val="center"/>
       </w:pPr>
       <w:r>
-        <w:rPr>
-          <w:lang w:val="de-DE"/>
-        </w:rPr>
         <w:t>1184 Budapest Hengersor 34.</w:t>
       </w:r>
     </w:p>
@@ -54,21 +24,21 @@
         <w:ind w:left="357"/>
       </w:pPr>
       <w:r>
-        <w:t>Vizsgaremek dokumentáci</w:t>
-      </w:r>
-      <w:r>
-        <w:rPr>
-          <w:lang w:val="es-ES_tradnl"/>
-        </w:rPr>
-        <w:t>ó</w:t>
+        <w:t>Vizsgaremek dokumentáció</w:t>
       </w:r>
     </w:p>
     <w:p>
       <w:pPr>
         <w:pStyle w:val="SubtitleA"/>
         <w:spacing w:after="1800"/>
-      </w:pPr>
-      <w:r>
+        <w:rPr>
+          <w:lang w:val="hu-HU"/>
+        </w:rPr>
+      </w:pPr>
+      <w:r>
+        <w:rPr>
+          <w:lang w:val="hu-HU"/>
+        </w:rPr>
         <w:t>Pet Paradise Állatmenhely Honlapja</w:t>
       </w:r>
     </w:p>
@@ -83,14 +53,14 @@
         <w:rPr>
           <w:sz w:val="22"/>
           <w:szCs w:val="22"/>
-          <w:lang w:val="de-DE"/>
+          <w:lang w:val="hu-HU"/>
         </w:rPr>
       </w:pPr>
       <w:r>
         <w:rPr>
           <w:sz w:val="22"/>
           <w:szCs w:val="22"/>
-          <w:lang w:val="de-DE"/>
+          <w:lang w:val="hu-HU"/>
         </w:rPr>
         <w:t>A csoport tagjai:</w:t>
       </w:r>
@@ -98,7 +68,7 @@
         <w:rPr>
           <w:sz w:val="22"/>
           <w:szCs w:val="22"/>
-          <w:lang w:val="de-DE"/>
+          <w:lang w:val="hu-HU"/>
         </w:rPr>
         <w:tab/>
       </w:r>
@@ -106,25 +76,9 @@
         <w:rPr>
           <w:sz w:val="22"/>
           <w:szCs w:val="22"/>
-          <w:lang w:val="de-DE"/>
-        </w:rPr>
-        <w:t>K</w:t>
-      </w:r>
-      <w:r>
-        <w:rPr>
-          <w:sz w:val="22"/>
-          <w:szCs w:val="22"/>
-          <w:lang w:val="fr-FR"/>
-        </w:rPr>
-        <w:t>é</w:t>
-      </w:r>
-      <w:r>
-        <w:rPr>
-          <w:sz w:val="22"/>
-          <w:szCs w:val="22"/>
-          <w:lang w:val="de-DE"/>
-        </w:rPr>
-        <w:t>szítette:</w:t>
+          <w:lang w:val="hu-HU"/>
+        </w:rPr>
+        <w:t>Készítette:</w:t>
       </w:r>
     </w:p>
     <w:p>
@@ -132,20 +86,11 @@
         <w:tabs>
           <w:tab w:val="left" w:pos="4962"/>
         </w:tabs>
-        <w:rPr>
-          <w:lang w:val="de-DE"/>
-        </w:rPr>
-      </w:pPr>
-      <w:r>
-        <w:rPr>
-          <w:lang w:val="de-DE"/>
-        </w:rPr>
+      </w:pPr>
+      <w:r>
         <w:t xml:space="preserve">Kasza Katalin Eszter </w:t>
       </w:r>
       <w:r>
-        <w:rPr>
-          <w:lang w:val="de-DE"/>
-        </w:rPr>
         <w:tab/>
         <w:t>Kasza Katalin Eszte</w:t>
       </w:r>
@@ -155,20 +100,11 @@
         <w:tabs>
           <w:tab w:val="left" w:pos="4962"/>
         </w:tabs>
-        <w:rPr>
-          <w:lang w:val="de-DE"/>
-        </w:rPr>
-      </w:pPr>
-      <w:r>
-        <w:rPr>
-          <w:lang w:val="de-DE"/>
-        </w:rPr>
+      </w:pPr>
+      <w:r>
         <w:t>Bécsi Adél</w:t>
       </w:r>
       <w:r>
-        <w:rPr>
-          <w:lang w:val="de-DE"/>
-        </w:rPr>
         <w:tab/>
         <w:t>Bécsi Adél</w:t>
       </w:r>
@@ -177,14 +113,8 @@
       <w:pPr>
         <w:spacing w:after="0" w:line="240" w:lineRule="auto"/>
         <w:ind w:firstLine="0"/>
-        <w:rPr>
-          <w:lang w:val="de-DE"/>
-        </w:rPr>
-      </w:pPr>
-      <w:r>
-        <w:rPr>
-          <w:lang w:val="de-DE"/>
-        </w:rPr>
+      </w:pPr>
+      <w:r>
         <w:br w:type="page"/>
       </w:r>
     </w:p>
@@ -204,7 +134,6 @@
           <w:sz w:val="56"/>
           <w:szCs w:val="56"/>
           <w:u w:color="4F6228"/>
-          <w:lang w:val="da-DK"/>
           <w14:textOutline w14:w="0" w14:cap="rnd" w14:cmpd="sng" w14:algn="ctr">
             <w14:noFill/>
             <w14:prstDash w14:val="solid"/>
@@ -224,7 +153,6 @@
           <w:sz w:val="56"/>
           <w:szCs w:val="56"/>
           <w:u w:color="4F6228"/>
-          <w:lang w:val="da-DK"/>
           <w14:textOutline w14:w="0" w14:cap="rnd" w14:cmpd="sng" w14:algn="ctr">
             <w14:noFill/>
             <w14:prstDash w14:val="solid"/>
@@ -257,14 +185,12 @@
       <w:r>
         <w:rPr>
           <w:rFonts w:eastAsia="Arial Unicode MS" w:cs="Arial Unicode MS"/>
-          <w:lang w:val="fr-FR"/>
         </w:rPr>
         <w:t>Bevezetés</w:t>
       </w:r>
       <w:r>
         <w:rPr>
           <w:rFonts w:eastAsia="Arial Unicode MS" w:cs="Arial Unicode MS"/>
-          <w:lang w:val="fr-FR"/>
         </w:rPr>
         <w:tab/>
       </w:r>
@@ -415,14 +341,12 @@
       <w:r>
         <w:rPr>
           <w:rFonts w:eastAsia="Arial Unicode MS" w:cs="Arial Unicode MS"/>
-          <w:lang w:val="es-ES_tradnl"/>
         </w:rPr>
         <w:t>Felhasználói dokumentáció</w:t>
       </w:r>
       <w:r>
         <w:rPr>
           <w:rFonts w:eastAsia="Arial Unicode MS" w:cs="Arial Unicode MS"/>
-          <w:lang w:val="es-ES_tradnl"/>
         </w:rPr>
         <w:tab/>
       </w:r>
@@ -456,14 +380,12 @@
       <w:r>
         <w:rPr>
           <w:rFonts w:eastAsia="Arial Unicode MS" w:cs="Arial Unicode MS"/>
-          <w:lang w:val="es-ES_tradnl"/>
         </w:rPr>
         <w:t>A program általános specifikációja</w:t>
       </w:r>
       <w:r>
         <w:rPr>
           <w:rFonts w:eastAsia="Arial Unicode MS" w:cs="Arial Unicode MS"/>
-          <w:lang w:val="es-ES_tradnl"/>
         </w:rPr>
         <w:tab/>
       </w:r>
@@ -497,14 +419,12 @@
       <w:r>
         <w:rPr>
           <w:rFonts w:eastAsia="Arial Unicode MS" w:cs="Arial Unicode MS"/>
-          <w:lang w:val="fr-FR"/>
         </w:rPr>
         <w:t>Rendszerkövetelmények</w:t>
       </w:r>
       <w:r>
         <w:rPr>
           <w:rFonts w:eastAsia="Arial Unicode MS" w:cs="Arial Unicode MS"/>
-          <w:lang w:val="fr-FR"/>
         </w:rPr>
         <w:tab/>
       </w:r>
@@ -538,14 +458,12 @@
       <w:r>
         <w:rPr>
           <w:rFonts w:eastAsia="Arial Unicode MS" w:cs="Arial Unicode MS"/>
-          <w:lang w:val="fr-FR"/>
         </w:rPr>
         <w:t>Hardver követelmények</w:t>
       </w:r>
       <w:r>
         <w:rPr>
           <w:rFonts w:eastAsia="Arial Unicode MS" w:cs="Arial Unicode MS"/>
-          <w:lang w:val="fr-FR"/>
         </w:rPr>
         <w:tab/>
       </w:r>
@@ -579,14 +497,12 @@
       <w:r>
         <w:rPr>
           <w:rFonts w:eastAsia="Arial Unicode MS" w:cs="Arial Unicode MS"/>
-          <w:lang w:val="fr-FR"/>
         </w:rPr>
         <w:t>Szoftver követelmények</w:t>
       </w:r>
       <w:r>
         <w:rPr>
           <w:rFonts w:eastAsia="Arial Unicode MS" w:cs="Arial Unicode MS"/>
-          <w:lang w:val="fr-FR"/>
         </w:rPr>
         <w:tab/>
       </w:r>
@@ -620,14 +536,12 @@
       <w:r>
         <w:rPr>
           <w:rFonts w:eastAsia="Arial Unicode MS" w:cs="Arial Unicode MS"/>
-          <w:lang w:val="it-IT"/>
         </w:rPr>
         <w:t>A weboldal felépítése:</w:t>
       </w:r>
       <w:r>
         <w:rPr>
           <w:rFonts w:eastAsia="Arial Unicode MS" w:cs="Arial Unicode MS"/>
-          <w:lang w:val="it-IT"/>
         </w:rPr>
         <w:tab/>
       </w:r>
@@ -661,14 +575,12 @@
       <w:r>
         <w:rPr>
           <w:rFonts w:eastAsia="Arial Unicode MS" w:cs="Arial Unicode MS"/>
-          <w:lang w:val="es-ES_tradnl"/>
         </w:rPr>
         <w:t>Forráskód</w:t>
       </w:r>
       <w:r>
         <w:rPr>
           <w:rFonts w:eastAsia="Arial Unicode MS" w:cs="Arial Unicode MS"/>
-          <w:lang w:val="es-ES_tradnl"/>
         </w:rPr>
         <w:tab/>
       </w:r>
@@ -702,14 +614,12 @@
       <w:r>
         <w:rPr>
           <w:rFonts w:eastAsia="Arial Unicode MS" w:cs="Arial Unicode MS"/>
-          <w:lang w:val="es-ES_tradnl"/>
         </w:rPr>
         <w:t>Fejlesztői dokumentáció</w:t>
       </w:r>
       <w:r>
         <w:rPr>
           <w:rFonts w:eastAsia="Arial Unicode MS" w:cs="Arial Unicode MS"/>
-          <w:lang w:val="es-ES_tradnl"/>
         </w:rPr>
         <w:tab/>
       </w:r>
@@ -743,14 +653,12 @@
       <w:r>
         <w:rPr>
           <w:rFonts w:eastAsia="Arial Unicode MS" w:cs="Arial Unicode MS"/>
-          <w:lang w:val="en-US"/>
         </w:rPr>
         <w:t>Adatmodell leírása</w:t>
       </w:r>
       <w:r>
         <w:rPr>
           <w:rFonts w:eastAsia="Arial Unicode MS" w:cs="Arial Unicode MS"/>
-          <w:lang w:val="en-US"/>
         </w:rPr>
         <w:tab/>
       </w:r>
@@ -784,14 +692,12 @@
       <w:r>
         <w:rPr>
           <w:rFonts w:eastAsia="Arial Unicode MS" w:cs="Arial Unicode MS"/>
-          <w:lang w:val="es-ES_tradnl"/>
         </w:rPr>
         <w:t>Részletes feladatspecifikáció, algoritmusok</w:t>
       </w:r>
       <w:r>
         <w:rPr>
           <w:rFonts w:eastAsia="Arial Unicode MS" w:cs="Arial Unicode MS"/>
-          <w:lang w:val="es-ES_tradnl"/>
         </w:rPr>
         <w:tab/>
       </w:r>
@@ -825,14 +731,12 @@
       <w:r>
         <w:rPr>
           <w:rFonts w:eastAsia="Arial Unicode MS" w:cs="Arial Unicode MS"/>
-          <w:lang w:val="es-ES_tradnl"/>
         </w:rPr>
         <w:t>Tesztelési dokumentáció</w:t>
       </w:r>
       <w:r>
         <w:rPr>
           <w:rFonts w:eastAsia="Arial Unicode MS" w:cs="Arial Unicode MS"/>
-          <w:lang w:val="es-ES_tradnl"/>
         </w:rPr>
         <w:tab/>
       </w:r>
@@ -905,14 +809,12 @@
       <w:r>
         <w:rPr>
           <w:rFonts w:eastAsia="Arial Unicode MS" w:cs="Arial Unicode MS"/>
-          <w:lang w:val="fr-FR"/>
         </w:rPr>
         <w:t>Önértékelés</w:t>
       </w:r>
       <w:r>
         <w:rPr>
           <w:rFonts w:eastAsia="Arial Unicode MS" w:cs="Arial Unicode MS"/>
-          <w:lang w:val="fr-FR"/>
         </w:rPr>
         <w:tab/>
       </w:r>
@@ -946,14 +848,12 @@
       <w:r>
         <w:rPr>
           <w:rFonts w:eastAsia="Arial Unicode MS" w:cs="Arial Unicode MS"/>
-          <w:lang w:val="nl-NL"/>
         </w:rPr>
         <w:t>Továbbfejlesztési lehetőségek</w:t>
       </w:r>
       <w:r>
         <w:rPr>
           <w:rFonts w:eastAsia="Arial Unicode MS" w:cs="Arial Unicode MS"/>
-          <w:lang w:val="nl-NL"/>
         </w:rPr>
         <w:tab/>
       </w:r>
@@ -1026,14 +926,12 @@
       <w:r>
         <w:rPr>
           <w:rFonts w:eastAsia="Arial Unicode MS" w:cs="Arial Unicode MS"/>
-          <w:lang w:val="fr-FR"/>
         </w:rPr>
         <w:t>Ábrajegyzék</w:t>
       </w:r>
       <w:r>
         <w:rPr>
           <w:rFonts w:eastAsia="Arial Unicode MS" w:cs="Arial Unicode MS"/>
-          <w:lang w:val="fr-FR"/>
         </w:rPr>
         <w:tab/>
       </w:r>
@@ -1077,16 +975,7 @@
       <w:bookmarkStart w:id="0" w:name="_Toc"/>
       <w:r>
         <w:lastRenderedPageBreak/>
-        <w:t>Bevezet</w:t>
-      </w:r>
-      <w:r>
-        <w:rPr>
-          <w:lang w:val="fr-FR"/>
-        </w:rPr>
-        <w:t>é</w:t>
-      </w:r>
-      <w:r>
-        <w:t>s</w:t>
+        <w:t>Bevezetés</w:t>
       </w:r>
       <w:bookmarkEnd w:id="0"/>
     </w:p>
@@ -1128,76 +1017,7 @@
         <w:spacing w:before="0" w:line="240" w:lineRule="auto"/>
       </w:pPr>
       <w:r>
-        <w:t>Vizsgaremekü</w:t>
-      </w:r>
-      <w:r>
-        <w:rPr>
-          <w:lang w:val="en-US"/>
-        </w:rPr>
-        <w:t>nk t</w:t>
-      </w:r>
-      <w:r>
-        <w:rPr>
-          <w:lang w:val="fr-FR"/>
-        </w:rPr>
-        <w:t>é</w:t>
-      </w:r>
-      <w:r>
-        <w:t>májak</w:t>
-      </w:r>
-      <w:r>
-        <w:rPr>
-          <w:lang w:val="fr-FR"/>
-        </w:rPr>
-        <w:t>é</w:t>
-      </w:r>
-      <w:r>
-        <w:t>nt egy állatmenhely weboldalának elk</w:t>
-      </w:r>
-      <w:r>
-        <w:rPr>
-          <w:lang w:val="fr-FR"/>
-        </w:rPr>
-        <w:t>é</w:t>
-      </w:r>
-      <w:r>
-        <w:t>szít</w:t>
-      </w:r>
-      <w:r>
-        <w:rPr>
-          <w:lang w:val="fr-FR"/>
-        </w:rPr>
-        <w:t>é</w:t>
-      </w:r>
-      <w:r>
-        <w:t>s</w:t>
-      </w:r>
-      <w:r>
-        <w:rPr>
-          <w:lang w:val="fr-FR"/>
-        </w:rPr>
-        <w:t>é</w:t>
-      </w:r>
-      <w:r>
-        <w:t>t tűztük ki c</w:t>
-      </w:r>
-      <w:r>
-        <w:rPr>
-          <w:lang w:val="fr-FR"/>
-        </w:rPr>
-        <w:t>é</w:t>
-      </w:r>
-      <w:r>
-        <w:t>lul mivel mindketten szívünk</w:t>
-      </w:r>
-      <w:r>
-        <w:rPr>
-          <w:lang w:val="sv-SE"/>
-        </w:rPr>
-        <w:t>ö</w:t>
-      </w:r>
-      <w:r>
-        <w:t xml:space="preserve">n viseljük az elhagyott, leadott, kidobott gazdátlan állatok sorsát. </w:t>
+        <w:t xml:space="preserve">Vizsgaremekünk témájaként egy állatmenhely weboldalának elkészítését tűztük ki célul mivel mindketten szívünkön viseljük az elhagyott, leadott, kidobott gazdátlan állatok sorsát. </w:t>
       </w:r>
     </w:p>
     <w:p>
@@ -1252,157 +1072,7 @@
         <w:spacing w:before="0" w:line="240" w:lineRule="auto"/>
       </w:pPr>
       <w:r>
-        <w:t xml:space="preserve">A honlapunkon a gazdára váró kutyusok </w:t>
-      </w:r>
-      <w:r>
-        <w:rPr>
-          <w:lang w:val="fr-FR"/>
-        </w:rPr>
-        <w:t>é</w:t>
-      </w:r>
-      <w:r>
-        <w:t>s cicusok k</w:t>
-      </w:r>
-      <w:r>
-        <w:rPr>
-          <w:lang w:val="sv-SE"/>
-        </w:rPr>
-        <w:t>ö</w:t>
-      </w:r>
-      <w:r>
-        <w:t>z</w:t>
-      </w:r>
-      <w:r>
-        <w:rPr>
-          <w:lang w:val="sv-SE"/>
-        </w:rPr>
-        <w:t>ö</w:t>
-      </w:r>
-      <w:r>
-        <w:t>tt lehet b</w:t>
-      </w:r>
-      <w:r>
-        <w:rPr>
-          <w:lang w:val="sv-SE"/>
-        </w:rPr>
-        <w:t>ö</w:t>
-      </w:r>
-      <w:r>
-        <w:t>ng</w:t>
-      </w:r>
-      <w:r>
-        <w:rPr>
-          <w:lang w:val="fr-FR"/>
-        </w:rPr>
-        <w:t>é</w:t>
-      </w:r>
-      <w:r>
-        <w:t>szni, illetve regisztráci</w:t>
-      </w:r>
-      <w:r>
-        <w:rPr>
-          <w:lang w:val="es-ES_tradnl"/>
-        </w:rPr>
-        <w:t>ó</w:t>
-      </w:r>
-      <w:r>
-        <w:t>/bejelentkez</w:t>
-      </w:r>
-      <w:r>
-        <w:rPr>
-          <w:lang w:val="fr-FR"/>
-        </w:rPr>
-        <w:t>é</w:t>
-      </w:r>
-      <w:r>
-        <w:t xml:space="preserve">s után megkezdeni a kiválasztott állat </w:t>
-      </w:r>
-      <w:r>
-        <w:rPr>
-          <w:lang w:val="sv-SE"/>
-        </w:rPr>
-        <w:t>ö</w:t>
-      </w:r>
-      <w:r>
-        <w:t>r</w:t>
-      </w:r>
-      <w:r>
-        <w:rPr>
-          <w:lang w:val="sv-SE"/>
-        </w:rPr>
-        <w:t>ö</w:t>
-      </w:r>
-      <w:r>
-        <w:t xml:space="preserve">kbefogadását. A kutyák </w:t>
-      </w:r>
-      <w:r>
-        <w:rPr>
-          <w:lang w:val="fr-FR"/>
-        </w:rPr>
-        <w:t>é</w:t>
-      </w:r>
-      <w:r>
-        <w:t xml:space="preserve">s macskák </w:t>
-      </w:r>
-      <w:r>
-        <w:rPr>
-          <w:lang w:val="sv-SE"/>
-        </w:rPr>
-        <w:t>ö</w:t>
-      </w:r>
-      <w:r>
-        <w:t>r</w:t>
-      </w:r>
-      <w:r>
-        <w:rPr>
-          <w:lang w:val="sv-SE"/>
-        </w:rPr>
-        <w:t>ö</w:t>
-      </w:r>
-      <w:r>
-        <w:t>kbefogadása mellett, lehetős</w:t>
-      </w:r>
-      <w:r>
-        <w:rPr>
-          <w:lang w:val="fr-FR"/>
-        </w:rPr>
-        <w:t>é</w:t>
-      </w:r>
-      <w:r>
-        <w:rPr>
-          <w:lang w:val="nl-NL"/>
-        </w:rPr>
-        <w:t xml:space="preserve">g van </w:t>
-      </w:r>
-      <w:r>
-        <w:rPr>
-          <w:lang w:val="sv-SE"/>
-        </w:rPr>
-        <w:t>ö</w:t>
-      </w:r>
-      <w:r>
-        <w:t>nk</w:t>
-      </w:r>
-      <w:r>
-        <w:rPr>
-          <w:lang w:val="fr-FR"/>
-        </w:rPr>
-        <w:t>é</w:t>
-      </w:r>
-      <w:r>
-        <w:rPr>
-          <w:lang w:val="da-DK"/>
-        </w:rPr>
-        <w:t>ntesk</w:t>
-      </w:r>
-      <w:r>
-        <w:rPr>
-          <w:lang w:val="fr-FR"/>
-        </w:rPr>
-        <w:t>é</w:t>
-      </w:r>
-      <w:r>
-        <w:t xml:space="preserve">nt segíteni, illetve adományokkal </w:t>
+        <w:t xml:space="preserve">A honlapunkon a gazdára váró kutyusok és cicusok között lehet böngészni, illetve regisztráció/bejelentkezés után megkezdeni a kiválasztott állat örökbefogadását. A kutyák és macskák örökbefogadása mellett, lehetőség van önkéntesként segíteni, illetve adományokkal </w:t>
       </w:r>
       <w:proofErr w:type="gramStart"/>
       <w:r>
@@ -1410,16 +1080,7 @@
       </w:r>
       <w:proofErr w:type="gramEnd"/>
       <w:r>
-        <w:t xml:space="preserve"> lelkes állatv</w:t>
-      </w:r>
-      <w:r>
-        <w:rPr>
-          <w:lang w:val="fr-FR"/>
-        </w:rPr>
-        <w:t>é</w:t>
-      </w:r>
-      <w:r>
-        <w:t xml:space="preserve">dők munkáját. </w:t>
+        <w:t xml:space="preserve"> lelkes állatvédők munkáját. </w:t>
       </w:r>
     </w:p>
     <w:p>
@@ -1474,73 +1135,7 @@
         <w:spacing w:before="0" w:line="240" w:lineRule="auto"/>
       </w:pPr>
       <w:r>
-        <w:t>A honlapon megtalálhat</w:t>
-      </w:r>
-      <w:r>
-        <w:rPr>
-          <w:lang w:val="es-ES_tradnl"/>
-        </w:rPr>
-        <w:t>ó</w:t>
-      </w:r>
-      <w:r>
-        <w:t>k k</w:t>
-      </w:r>
-      <w:r>
-        <w:rPr>
-          <w:lang w:val="sv-SE"/>
-        </w:rPr>
-        <w:t>ö</w:t>
-      </w:r>
-      <w:r>
-        <w:t>z</w:t>
-      </w:r>
-      <w:r>
-        <w:rPr>
-          <w:lang w:val="sv-SE"/>
-        </w:rPr>
-        <w:t>ö</w:t>
-      </w:r>
-      <w:r>
-        <w:t>ss</w:t>
-      </w:r>
-      <w:r>
-        <w:rPr>
-          <w:lang w:val="fr-FR"/>
-        </w:rPr>
-        <w:t>é</w:t>
-      </w:r>
-      <w:r>
-        <w:t>gi m</w:t>
-      </w:r>
-      <w:r>
-        <w:rPr>
-          <w:lang w:val="fr-FR"/>
-        </w:rPr>
-        <w:t>é</w:t>
-      </w:r>
-      <w:r>
-        <w:rPr>
-          <w:lang w:val="es-ES_tradnl"/>
-        </w:rPr>
-        <w:t>dia el</w:t>
-      </w:r>
-      <w:r>
-        <w:rPr>
-          <w:lang w:val="fr-FR"/>
-        </w:rPr>
-        <w:t>é</w:t>
-      </w:r>
-      <w:r>
-        <w:t>rhetős</w:t>
-      </w:r>
-      <w:r>
-        <w:rPr>
-          <w:lang w:val="fr-FR"/>
-        </w:rPr>
-        <w:t>é</w:t>
-      </w:r>
-      <w:r>
-        <w:t xml:space="preserve">geink </w:t>
+        <w:t xml:space="preserve">A honlapon megtalálhatók közösségi média elérhetőségeink </w:t>
       </w:r>
       <w:proofErr w:type="gramStart"/>
       <w:r>
@@ -1548,94 +1143,7 @@
       </w:r>
       <w:proofErr w:type="gramEnd"/>
       <w:r>
-        <w:t xml:space="preserve"> oldal) illetve lehetős</w:t>
-      </w:r>
-      <w:r>
-        <w:rPr>
-          <w:lang w:val="fr-FR"/>
-        </w:rPr>
-        <w:t>é</w:t>
-      </w:r>
-      <w:r>
-        <w:t>g van a hí</w:t>
-      </w:r>
-      <w:r>
-        <w:rPr>
-          <w:lang w:val="nl-NL"/>
-        </w:rPr>
-        <w:t>rlev</w:t>
-      </w:r>
-      <w:r>
-        <w:rPr>
-          <w:lang w:val="fr-FR"/>
-        </w:rPr>
-        <w:t>é</w:t>
-      </w:r>
-      <w:r>
-        <w:rPr>
-          <w:lang w:val="en-US"/>
-        </w:rPr>
-        <w:t>lre t</w:t>
-      </w:r>
-      <w:r>
-        <w:rPr>
-          <w:lang w:val="sv-SE"/>
-        </w:rPr>
-        <w:t>ö</w:t>
-      </w:r>
-      <w:r>
-        <w:t>rt</w:t>
-      </w:r>
-      <w:r>
-        <w:rPr>
-          <w:lang w:val="fr-FR"/>
-        </w:rPr>
-        <w:t>é</w:t>
-      </w:r>
-      <w:r>
-        <w:t xml:space="preserve">nő feliratkozásra is.)  Az bekerülő állatok adatait </w:t>
-      </w:r>
-      <w:r>
-        <w:rPr>
-          <w:lang w:val="fr-FR"/>
-        </w:rPr>
-        <w:t>é</w:t>
-      </w:r>
-      <w:r>
-        <w:rPr>
-          <w:lang w:val="es-ES_tradnl"/>
-        </w:rPr>
-        <w:t>s fotó</w:t>
-      </w:r>
-      <w:r>
-        <w:t>ját egy adatbázisban r</w:t>
-      </w:r>
-      <w:r>
-        <w:rPr>
-          <w:lang w:val="sv-SE"/>
-        </w:rPr>
-        <w:t>ö</w:t>
-      </w:r>
-      <w:r>
-        <w:t>gzítjük illetve a kívánt szűrők beállításával a látogat</w:t>
-      </w:r>
-      <w:r>
-        <w:rPr>
-          <w:lang w:val="es-ES_tradnl"/>
-        </w:rPr>
-        <w:t>ó</w:t>
-      </w:r>
-      <w:r>
-        <w:t>knak lehetős</w:t>
-      </w:r>
-      <w:r>
-        <w:rPr>
-          <w:lang w:val="fr-FR"/>
-        </w:rPr>
-        <w:t>é</w:t>
-      </w:r>
-      <w:r>
-        <w:t xml:space="preserve">gük van a számukra megfelelő állat kiválasztására.  </w:t>
+        <w:t xml:space="preserve"> oldal) illetve lehetőség van a hírlevélre történő feliratkozásra is.)  Az bekerülő állatok adatait és fotóját egy adatbázisban rögzítjük illetve a kívánt szűrők beállításával a látogatóknak lehetőségük van a számukra megfelelő állat kiválasztására.  </w:t>
       </w:r>
     </w:p>
     <w:p>
@@ -1690,16 +1198,7 @@
         <w:spacing w:before="0" w:line="240" w:lineRule="auto"/>
       </w:pPr>
       <w:r>
-        <w:t xml:space="preserve">Ez a honlap csak kutyákat </w:t>
-      </w:r>
-      <w:r>
-        <w:rPr>
-          <w:lang w:val="fr-FR"/>
-        </w:rPr>
-        <w:t>é</w:t>
-      </w:r>
-      <w:r>
-        <w:t xml:space="preserve">s macskákat tud befogadni, illetve nekik keres befogadó gazdát. </w:t>
+        <w:t xml:space="preserve">Ez a honlap csak kutyákat és macskákat tud befogadni, illetve nekik keres befogadó gazdát. </w:t>
       </w:r>
     </w:p>
     <w:p>
@@ -1754,84 +1253,15 @@
         <w:spacing w:before="0" w:line="240" w:lineRule="auto"/>
       </w:pPr>
       <w:r>
-        <w:t xml:space="preserve">A honlap tartalmaz link egy hivatkozást, mely egy állat eledel </w:t>
-      </w:r>
-      <w:r>
-        <w:rPr>
-          <w:lang w:val="fr-FR"/>
-        </w:rPr>
-        <w:t>é</w:t>
-      </w:r>
-      <w:r>
-        <w:t>s kell</w:t>
-      </w:r>
-      <w:r>
-        <w:rPr>
-          <w:lang w:val="fr-FR"/>
-        </w:rPr>
-        <w:t>é</w:t>
-      </w:r>
-      <w:r>
-        <w:rPr>
-          <w:lang w:val="en-US"/>
-        </w:rPr>
-        <w:t>k webshop-ra ir</w:t>
-      </w:r>
-      <w:r>
-        <w:t xml:space="preserve">ányít át illetve kutya </w:t>
+        <w:t xml:space="preserve">A honlap tartalmaz link egy hivatkozást, mely egy állat eledel és kellék webshop-ra irányít át illetve kutya </w:t>
       </w:r>
       <w:proofErr w:type="gramStart"/>
       <w:r>
-        <w:t>tr</w:t>
-      </w:r>
-      <w:r>
-        <w:rPr>
-          <w:lang w:val="fr-FR"/>
-        </w:rPr>
-        <w:t>é</w:t>
-      </w:r>
-      <w:r>
-        <w:t>ner k</w:t>
-      </w:r>
-      <w:r>
-        <w:rPr>
-          <w:lang w:val="fr-FR"/>
-        </w:rPr>
-        <w:t>é</w:t>
-      </w:r>
-      <w:r>
-        <w:t>pz</w:t>
-      </w:r>
-      <w:r>
-        <w:rPr>
-          <w:lang w:val="fr-FR"/>
-        </w:rPr>
-        <w:t>é</w:t>
-      </w:r>
-      <w:r>
-        <w:t>s</w:t>
+        <w:t>tréner képzés</w:t>
       </w:r>
       <w:proofErr w:type="gramEnd"/>
       <w:r>
-        <w:t xml:space="preserve"> lehetős</w:t>
-      </w:r>
-      <w:r>
-        <w:rPr>
-          <w:lang w:val="fr-FR"/>
-        </w:rPr>
-        <w:t>é</w:t>
-      </w:r>
-      <w:r>
-        <w:t>g</w:t>
-      </w:r>
-      <w:r>
-        <w:rPr>
-          <w:lang w:val="fr-FR"/>
-        </w:rPr>
-        <w:t>é</w:t>
-      </w:r>
-      <w:r>
-        <w:t xml:space="preserve">t ajánlja fel. </w:t>
+        <w:t xml:space="preserve"> lehetőségét ajánlja fel. </w:t>
       </w:r>
     </w:p>
     <w:p>
@@ -1887,143 +1317,11 @@
       </w:pPr>
       <w:proofErr w:type="gramStart"/>
       <w:r>
-        <w:t>V</w:t>
-      </w:r>
-      <w:r>
-        <w:rPr>
-          <w:lang w:val="fr-FR"/>
-        </w:rPr>
-        <w:t>é</w:t>
-      </w:r>
-      <w:r>
-        <w:t>gül</w:t>
+        <w:t>Végül</w:t>
       </w:r>
       <w:proofErr w:type="gramEnd"/>
       <w:r>
-        <w:t xml:space="preserve"> de nem utolsó sorban a lehetős</w:t>
-      </w:r>
-      <w:r>
-        <w:rPr>
-          <w:lang w:val="fr-FR"/>
-        </w:rPr>
-        <w:t>é</w:t>
-      </w:r>
-      <w:r>
-        <w:rPr>
-          <w:lang w:val="nl-NL"/>
-        </w:rPr>
-        <w:t>ge van a l</w:t>
-      </w:r>
-      <w:r>
-        <w:t>átogat</w:t>
-      </w:r>
-      <w:r>
-        <w:rPr>
-          <w:lang w:val="es-ES_tradnl"/>
-        </w:rPr>
-        <w:t>ó</w:t>
-      </w:r>
-      <w:r>
-        <w:t>knak hí</w:t>
-      </w:r>
-      <w:r>
-        <w:rPr>
-          <w:lang w:val="da-DK"/>
-        </w:rPr>
-        <w:t>rlevel</w:t>
-      </w:r>
-      <w:r>
-        <w:t>ünkre feliratkozni, amelyben heti rendszeress</w:t>
-      </w:r>
-      <w:r>
-        <w:rPr>
-          <w:lang w:val="fr-FR"/>
-        </w:rPr>
-        <w:t>é</w:t>
-      </w:r>
-      <w:r>
-        <w:t xml:space="preserve">ggel </w:t>
-      </w:r>
-      <w:r>
-        <w:rPr>
-          <w:lang w:val="fr-FR"/>
-        </w:rPr>
-        <w:t>é</w:t>
-      </w:r>
-      <w:r>
-        <w:rPr>
-          <w:lang w:val="es-ES_tradnl"/>
-        </w:rPr>
-        <w:t>rtes</w:t>
-      </w:r>
-      <w:r>
-        <w:t>ülhetnek frissen bekerült illetve r</w:t>
-      </w:r>
-      <w:r>
-        <w:rPr>
-          <w:lang w:val="fr-FR"/>
-        </w:rPr>
-        <w:t>é</w:t>
-      </w:r>
-      <w:r>
-        <w:t>g</w:t>
-      </w:r>
-      <w:r>
-        <w:rPr>
-          <w:lang w:val="es-ES_tradnl"/>
-        </w:rPr>
-        <w:t>ó</w:t>
-      </w:r>
-      <w:r>
-        <w:t>ta gazdira váró kutyá</w:t>
-      </w:r>
-      <w:r>
-        <w:rPr>
-          <w:lang w:val="nl-NL"/>
-        </w:rPr>
-        <w:t>inkr</w:t>
-      </w:r>
-      <w:r>
-        <w:rPr>
-          <w:lang w:val="es-ES_tradnl"/>
-        </w:rPr>
-        <w:t>ó</w:t>
-      </w:r>
-      <w:r>
-        <w:t xml:space="preserve">l </w:t>
-      </w:r>
-      <w:r>
-        <w:rPr>
-          <w:lang w:val="fr-FR"/>
-        </w:rPr>
-        <w:t>é</w:t>
-      </w:r>
-      <w:r>
-        <w:rPr>
-          <w:lang w:val="pt-PT"/>
-        </w:rPr>
-        <w:t>s cic</w:t>
-      </w:r>
-      <w:r>
-        <w:t>á</w:t>
-      </w:r>
-      <w:r>
-        <w:rPr>
-          <w:lang w:val="nl-NL"/>
-        </w:rPr>
-        <w:t>inkr</w:t>
-      </w:r>
-      <w:r>
-        <w:rPr>
-          <w:lang w:val="es-ES_tradnl"/>
-        </w:rPr>
-        <w:t>ó</w:t>
-      </w:r>
-      <w:r>
-        <w:rPr>
-          <w:lang w:val="pt-PT"/>
-        </w:rPr>
-        <w:t xml:space="preserve">l. </w:t>
+        <w:t xml:space="preserve"> de nem utolsó sorban a lehetősége van a látogatóknak hírlevelünkre feliratkozni, amelyben heti rendszerességgel értesülhetnek frissen bekerült illetve régóta gazdira váró kutyáinkról és cicáinkról. </w:t>
       </w:r>
     </w:p>
     <w:p>
@@ -2067,13 +1365,21 @@
           <w:u w:color="C0504D"/>
         </w:rPr>
       </w:pPr>
+      <w:proofErr w:type="gramStart"/>
       <w:r>
         <w:rPr>
           <w:color w:val="C0504D"/>
           <w:u w:color="C0504D"/>
-          <w:lang w:val="de-DE"/>
-        </w:rPr>
-        <w:t xml:space="preserve">Keywords : HTTP, JavaScript,PHP, responsive, webpage, MySql </w:t>
+        </w:rPr>
+        <w:t>Keywords :</w:t>
+      </w:r>
+      <w:proofErr w:type="gramEnd"/>
+      <w:r>
+        <w:rPr>
+          <w:color w:val="C0504D"/>
+          <w:u w:color="C0504D"/>
+        </w:rPr>
+        <w:t xml:space="preserve"> HTTP, JavaScript,PHP, responsive, webpage, MySql </w:t>
       </w:r>
     </w:p>
     <w:p>
@@ -2103,11 +1409,13 @@
         </w:numPr>
       </w:pPr>
       <w:r>
-        <w:rPr>
-          <w:lang w:val="de-DE"/>
-        </w:rPr>
-        <w:t>Csoportmunka eszköz:GitHub</w:t>
-      </w:r>
+        <w:t>Csoportmunka eszköz</w:t>
+      </w:r>
+      <w:proofErr w:type="gramStart"/>
+      <w:r>
+        <w:t>:GitHub</w:t>
+      </w:r>
+      <w:proofErr w:type="gramEnd"/>
     </w:p>
     <w:p>
       <w:pPr>
@@ -2117,9 +1425,6 @@
         </w:numPr>
       </w:pPr>
       <w:r>
-        <w:rPr>
-          <w:lang w:val="de-DE"/>
-        </w:rPr>
         <w:t>HTML5 /CSS3</w:t>
       </w:r>
     </w:p>
@@ -2131,9 +1436,6 @@
         </w:numPr>
       </w:pPr>
       <w:r>
-        <w:rPr>
-          <w:lang w:val="de-DE"/>
-        </w:rPr>
         <w:t>JavaScript</w:t>
       </w:r>
     </w:p>
@@ -2145,9 +1447,6 @@
         </w:numPr>
       </w:pPr>
       <w:r>
-        <w:rPr>
-          <w:lang w:val="de-DE"/>
-        </w:rPr>
         <w:t>PHP</w:t>
       </w:r>
     </w:p>
@@ -2159,9 +1458,6 @@
         </w:numPr>
       </w:pPr>
       <w:r>
-        <w:rPr>
-          <w:lang w:val="de-DE"/>
-        </w:rPr>
         <w:t>Tiszta kód alapelvek</w:t>
       </w:r>
     </w:p>
@@ -2173,9 +1469,6 @@
         </w:numPr>
       </w:pPr>
       <w:r>
-        <w:rPr>
-          <w:lang w:val="de-DE"/>
-        </w:rPr>
         <w:t>Adatbázis-tervezés</w:t>
       </w:r>
     </w:p>
@@ -2187,9 +1480,6 @@
         </w:numPr>
       </w:pPr>
       <w:r>
-        <w:rPr>
-          <w:lang w:val="de-DE"/>
-        </w:rPr>
         <w:t>Adatbázis kezelés</w:t>
       </w:r>
     </w:p>
@@ -2201,9 +1491,6 @@
         </w:numPr>
       </w:pPr>
       <w:r>
-        <w:rPr>
-          <w:lang w:val="de-DE"/>
-        </w:rPr>
         <w:lastRenderedPageBreak/>
         <w:t>Adatbázis: MySQL phpMyAdmin-on futtatva</w:t>
       </w:r>
@@ -2214,21 +1501,17 @@
           <w:ilvl w:val="0"/>
           <w:numId w:val="19"/>
         </w:numPr>
-        <w:rPr>
-          <w:lang w:val="fr-FR"/>
-        </w:rPr>
-      </w:pPr>
-      <w:r>
-        <w:rPr>
-          <w:lang w:val="fr-FR"/>
-        </w:rPr>
+      </w:pPr>
+      <w:r>
         <w:t>Frontend</w:t>
       </w:r>
-      <w:r>
-        <w:rPr>
-          <w:lang w:val="de-DE"/>
-        </w:rPr>
-        <w:t>:HTML, PHP</w:t>
+      <w:proofErr w:type="gramStart"/>
+      <w:r>
+        <w:t>:HTML</w:t>
+      </w:r>
+      <w:proofErr w:type="gramEnd"/>
+      <w:r>
+        <w:t>, PHP</w:t>
       </w:r>
     </w:p>
     <w:p>
@@ -2239,10 +1522,15 @@
         </w:numPr>
       </w:pPr>
       <w:r>
-        <w:rPr>
-          <w:lang w:val="de-DE"/>
-        </w:rPr>
-        <w:t>Backend:PHP, JavaScript, Google Chrome v8 JavaScript engine</w:t>
+        <w:t>Backend</w:t>
+      </w:r>
+      <w:proofErr w:type="gramStart"/>
+      <w:r>
+        <w:t>:PHP</w:t>
+      </w:r>
+      <w:proofErr w:type="gramEnd"/>
+      <w:r>
+        <w:t>, JavaScript, Google Chrome v8 JavaScript engine</w:t>
       </w:r>
     </w:p>
     <w:p>
@@ -2253,9 +1541,6 @@
         </w:numPr>
       </w:pPr>
       <w:r>
-        <w:rPr>
-          <w:lang w:val="de-DE"/>
-        </w:rPr>
         <w:t>Desktop PHP használatával Objektum Orientált Programozás</w:t>
       </w:r>
     </w:p>
@@ -2266,11 +1551,13 @@
           <w:numId w:val="19"/>
         </w:numPr>
       </w:pPr>
-      <w:r>
-        <w:rPr>
-          <w:lang w:val="de-DE"/>
-        </w:rPr>
-        <w:t>Tartalom kezelő rendszerek</w:t>
+      <w:proofErr w:type="gramStart"/>
+      <w:r>
+        <w:t>Tartalom kezelő</w:t>
+      </w:r>
+      <w:proofErr w:type="gramEnd"/>
+      <w:r>
+        <w:t xml:space="preserve"> rendszerek</w:t>
       </w:r>
     </w:p>
     <w:p>
@@ -2281,9 +1568,6 @@
         </w:numPr>
       </w:pPr>
       <w:r>
-        <w:rPr>
-          <w:lang w:val="de-DE"/>
-        </w:rPr>
         <w:t>Mobil eszközök használata</w:t>
       </w:r>
     </w:p>
@@ -2295,9 +1579,6 @@
         </w:numPr>
       </w:pPr>
       <w:r>
-        <w:rPr>
-          <w:lang w:val="de-DE"/>
-        </w:rPr>
         <w:t>Tesztelés</w:t>
       </w:r>
     </w:p>
@@ -2318,25 +1599,16 @@
     </w:p>
     <w:p>
       <w:r>
-        <w:rPr>
-          <w:lang w:val="de-DE"/>
-        </w:rPr>
         <w:t>Visual Studio Code</w:t>
       </w:r>
     </w:p>
     <w:p>
       <w:r>
-        <w:rPr>
-          <w:lang w:val="de-DE"/>
-        </w:rPr>
         <w:t>Microsoft Visual Studio</w:t>
       </w:r>
     </w:p>
     <w:p>
       <w:r>
-        <w:rPr>
-          <w:lang w:val="de-DE"/>
-        </w:rPr>
         <w:t>XAMPP</w:t>
       </w:r>
     </w:p>
@@ -2354,22 +1626,7 @@
       <w:bookmarkStart w:id="3" w:name="_Toc4"/>
       <w:r>
         <w:lastRenderedPageBreak/>
-        <w:t>Felhasznál</w:t>
-      </w:r>
-      <w:r>
-        <w:rPr>
-          <w:lang w:val="es-ES_tradnl"/>
-        </w:rPr>
-        <w:t>ó</w:t>
-      </w:r>
-      <w:r>
-        <w:t>i dokumentáci</w:t>
-      </w:r>
-      <w:r>
-        <w:rPr>
-          <w:lang w:val="es-ES_tradnl"/>
-        </w:rPr>
-        <w:t>ó</w:t>
+        <w:t>Felhasználói dokumentáció</w:t>
       </w:r>
       <w:bookmarkEnd w:id="3"/>
     </w:p>
@@ -2383,31 +1640,7 @@
       </w:pPr>
       <w:bookmarkStart w:id="4" w:name="_Toc5"/>
       <w:r>
-        <w:rPr>
-          <w:lang w:val="pt-PT"/>
-        </w:rPr>
-        <w:t xml:space="preserve">A program </w:t>
-      </w:r>
-      <w:r>
-        <w:t>általá</w:t>
-      </w:r>
-      <w:r>
-        <w:rPr>
-          <w:lang w:val="pt-PT"/>
-        </w:rPr>
-        <w:t>nos specifik</w:t>
-      </w:r>
-      <w:r>
-        <w:t>áci</w:t>
-      </w:r>
-      <w:r>
-        <w:rPr>
-          <w:lang w:val="es-ES_tradnl"/>
-        </w:rPr>
-        <w:t>ó</w:t>
-      </w:r>
-      <w:r>
-        <w:t>ja</w:t>
+        <w:t>A program általános specifikációja</w:t>
       </w:r>
       <w:bookmarkEnd w:id="4"/>
     </w:p>
@@ -2421,10 +1654,23 @@
         <w:ind w:left="720"/>
       </w:pPr>
       <w:r>
-        <w:rPr>
-          <w:lang w:val="de-DE"/>
-        </w:rPr>
-        <w:t xml:space="preserve">Az Internet népszerűségének köszönhetően egyre jobban emelkednek a tartalmat adó oldalakkal szemben támasztott igények, így a 21. században  az állandóan változó és nagy információ tömegeket hordozó és a megfelelő interaktivitást  biztosító weboldalak számíthatnak csak igazán nagy látogatottságra. Ebből következik, hogy  az egyszerű HTML oldalakkal nem lehet felvenni a versenyt ezért szükségessé vált a többszálas, és több szintű platformok megvalósítása melyek nem lehetségesek adatbázis háttér nélkül. </w:t>
+        <w:t xml:space="preserve">Az Internet népszerűségének köszönhetően egyre jobban emelkednek a tartalmat adó oldalakkal szemben támasztott igények, így a 21. </w:t>
+      </w:r>
+      <w:proofErr w:type="gramStart"/>
+      <w:r>
+        <w:t>században  az</w:t>
+      </w:r>
+      <w:proofErr w:type="gramEnd"/>
+      <w:r>
+        <w:t xml:space="preserve"> állandóan változó és nagy információ tömegeket hordozó és a megfelelő interaktivitást  biztosító weboldalak számíthatnak csak igazán nagy látogatottságra. Ebből következik, </w:t>
+      </w:r>
+      <w:proofErr w:type="gramStart"/>
+      <w:r>
+        <w:t>hogy  az</w:t>
+      </w:r>
+      <w:proofErr w:type="gramEnd"/>
+      <w:r>
+        <w:t xml:space="preserve"> egyszerű HTML oldalakkal nem lehet felvenni a versenyt ezért szükségessé vált a többszálas, és több szintű platformok megvalósítása melyek nem lehetségesek adatbázis háttér nélkül. </w:t>
       </w:r>
     </w:p>
     <w:p>
@@ -2432,39 +1678,21 @@
         <w:ind w:left="720"/>
       </w:pPr>
       <w:r>
-        <w:rPr>
-          <w:lang w:val="de-DE"/>
-        </w:rPr>
         <w:t>A fejlesztők körében népszerű</w:t>
       </w:r>
       <w:r>
-        <w:rPr>
-          <w:lang w:val="de-DE"/>
-        </w:rPr>
         <w:t xml:space="preserve"> a My SQL adatbázis és PHP</w:t>
       </w:r>
       <w:r>
-        <w:rPr>
-          <w:lang w:val="de-DE"/>
-        </w:rPr>
         <w:t xml:space="preserve"> szerver oldali</w:t>
       </w:r>
       <w:r>
-        <w:rPr>
-          <w:lang w:val="de-DE"/>
-        </w:rPr>
         <w:t xml:space="preserve"> használata. Az általunk készített weboldal mind Windows</w:t>
       </w:r>
       <w:r>
-        <w:rPr>
-          <w:lang w:val="de-DE"/>
-        </w:rPr>
         <w:t>,</w:t>
       </w:r>
       <w:r>
-        <w:rPr>
-          <w:lang w:val="de-DE"/>
-        </w:rPr>
         <w:t xml:space="preserve"> mind pedig Linux vagy Mac OS környezetben fut. Mivel a weboldal “reszponzív”, ezért mobil eszközökről is elérhető. Az oldal megalkotásakor törekedtünk az elérhető legrugalmasabb megjelenítés elérésére. Android és IOS tablet-en és mobil készüléken teszteltük Safari, Edge és Google Chrome böngészőkkel azok különböző verzióival. </w:t>
       </w:r>
     </w:p>
@@ -2478,25 +1706,7 @@
       </w:pPr>
       <w:bookmarkStart w:id="5" w:name="_Toc6"/>
       <w:r>
-        <w:t>Rendszerk</w:t>
-      </w:r>
-      <w:r>
-        <w:rPr>
-          <w:lang w:val="sv-SE"/>
-        </w:rPr>
-        <w:t>ö</w:t>
-      </w:r>
-      <w:r>
-        <w:t>vetelm</w:t>
-      </w:r>
-      <w:r>
-        <w:rPr>
-          <w:lang w:val="fr-FR"/>
-        </w:rPr>
-        <w:t>é</w:t>
-      </w:r>
-      <w:r>
-        <w:t>nyek</w:t>
+        <w:t>Rendszerkövetelmények</w:t>
       </w:r>
       <w:bookmarkEnd w:id="5"/>
     </w:p>
@@ -2510,28 +1720,7 @@
       </w:pPr>
       <w:bookmarkStart w:id="6" w:name="_Toc7"/>
       <w:r>
-        <w:rPr>
-          <w:lang w:val="nl-NL"/>
-        </w:rPr>
-        <w:t>Hardver k</w:t>
-      </w:r>
-      <w:r>
-        <w:rPr>
-          <w:lang w:val="sv-SE"/>
-        </w:rPr>
-        <w:t>ö</w:t>
-      </w:r>
-      <w:r>
-        <w:t>vetelm</w:t>
-      </w:r>
-      <w:r>
-        <w:rPr>
-          <w:lang w:val="fr-FR"/>
-        </w:rPr>
-        <w:t>é</w:t>
-      </w:r>
-      <w:r>
-        <w:t xml:space="preserve">nyek </w:t>
+        <w:t xml:space="preserve">Hardver követelmények </w:t>
       </w:r>
       <w:bookmarkEnd w:id="6"/>
     </w:p>
@@ -2546,41 +1735,8 @@
         <w:rPr>
           <w:b/>
           <w:bCs/>
-          <w:lang w:val="de-DE"/>
-        </w:rPr>
-        <w:t>Ajánlott k</w:t>
-      </w:r>
-      <w:r>
-        <w:rPr>
-          <w:b/>
-          <w:bCs/>
-          <w:lang w:val="sv-SE"/>
-        </w:rPr>
-        <w:t>ö</w:t>
-      </w:r>
-      <w:r>
-        <w:rPr>
-          <w:b/>
-          <w:bCs/>
-          <w:lang w:val="de-DE"/>
-        </w:rPr>
-        <w:t>vetelm</w:t>
-      </w:r>
-      <w:r>
-        <w:rPr>
-          <w:b/>
-          <w:bCs/>
-          <w:lang w:val="fr-FR"/>
-        </w:rPr>
-        <w:t>é</w:t>
-      </w:r>
-      <w:r>
-        <w:rPr>
-          <w:b/>
-          <w:bCs/>
-          <w:lang w:val="de-DE"/>
-        </w:rPr>
-        <w:t>nyek</w:t>
+        </w:rPr>
+        <w:t>Ajánlott követelmények</w:t>
       </w:r>
     </w:p>
     <w:p>
@@ -2591,46 +1747,7 @@
         </w:numPr>
       </w:pPr>
       <w:r>
-        <w:rPr>
-          <w:lang w:val="de-DE"/>
-        </w:rPr>
-        <w:t>Szem</w:t>
-      </w:r>
-      <w:r>
-        <w:rPr>
-          <w:lang w:val="fr-FR"/>
-        </w:rPr>
-        <w:t>é</w:t>
-      </w:r>
-      <w:r>
-        <w:rPr>
-          <w:lang w:val="de-DE"/>
-        </w:rPr>
-        <w:t>lyi számít</w:t>
-      </w:r>
-      <w:r>
-        <w:rPr>
-          <w:lang w:val="es-ES_tradnl"/>
-        </w:rPr>
-        <w:t>ó</w:t>
-      </w:r>
-      <w:r>
-        <w:rPr>
-          <w:lang w:val="de-DE"/>
-        </w:rPr>
-        <w:t>g</w:t>
-      </w:r>
-      <w:r>
-        <w:rPr>
-          <w:lang w:val="fr-FR"/>
-        </w:rPr>
-        <w:t>é</w:t>
-      </w:r>
-      <w:r>
-        <w:rPr>
-          <w:lang w:val="pt-PT"/>
-        </w:rPr>
-        <w:t>p (PC, Notebook)</w:t>
+        <w:t>Személyi számítógép (PC, Notebook)</w:t>
       </w:r>
     </w:p>
     <w:p>
@@ -2641,9 +1758,6 @@
         </w:numPr>
       </w:pPr>
       <w:r>
-        <w:rPr>
-          <w:lang w:val="pt-PT"/>
-        </w:rPr>
         <w:t>Tablet, Mobiltelefon</w:t>
       </w:r>
     </w:p>
@@ -2655,22 +1769,7 @@
         </w:numPr>
       </w:pPr>
       <w:r>
-        <w:rPr>
-          <w:lang w:val="de-DE"/>
-        </w:rPr>
-        <w:t>Intel Core i3-3xxx, vagy megegyező teljesítm</w:t>
-      </w:r>
-      <w:r>
-        <w:rPr>
-          <w:lang w:val="fr-FR"/>
-        </w:rPr>
-        <w:t>é</w:t>
-      </w:r>
-      <w:r>
-        <w:rPr>
-          <w:lang w:val="de-DE"/>
-        </w:rPr>
-        <w:t>nyű processzor</w:t>
+        <w:t>Intel Core i3-3xxx, vagy megegyező teljesítményű processzor</w:t>
       </w:r>
     </w:p>
     <w:p>
@@ -2681,9 +1780,6 @@
         </w:numPr>
       </w:pPr>
       <w:r>
-        <w:rPr>
-          <w:lang w:val="de-DE"/>
-        </w:rPr>
         <w:t>4-8 GB RAM</w:t>
       </w:r>
     </w:p>
@@ -2695,13 +1791,7 @@
         </w:numPr>
       </w:pPr>
       <w:r>
-        <w:rPr>
-          <w:lang w:val="de-DE"/>
-        </w:rPr>
-        <w:t>HD felbontást (1920*1080) támogató monitor</w:t>
-      </w:r>
-      <w:r>
-        <w:t xml:space="preserve"> vagy kijelző</w:t>
+        <w:t>HD felbontást (1920*1080) támogató monitor vagy kijelző</w:t>
       </w:r>
     </w:p>
     <w:p>
@@ -2710,33 +1800,9 @@
           <w:ilvl w:val="0"/>
           <w:numId w:val="19"/>
         </w:numPr>
-        <w:rPr>
-          <w:lang w:val="en-US"/>
-        </w:rPr>
-      </w:pPr>
-      <w:r>
-        <w:rPr>
-          <w:lang w:val="en-US"/>
-        </w:rPr>
-        <w:t>Windows 10 oper</w:t>
-      </w:r>
-      <w:r>
-        <w:rPr>
-          <w:lang w:val="de-DE"/>
-        </w:rPr>
-        <w:t>áci</w:t>
-      </w:r>
-      <w:r>
-        <w:rPr>
-          <w:lang w:val="es-ES_tradnl"/>
-        </w:rPr>
-        <w:t>ó</w:t>
-      </w:r>
-      <w:r>
-        <w:rPr>
-          <w:lang w:val="de-DE"/>
-        </w:rPr>
-        <w:t>s rendszer</w:t>
+      </w:pPr>
+      <w:r>
+        <w:t>Windows 10 operációs rendszer</w:t>
       </w:r>
     </w:p>
     <w:p>
@@ -2747,64 +1813,7 @@
         </w:numPr>
       </w:pPr>
       <w:r>
-        <w:rPr>
-          <w:lang w:val="de-DE"/>
-        </w:rPr>
-        <w:t>Google Chrome,  </w:t>
-      </w:r>
-      <w:r>
-        <w:rPr>
-          <w:lang w:val="it-IT"/>
-        </w:rPr>
-        <w:t>Mozilla Firefox,</w:t>
-      </w:r>
-      <w:r>
-        <w:rPr>
-          <w:lang w:val="de-DE"/>
-        </w:rPr>
-        <w:t> </w:t>
-      </w:r>
-      <w:r>
-        <w:rPr>
-          <w:lang w:val="it-IT"/>
-        </w:rPr>
-        <w:t>Microsoft Edge b</w:t>
-      </w:r>
-      <w:r>
-        <w:rPr>
-          <w:lang w:val="sv-SE"/>
-        </w:rPr>
-        <w:t>ö</w:t>
-      </w:r>
-      <w:r>
-        <w:rPr>
-          <w:lang w:val="de-DE"/>
-        </w:rPr>
-        <w:t>ng</w:t>
-      </w:r>
-      <w:r>
-        <w:rPr>
-          <w:lang w:val="fr-FR"/>
-        </w:rPr>
-        <w:t>é</w:t>
-      </w:r>
-      <w:r>
-        <w:rPr>
-          <w:lang w:val="de-DE"/>
-        </w:rPr>
-        <w:t>sző programok legfrissebb verzi</w:t>
-      </w:r>
-      <w:r>
-        <w:rPr>
-          <w:lang w:val="es-ES_tradnl"/>
-        </w:rPr>
-        <w:t>ó</w:t>
-      </w:r>
-      <w:r>
-        <w:rPr>
-          <w:lang w:val="de-DE"/>
-        </w:rPr>
-        <w:t>ja</w:t>
+        <w:t>Google Chrome,  Mozilla Firefox, Microsoft Edge böngésző programok legfrissebb verziója</w:t>
       </w:r>
     </w:p>
     <w:p>
@@ -2815,35 +1824,8 @@
         </w:numPr>
       </w:pPr>
       <w:r>
-        <w:rPr>
-          <w:lang w:val="de-DE"/>
-        </w:rPr>
         <w:lastRenderedPageBreak/>
-        <w:t>Office 2016 irodai szoftver, a dokumentumok megtekint</w:t>
-      </w:r>
-      <w:r>
-        <w:rPr>
-          <w:lang w:val="fr-FR"/>
-        </w:rPr>
-        <w:t>é</w:t>
-      </w:r>
-      <w:r>
-        <w:rPr>
-          <w:lang w:val="de-DE"/>
-        </w:rPr>
-        <w:t>s</w:t>
-      </w:r>
-      <w:r>
-        <w:rPr>
-          <w:lang w:val="fr-FR"/>
-        </w:rPr>
-        <w:t>é</w:t>
-      </w:r>
-      <w:r>
-        <w:rPr>
-          <w:lang w:val="de-DE"/>
-        </w:rPr>
-        <w:t>hez</w:t>
+        <w:t>Office 2016 irodai szoftver, a dokumentumok megtekintéséhez</w:t>
       </w:r>
     </w:p>
     <w:p>
@@ -2868,41 +1850,8 @@
         <w:rPr>
           <w:b/>
           <w:bCs/>
-          <w:lang w:val="de-DE"/>
-        </w:rPr>
-        <w:t>Minimum k</w:t>
-      </w:r>
-      <w:r>
-        <w:rPr>
-          <w:b/>
-          <w:bCs/>
-          <w:lang w:val="sv-SE"/>
-        </w:rPr>
-        <w:t>ö</w:t>
-      </w:r>
-      <w:r>
-        <w:rPr>
-          <w:b/>
-          <w:bCs/>
-          <w:lang w:val="de-DE"/>
-        </w:rPr>
-        <w:t>vetelm</w:t>
-      </w:r>
-      <w:r>
-        <w:rPr>
-          <w:b/>
-          <w:bCs/>
-          <w:lang w:val="fr-FR"/>
-        </w:rPr>
-        <w:t>é</w:t>
-      </w:r>
-      <w:r>
-        <w:rPr>
-          <w:b/>
-          <w:bCs/>
-          <w:lang w:val="de-DE"/>
-        </w:rPr>
-        <w:t>nyek</w:t>
+        </w:rPr>
+        <w:t>Minimum követelmények</w:t>
       </w:r>
     </w:p>
     <w:p>
@@ -2913,46 +1862,7 @@
         </w:numPr>
       </w:pPr>
       <w:r>
-        <w:rPr>
-          <w:lang w:val="de-DE"/>
-        </w:rPr>
-        <w:t>Szem</w:t>
-      </w:r>
-      <w:r>
-        <w:rPr>
-          <w:lang w:val="fr-FR"/>
-        </w:rPr>
-        <w:t>é</w:t>
-      </w:r>
-      <w:r>
-        <w:rPr>
-          <w:lang w:val="de-DE"/>
-        </w:rPr>
-        <w:t>lyi számít</w:t>
-      </w:r>
-      <w:r>
-        <w:rPr>
-          <w:lang w:val="es-ES_tradnl"/>
-        </w:rPr>
-        <w:t>ó</w:t>
-      </w:r>
-      <w:r>
-        <w:rPr>
-          <w:lang w:val="de-DE"/>
-        </w:rPr>
-        <w:t>g</w:t>
-      </w:r>
-      <w:r>
-        <w:rPr>
-          <w:lang w:val="fr-FR"/>
-        </w:rPr>
-        <w:t>é</w:t>
-      </w:r>
-      <w:r>
-        <w:rPr>
-          <w:lang w:val="pt-PT"/>
-        </w:rPr>
-        <w:t>p (PC, Notebook, Netbook)</w:t>
+        <w:t>Személyi számítógép (PC, Notebook, Netbook)</w:t>
       </w:r>
     </w:p>
     <w:p>
@@ -2963,15 +1873,9 @@
         </w:numPr>
       </w:pPr>
       <w:r>
-        <w:rPr>
-          <w:lang w:val="pt-PT"/>
-        </w:rPr>
         <w:t>Tablet, okos</w:t>
       </w:r>
       <w:r>
-        <w:rPr>
-          <w:lang w:val="pt-PT"/>
-        </w:rPr>
         <w:t>telefon</w:t>
       </w:r>
     </w:p>
@@ -3014,25 +1918,7 @@
       </w:pPr>
       <w:bookmarkStart w:id="7" w:name="_Toc8"/>
       <w:r>
-        <w:t>Szoftver k</w:t>
-      </w:r>
-      <w:r>
-        <w:rPr>
-          <w:lang w:val="sv-SE"/>
-        </w:rPr>
-        <w:t>ö</w:t>
-      </w:r>
-      <w:r>
-        <w:t>vetelm</w:t>
-      </w:r>
-      <w:r>
-        <w:rPr>
-          <w:lang w:val="fr-FR"/>
-        </w:rPr>
-        <w:t>é</w:t>
-      </w:r>
-      <w:r>
-        <w:t>nyek</w:t>
+        <w:t>Szoftver követelmények</w:t>
       </w:r>
       <w:bookmarkEnd w:id="7"/>
     </w:p>
@@ -3047,517 +1933,54 @@
         <w:rPr>
           <w:b/>
           <w:bCs/>
-          <w:lang w:val="nl-NL"/>
-        </w:rPr>
-        <w:t>Oper</w:t>
-      </w:r>
+        </w:rPr>
+        <w:t>Operációs rendszer</w:t>
+      </w:r>
+    </w:p>
+    <w:p>
+      <w:r>
+        <w:t>A teszteléseket mindig a Max OS X és Windows legújabb és korábbi verzióin végezzük. Jelenleg ez a Windows 8 és Windows 7, Mac OS X 10.7</w:t>
+      </w:r>
+      <w:proofErr w:type="gramStart"/>
+      <w:r>
+        <w:t>.x</w:t>
+      </w:r>
+      <w:proofErr w:type="gramEnd"/>
+      <w:r>
+        <w:t xml:space="preserve"> és 10.8.x. A Windows Vista bármelyik verziójával, illetve a Mac OS X 10.1 utáni rendszerével is használható. </w:t>
+      </w:r>
+      <w:proofErr w:type="gramStart"/>
+      <w:r>
+        <w:t>Ajánlott  böngészők</w:t>
+      </w:r>
+      <w:proofErr w:type="gramEnd"/>
+      <w:r>
+        <w:t xml:space="preserve"> a következők:Google Chrome,  Mozilla Firefox, Microsoft Edge böngésző programok legfrissebb verziója. További támogatott böngészők Internet Explorer 10 és 11 (Windows), Firefox (Mac vagy Windows), Safari (csak Mac)</w:t>
+      </w:r>
+    </w:p>
+    <w:p>
       <w:r>
         <w:rPr>
           <w:b/>
           <w:bCs/>
-          <w:lang w:val="de-DE"/>
-        </w:rPr>
-        <w:t>áci</w:t>
-      </w:r>
-      <w:r>
-        <w:rPr>
-          <w:b/>
-          <w:bCs/>
-          <w:lang w:val="es-ES_tradnl"/>
-        </w:rPr>
-        <w:t>ó</w:t>
-      </w:r>
-      <w:r>
-        <w:rPr>
-          <w:b/>
-          <w:bCs/>
-          <w:lang w:val="de-DE"/>
-        </w:rPr>
-        <w:t>s rendszer</w:t>
-      </w:r>
-    </w:p>
-    <w:p>
-      <w:r>
-        <w:rPr>
-          <w:lang w:val="de-DE"/>
-        </w:rPr>
-        <w:t>A tesztel</w:t>
-      </w:r>
-      <w:r>
-        <w:rPr>
-          <w:lang w:val="fr-FR"/>
-        </w:rPr>
-        <w:t>é</w:t>
-      </w:r>
-      <w:r>
-        <w:rPr>
-          <w:lang w:val="de-DE"/>
-        </w:rPr>
-        <w:t xml:space="preserve">seket mindig a Max OS X </w:t>
-      </w:r>
-      <w:r>
-        <w:rPr>
-          <w:lang w:val="fr-FR"/>
-        </w:rPr>
-        <w:t>é</w:t>
-      </w:r>
-      <w:r>
-        <w:rPr>
-          <w:lang w:val="en-US"/>
-        </w:rPr>
-        <w:t>s Windows leg</w:t>
-      </w:r>
-      <w:r>
-        <w:rPr>
-          <w:lang w:val="de-DE"/>
-        </w:rPr>
-        <w:t xml:space="preserve">újabb </w:t>
-      </w:r>
-      <w:r>
-        <w:rPr>
-          <w:lang w:val="fr-FR"/>
-        </w:rPr>
-        <w:t>é</w:t>
-      </w:r>
-      <w:r>
-        <w:rPr>
-          <w:lang w:val="de-DE"/>
-        </w:rPr>
-        <w:t>s korábbi verzi</w:t>
-      </w:r>
-      <w:r>
-        <w:rPr>
-          <w:lang w:val="es-ES_tradnl"/>
-        </w:rPr>
-        <w:t>ó</w:t>
-      </w:r>
-      <w:r>
-        <w:rPr>
-          <w:lang w:val="nl-NL"/>
-        </w:rPr>
-        <w:t>in v</w:t>
-      </w:r>
-      <w:r>
-        <w:rPr>
-          <w:lang w:val="fr-FR"/>
-        </w:rPr>
-        <w:t>é</w:t>
-      </w:r>
-      <w:r>
-        <w:rPr>
-          <w:lang w:val="it-IT"/>
-        </w:rPr>
-        <w:t>gezz</w:t>
-      </w:r>
-      <w:r>
-        <w:rPr>
-          <w:lang w:val="de-DE"/>
-        </w:rPr>
-        <w:t xml:space="preserve">ük. Jelenleg ez a Windows 8 </w:t>
-      </w:r>
-      <w:r>
-        <w:rPr>
-          <w:lang w:val="fr-FR"/>
-        </w:rPr>
-        <w:t>é</w:t>
-      </w:r>
-      <w:r>
-        <w:rPr>
-          <w:lang w:val="it-IT"/>
-        </w:rPr>
-        <w:t xml:space="preserve">s Windows 7, Mac OS X 10.7.x </w:t>
-      </w:r>
-      <w:r>
-        <w:rPr>
-          <w:lang w:val="fr-FR"/>
-        </w:rPr>
-        <w:t>é</w:t>
-      </w:r>
-      <w:r>
-        <w:rPr>
-          <w:lang w:val="de-DE"/>
-        </w:rPr>
-        <w:t xml:space="preserve">s 10.8.x. A </w:t>
-      </w:r>
-      <w:r>
-        <w:rPr>
-          <w:lang w:val="it-IT"/>
-        </w:rPr>
-        <w:t>Windows Vista b</w:t>
-      </w:r>
-      <w:r>
-        <w:rPr>
-          <w:lang w:val="de-DE"/>
-        </w:rPr>
-        <w:t>ármelyik verzi</w:t>
-      </w:r>
-      <w:r>
-        <w:rPr>
-          <w:lang w:val="es-ES_tradnl"/>
-        </w:rPr>
-        <w:t>ó</w:t>
-      </w:r>
-      <w:r>
-        <w:rPr>
-          <w:lang w:val="de-DE"/>
-        </w:rPr>
-        <w:t>jával, illetve a Mac OS X 10.1 utáni rendszer</w:t>
-      </w:r>
-      <w:r>
-        <w:rPr>
-          <w:lang w:val="fr-FR"/>
-        </w:rPr>
-        <w:t>é</w:t>
-      </w:r>
-      <w:r>
-        <w:rPr>
-          <w:lang w:val="de-DE"/>
-        </w:rPr>
-        <w:t>vel is használható. Ajánlott  böngészők a következők:Google Chrome,  </w:t>
-      </w:r>
-      <w:r>
-        <w:rPr>
-          <w:lang w:val="it-IT"/>
-        </w:rPr>
-        <w:t>Mozilla Firefox,</w:t>
-      </w:r>
-      <w:r>
-        <w:rPr>
-          <w:lang w:val="de-DE"/>
-        </w:rPr>
-        <w:t> </w:t>
-      </w:r>
-      <w:r>
-        <w:rPr>
-          <w:lang w:val="it-IT"/>
-        </w:rPr>
-        <w:t>Microsoft Edge b</w:t>
-      </w:r>
-      <w:r>
-        <w:rPr>
-          <w:lang w:val="sv-SE"/>
-        </w:rPr>
-        <w:t>ö</w:t>
-      </w:r>
-      <w:r>
-        <w:rPr>
-          <w:lang w:val="de-DE"/>
-        </w:rPr>
-        <w:t>ng</w:t>
-      </w:r>
-      <w:r>
-        <w:rPr>
-          <w:lang w:val="fr-FR"/>
-        </w:rPr>
-        <w:t>é</w:t>
-      </w:r>
-      <w:r>
-        <w:rPr>
-          <w:lang w:val="de-DE"/>
-        </w:rPr>
-        <w:t>sző programok legfrissebb verzi</w:t>
-      </w:r>
-      <w:r>
-        <w:rPr>
-          <w:lang w:val="es-ES_tradnl"/>
-        </w:rPr>
-        <w:t>ó</w:t>
-      </w:r>
-      <w:r>
-        <w:rPr>
-          <w:lang w:val="de-DE"/>
-        </w:rPr>
-        <w:t>ja. További támogatott böngészők </w:t>
-      </w:r>
-      <w:r>
-        <w:rPr>
-          <w:lang w:val="fr-FR"/>
-        </w:rPr>
-        <w:t>Internet Explorer 10 é</w:t>
-      </w:r>
-      <w:r>
-        <w:rPr>
-          <w:lang w:val="en-US"/>
-        </w:rPr>
-        <w:t>s 11 (Windows),</w:t>
-      </w:r>
-      <w:r>
-        <w:rPr>
-          <w:lang w:val="de-DE"/>
-        </w:rPr>
-        <w:t> Firefox (Mac vagy Windows), Safari (csak Mac)</w:t>
-      </w:r>
-    </w:p>
-    <w:p>
-      <w:r>
-        <w:rPr>
-          <w:b/>
-          <w:bCs/>
-          <w:lang w:val="pt-PT"/>
-        </w:rPr>
-        <w:t>Nem aj</w:t>
-      </w:r>
-      <w:r>
-        <w:rPr>
-          <w:b/>
-          <w:bCs/>
-          <w:lang w:val="de-DE"/>
-        </w:rPr>
-        <w:t>ánlott</w:t>
-      </w:r>
-      <w:r>
-        <w:rPr>
-          <w:lang w:val="de-DE"/>
-        </w:rPr>
-        <w:t xml:space="preserve"> az </w:t>
-      </w:r>
-      <w:r>
-        <w:rPr>
-          <w:lang w:val="fr-FR"/>
-        </w:rPr>
-        <w:t>Internet Explorer</w:t>
-      </w:r>
-      <w:r>
-        <w:rPr>
-          <w:lang w:val="de-DE"/>
-        </w:rPr>
-        <w:t xml:space="preserve"> 9 és annál korábbi verziók haszná</w:t>
-      </w:r>
-      <w:r>
-        <w:rPr>
-          <w:lang w:val="it-IT"/>
-        </w:rPr>
-        <w:t>lata.</w:t>
-      </w:r>
-      <w:r>
-        <w:rPr>
-          <w:lang w:val="de-DE"/>
-        </w:rPr>
-        <w:t> </w:t>
-      </w:r>
-    </w:p>
-    <w:p>
-      <w:r>
-        <w:rPr>
-          <w:lang w:val="de-DE"/>
-        </w:rPr>
-        <w:t>A weboldal minden olyan b</w:t>
-      </w:r>
-      <w:r>
-        <w:rPr>
-          <w:lang w:val="sv-SE"/>
-        </w:rPr>
-        <w:t>ö</w:t>
-      </w:r>
-      <w:r>
-        <w:rPr>
-          <w:lang w:val="de-DE"/>
-        </w:rPr>
-        <w:t>ng</w:t>
-      </w:r>
-      <w:r>
-        <w:rPr>
-          <w:lang w:val="fr-FR"/>
-        </w:rPr>
-        <w:t>é</w:t>
-      </w:r>
-      <w:r>
-        <w:rPr>
-          <w:lang w:val="de-DE"/>
-        </w:rPr>
-        <w:t>sző</w:t>
-      </w:r>
-      <w:r>
-        <w:rPr>
-          <w:lang w:val="es-ES_tradnl"/>
-        </w:rPr>
-        <w:t>n el</w:t>
-      </w:r>
-      <w:r>
-        <w:rPr>
-          <w:lang w:val="fr-FR"/>
-        </w:rPr>
-        <w:t>é</w:t>
-      </w:r>
-      <w:r>
-        <w:rPr>
-          <w:lang w:val="de-DE"/>
-        </w:rPr>
-        <w:t>rhető, ami támogatja a CSS3 / HTML 5-</w:t>
-      </w:r>
-      <w:r>
-        <w:rPr>
-          <w:lang w:val="sv-SE"/>
-        </w:rPr>
-        <w:t>ö</w:t>
-      </w:r>
-      <w:r>
-        <w:rPr>
-          <w:lang w:val="de-DE"/>
-        </w:rPr>
-        <w:t>t. A weboldal probl</w:t>
-      </w:r>
-      <w:r>
-        <w:rPr>
-          <w:lang w:val="fr-FR"/>
-        </w:rPr>
-        <w:t>é</w:t>
-      </w:r>
-      <w:r>
-        <w:rPr>
-          <w:lang w:val="it-IT"/>
-        </w:rPr>
-        <w:t>ma n</w:t>
-      </w:r>
-      <w:r>
-        <w:rPr>
-          <w:lang w:val="fr-FR"/>
-        </w:rPr>
-        <w:t>é</w:t>
-      </w:r>
-      <w:r>
-        <w:rPr>
-          <w:lang w:val="de-DE"/>
-        </w:rPr>
-        <w:t>lkü</w:t>
-      </w:r>
-      <w:r>
-        <w:rPr>
-          <w:lang w:val="en-US"/>
-        </w:rPr>
-        <w:t>l bet</w:t>
-      </w:r>
-      <w:r>
-        <w:rPr>
-          <w:lang w:val="sv-SE"/>
-        </w:rPr>
-        <w:t>ö</w:t>
-      </w:r>
-      <w:r>
-        <w:rPr>
-          <w:lang w:val="en-US"/>
-        </w:rPr>
-        <w:t>lthet</w:t>
-      </w:r>
-      <w:r>
-        <w:rPr>
-          <w:lang w:val="de-DE"/>
-        </w:rPr>
-        <w:t>ő Android vagy iOS operációs rendszerű eszközökön is. Bizonyos b</w:t>
-      </w:r>
-      <w:r>
-        <w:rPr>
-          <w:lang w:val="sv-SE"/>
-        </w:rPr>
-        <w:t>ö</w:t>
-      </w:r>
-      <w:r>
-        <w:rPr>
-          <w:lang w:val="de-DE"/>
-        </w:rPr>
-        <w:t>ng</w:t>
-      </w:r>
-      <w:r>
-        <w:rPr>
-          <w:lang w:val="fr-FR"/>
-        </w:rPr>
-        <w:t>é</w:t>
-      </w:r>
-      <w:r>
-        <w:rPr>
-          <w:lang w:val="de-DE"/>
-        </w:rPr>
-        <w:t>szők, – mint az Internet Explorer egyes r</w:t>
-      </w:r>
-      <w:r>
-        <w:rPr>
-          <w:lang w:val="fr-FR"/>
-        </w:rPr>
-        <w:t>é</w:t>
-      </w:r>
-      <w:r>
-        <w:rPr>
-          <w:lang w:val="de-DE"/>
-        </w:rPr>
-        <w:t>gi változatai – probl</w:t>
-      </w:r>
-      <w:r>
-        <w:rPr>
-          <w:lang w:val="fr-FR"/>
-        </w:rPr>
-        <w:t>é</w:t>
-      </w:r>
-      <w:r>
-        <w:rPr>
-          <w:lang w:val="de-DE"/>
-        </w:rPr>
-        <w:t>mába ütk</w:t>
-      </w:r>
-      <w:r>
-        <w:rPr>
-          <w:lang w:val="sv-SE"/>
-        </w:rPr>
-        <w:t>ö</w:t>
-      </w:r>
-      <w:r>
-        <w:rPr>
-          <w:lang w:val="de-DE"/>
-        </w:rPr>
-        <w:t xml:space="preserve">znek a CSS-el </w:t>
-      </w:r>
-      <w:r>
-        <w:rPr>
-          <w:lang w:val="fr-FR"/>
-        </w:rPr>
-        <w:t>é</w:t>
-      </w:r>
-      <w:r>
-        <w:rPr>
-          <w:lang w:val="de-DE"/>
-        </w:rPr>
-        <w:t>s ez</w:t>
-      </w:r>
-      <w:r>
-        <w:rPr>
-          <w:lang w:val="fr-FR"/>
-        </w:rPr>
-        <w:t>é</w:t>
-      </w:r>
-      <w:r>
-        <w:rPr>
-          <w:lang w:val="de-DE"/>
-        </w:rPr>
-        <w:t>rt kisebb hiányosságok fedezhetők fel annak ellen</w:t>
-      </w:r>
-      <w:r>
-        <w:rPr>
-          <w:lang w:val="fr-FR"/>
-        </w:rPr>
-        <w:t>é</w:t>
-      </w:r>
-      <w:r>
-        <w:rPr>
-          <w:lang w:val="de-DE"/>
-        </w:rPr>
-        <w:t>re, hogy a tartalom továbbra is teljesen lá</w:t>
-      </w:r>
-      <w:r>
-        <w:rPr>
-          <w:lang w:val="en-US"/>
-        </w:rPr>
-        <w:t>that</w:t>
-      </w:r>
-      <w:r>
-        <w:rPr>
-          <w:lang w:val="es-ES_tradnl"/>
-        </w:rPr>
-        <w:t>ó</w:t>
-      </w:r>
-      <w:r>
-        <w:rPr>
-          <w:lang w:val="de-DE"/>
-        </w:rPr>
-        <w:t>.</w:t>
+        </w:rPr>
+        <w:t>Nem ajánlott</w:t>
+      </w:r>
+      <w:r>
+        <w:t xml:space="preserve"> az Internet Explorer 9 és annál korábbi verziók használata. </w:t>
+      </w:r>
+    </w:p>
+    <w:p>
+      <w:r>
+        <w:t xml:space="preserve">A weboldal minden olyan böngészőn elérhető, ami támogatja a CSS3 / HTML 5-öt. A weboldal probléma nélkül betölthető Android vagy iOS operációs rendszerű eszközökön is. Bizonyos böngészők, – mint az Internet Explorer egyes régi változatai – problémába ütköznek a CSS-el és ezért </w:t>
+      </w:r>
+      <w:proofErr w:type="gramStart"/>
+      <w:r>
+        <w:t>kisebb</w:t>
+      </w:r>
+      <w:proofErr w:type="gramEnd"/>
+      <w:r>
+        <w:t xml:space="preserve"> hiányosságok fedezhetők fel annak ellenére, hogy a tartalom továbbra is teljesen látható.</w:t>
       </w:r>
     </w:p>
     <w:p/>
@@ -3570,16 +1993,7 @@
         </w:numPr>
       </w:pPr>
       <w:r>
-        <w:t>Weboldal használatának r</w:t>
-      </w:r>
-      <w:r>
-        <w:rPr>
-          <w:lang w:val="fr-FR"/>
-        </w:rPr>
-        <w:t>é</w:t>
-      </w:r>
-      <w:r>
-        <w:t>szletes leírása</w:t>
+        <w:t>Weboldal használatának részletes leírása</w:t>
       </w:r>
     </w:p>
     <w:p>
@@ -3589,244 +2003,53 @@
     </w:p>
     <w:p>
       <w:r>
-        <w:rPr>
-          <w:lang w:val="de-DE"/>
-        </w:rPr>
         <w:t xml:space="preserve">Az elkészült weboldal egy Állatmenhely üzemeltetéséhez nyújt kézzelfogható megoldást. A weboldal segítségéve a Pet Paradise Állatmenhely gazdát kereső kutyákat és cicákat mutat </w:t>
       </w:r>
       <w:r>
-        <w:rPr>
-          <w:lang w:val="de-DE"/>
-        </w:rPr>
         <w:lastRenderedPageBreak/>
-        <w:t xml:space="preserve">be és köti össze a potenciális befogadókkal és kutyát-cicát kereső potenciális gazdikkal. A weboldal Önkéntesek toborzását is hirdeti, akik segítenék a menhely munkáját illetve más weboldalakkal karöltve segítik egymás munkáját, ajánlják egymás termékeit és szolgáltatásait. </w:t>
-      </w:r>
-    </w:p>
-    <w:p>
-      <w:r>
-        <w:rPr>
-          <w:lang w:val="de-DE"/>
-        </w:rPr>
+        <w:t xml:space="preserve">be és köti össze a potenciális befogadókkal és kutyát-cicát kereső potenciális gazdikkal. A weboldal Önkéntesek toborzását is hirdeti, akik </w:t>
+      </w:r>
+      <w:proofErr w:type="gramStart"/>
+      <w:r>
+        <w:t>segítenék</w:t>
+      </w:r>
+      <w:proofErr w:type="gramEnd"/>
+      <w:r>
+        <w:t xml:space="preserve"> a menhely munkáját illetve más weboldalakkal karöltve segítik egymás munkáját, ajánlják egymás termékeit és szolgáltatásait. </w:t>
+      </w:r>
+    </w:p>
+    <w:p>
+      <w:r>
         <w:t xml:space="preserve">A weboldal adattárolási és kezelési funkciókat is megvalósít, szerver és kliens oldali komponenseket egyaránt tartalmaz. </w:t>
       </w:r>
     </w:p>
     <w:p>
       <w:r>
-        <w:rPr>
-          <w:lang w:val="de-DE"/>
-        </w:rPr>
-        <w:t xml:space="preserve">A kliens oldali komponensek egyaránt alkalmasak asztali </w:t>
-      </w:r>
-      <w:r>
-        <w:rPr>
-          <w:lang w:val="fr-FR"/>
-        </w:rPr>
-        <w:t>é</w:t>
-      </w:r>
-      <w:r>
-        <w:rPr>
-          <w:lang w:val="de-DE"/>
-        </w:rPr>
-        <w:t>s mobil eszk</w:t>
-      </w:r>
-      <w:r>
-        <w:rPr>
-          <w:lang w:val="sv-SE"/>
-        </w:rPr>
-        <w:t>ö</w:t>
-      </w:r>
-      <w:r>
-        <w:rPr>
-          <w:lang w:val="de-DE"/>
-        </w:rPr>
-        <w:t>z</w:t>
-      </w:r>
-      <w:r>
-        <w:rPr>
-          <w:lang w:val="sv-SE"/>
-        </w:rPr>
-        <w:t>ö</w:t>
-      </w:r>
-      <w:r>
-        <w:rPr>
-          <w:lang w:val="de-DE"/>
-        </w:rPr>
-        <w:t>k</w:t>
-      </w:r>
-      <w:r>
-        <w:rPr>
-          <w:lang w:val="sv-SE"/>
-        </w:rPr>
-        <w:t>ö</w:t>
-      </w:r>
-      <w:r>
-        <w:rPr>
-          <w:lang w:val="de-DE"/>
-        </w:rPr>
-        <w:t>n t</w:t>
-      </w:r>
-      <w:r>
-        <w:rPr>
-          <w:lang w:val="sv-SE"/>
-        </w:rPr>
-        <w:t>ö</w:t>
-      </w:r>
-      <w:r>
-        <w:rPr>
-          <w:lang w:val="de-DE"/>
-        </w:rPr>
-        <w:t>rt</w:t>
-      </w:r>
-      <w:r>
-        <w:rPr>
-          <w:lang w:val="fr-FR"/>
-        </w:rPr>
-        <w:t>é</w:t>
-      </w:r>
-      <w:r>
-        <w:rPr>
-          <w:lang w:val="de-DE"/>
-        </w:rPr>
-        <w:t>nő használatra. Mobil eszk</w:t>
-      </w:r>
-      <w:r>
-        <w:rPr>
-          <w:lang w:val="sv-SE"/>
-        </w:rPr>
-        <w:t>ö</w:t>
-      </w:r>
-      <w:r>
-        <w:rPr>
-          <w:lang w:val="de-DE"/>
-        </w:rPr>
-        <w:t>zre nem fejlesztettünk alkalmazást, de azzal hozzávetőlegesen megegyező felhasznál</w:t>
-      </w:r>
-      <w:r>
-        <w:rPr>
-          <w:lang w:val="es-ES_tradnl"/>
-        </w:rPr>
-        <w:t>ó</w:t>
-      </w:r>
-      <w:r>
-        <w:rPr>
-          <w:lang w:val="de-DE"/>
-        </w:rPr>
-        <w:t xml:space="preserve">i </w:t>
-      </w:r>
-      <w:r>
-        <w:rPr>
-          <w:lang w:val="fr-FR"/>
-        </w:rPr>
-        <w:t>é</w:t>
-      </w:r>
-      <w:r>
-        <w:rPr>
-          <w:lang w:val="de-DE"/>
-        </w:rPr>
-        <w:t>lm</w:t>
-      </w:r>
-      <w:r>
-        <w:rPr>
-          <w:lang w:val="fr-FR"/>
-        </w:rPr>
-        <w:t>é</w:t>
-      </w:r>
-      <w:r>
-        <w:rPr>
-          <w:lang w:val="de-DE"/>
-        </w:rPr>
-        <w:t>nyt nyújtó webes kliens készült.  A felhasznál</w:t>
-      </w:r>
-      <w:r>
-        <w:rPr>
-          <w:lang w:val="es-ES_tradnl"/>
-        </w:rPr>
-        <w:t>ó</w:t>
-      </w:r>
-      <w:r>
-        <w:rPr>
-          <w:lang w:val="de-DE"/>
-        </w:rPr>
-        <w:t>knak szá</w:t>
-      </w:r>
-      <w:r>
-        <w:rPr>
-          <w:lang w:val="fr-FR"/>
-        </w:rPr>
-        <w:t>nt interfé</w:t>
-      </w:r>
-      <w:r>
-        <w:rPr>
-          <w:lang w:val="de-DE"/>
-        </w:rPr>
-        <w:t>sz  és az adminisztrációs felület is webes megjelenít</w:t>
-      </w:r>
-      <w:r>
-        <w:rPr>
-          <w:lang w:val="fr-FR"/>
-        </w:rPr>
-        <w:t>é</w:t>
-      </w:r>
-      <w:r>
-        <w:rPr>
-          <w:lang w:val="de-DE"/>
-        </w:rPr>
-        <w:t>st használ.</w:t>
-      </w:r>
-    </w:p>
-    <w:p>
-      <w:r>
-        <w:rPr>
-          <w:lang w:val="de-DE"/>
-        </w:rPr>
-        <w:t>A forrásk</w:t>
-      </w:r>
-      <w:r>
-        <w:rPr>
-          <w:lang w:val="es-ES_tradnl"/>
-        </w:rPr>
-        <w:t>ó</w:t>
-      </w:r>
-      <w:r>
-        <w:rPr>
-          <w:lang w:val="de-DE"/>
-        </w:rPr>
-        <w:t>d</w:t>
-      </w:r>
-      <w:r>
-        <w:rPr>
-          <w:lang w:val="de-DE"/>
-        </w:rPr>
+        <w:t xml:space="preserve">A kliens oldali komponensek egyaránt alkalmasak asztali és mobil eszközökön történő használatra. Mobil eszközre nem fejlesztettünk alkalmazást, de azzal hozzávetőlegesen megegyező felhasználói élményt nyújtó webes kliens készült.  A felhasználóknak szánt </w:t>
+      </w:r>
+      <w:proofErr w:type="gramStart"/>
+      <w:r>
+        <w:t>interfész  és</w:t>
+      </w:r>
+      <w:proofErr w:type="gramEnd"/>
+      <w:r>
+        <w:t xml:space="preserve"> az adminisztrációs felület is webes megjelenítést használ.</w:t>
+      </w:r>
+    </w:p>
+    <w:p>
+      <w:r>
+        <w:t>A forráskód</w:t>
+      </w:r>
+      <w:r>
         <w:t>ot igyekeztünk</w:t>
       </w:r>
       <w:r>
-        <w:rPr>
-          <w:lang w:val="de-DE"/>
-        </w:rPr>
-        <w:t xml:space="preserve"> a tiszta k</w:t>
-      </w:r>
-      <w:r>
-        <w:rPr>
-          <w:lang w:val="es-ES_tradnl"/>
-        </w:rPr>
-        <w:t>ó</w:t>
-      </w:r>
-      <w:r>
-        <w:rPr>
-          <w:lang w:val="de-DE"/>
-        </w:rPr>
-        <w:t>d elveinek megfelelően strukturált, átlátható formában k</w:t>
-      </w:r>
-      <w:r>
-        <w:rPr>
-          <w:lang w:val="de-DE"/>
-        </w:rPr>
+        <w:t xml:space="preserve"> a tiszta kód elveinek megfelelően strukturált, átlátható formában k</w:t>
+      </w:r>
+      <w:r>
         <w:t>észíteni</w:t>
       </w:r>
       <w:r>
-        <w:rPr>
-          <w:lang w:val="de-DE"/>
-        </w:rPr>
         <w:t>.</w:t>
       </w:r>
     </w:p>
@@ -3850,28 +2073,7 @@
       </w:pPr>
       <w:bookmarkStart w:id="8" w:name="_Toc9"/>
       <w:r>
-        <w:t>A weboldal fel</w:t>
-      </w:r>
-      <w:r>
-        <w:rPr>
-          <w:lang w:val="fr-FR"/>
-        </w:rPr>
-        <w:t>é</w:t>
-      </w:r>
-      <w:r>
-        <w:t>pít</w:t>
-      </w:r>
-      <w:r>
-        <w:rPr>
-          <w:lang w:val="fr-FR"/>
-        </w:rPr>
-        <w:t>é</w:t>
-      </w:r>
-      <w:r>
-        <w:rPr>
-          <w:lang w:val="it-IT"/>
-        </w:rPr>
-        <w:t>se</w:t>
+        <w:t>A weboldal felépítése</w:t>
       </w:r>
       <w:bookmarkEnd w:id="8"/>
       <w:r>
@@ -3880,121 +2082,94 @@
     </w:p>
     <w:p>
       <w:r>
-        <w:rPr>
-          <w:lang w:val="de-DE"/>
-        </w:rPr>
         <w:t>A head részben található menüpontok a következők:</w:t>
       </w:r>
     </w:p>
     <w:p>
       <w:r>
-        <w:rPr>
-          <w:lang w:val="de-DE"/>
-        </w:rPr>
         <w:t>Kutyák- Adatbázisunkban található kutyákat jeleníti meg</w:t>
       </w:r>
     </w:p>
     <w:p>
       <w:r>
-        <w:rPr>
-          <w:lang w:val="de-DE"/>
-        </w:rPr>
         <w:t>Cicák - Adatbázisunkban található cicákat jeleníti meg</w:t>
       </w:r>
     </w:p>
     <w:p>
       <w:r>
-        <w:rPr>
-          <w:lang w:val="de-DE"/>
-        </w:rPr>
         <w:t>Elérhetőségeink- itt lehet nekünk email-t küldeni</w:t>
       </w:r>
     </w:p>
     <w:p>
-      <w:pPr>
-        <w:rPr>
-          <w:lang w:val="de-DE"/>
-        </w:rPr>
-      </w:pPr>
-      <w:r>
-        <w:rPr>
-          <w:lang w:val="de-DE"/>
-        </w:rPr>
-        <w:t>Hírek- A hírek menüpont alatt találhatók  majd aktualitásaink mint kutyákkal és cicákkal kapcsolatos híreink, örökbeadott állataink</w:t>
-      </w:r>
-      <w:r>
-        <w:rPr>
-          <w:lang w:val="de-DE"/>
-        </w:rPr>
+      <w:r>
+        <w:t xml:space="preserve">Hírek- A hírek menüpont alatt találhatók  majd </w:t>
+      </w:r>
+      <w:proofErr w:type="gramStart"/>
+      <w:r>
+        <w:t>aktualitásaink</w:t>
+      </w:r>
+      <w:proofErr w:type="gramEnd"/>
+      <w:r>
+        <w:t xml:space="preserve"> mint kutyákkal és cicákkal kapcsolatos híreink, örökbeadott állataink</w:t>
+      </w:r>
+      <w:r>
         <w:t>,</w:t>
       </w:r>
       <w:r>
-        <w:rPr>
-          <w:lang w:val="de-DE"/>
-        </w:rPr>
         <w:t xml:space="preserve"> történetek</w:t>
       </w:r>
     </w:p>
     <w:p>
       <w:r>
-        <w:rPr>
-          <w:lang w:val="de-DE"/>
-        </w:rPr>
-        <w:t>Belépés/Regisztráció – A menhely munkavállalójaként vagy külsősként be lehet regisztrálni, r</w:t>
-      </w:r>
-      <w:r>
-        <w:rPr>
-          <w:lang w:val="de-DE"/>
-        </w:rPr>
+        <w:t xml:space="preserve">Belépés/Regisztráció – </w:t>
+      </w:r>
+      <w:proofErr w:type="gramStart"/>
+      <w:r>
+        <w:t>A</w:t>
+      </w:r>
+      <w:proofErr w:type="gramEnd"/>
+      <w:r>
+        <w:t xml:space="preserve"> menhely munkavállalójaként vagy külsősként be lehet regisztrálni, r</w:t>
+      </w:r>
+      <w:r>
         <w:t>eg</w:t>
       </w:r>
       <w:r>
-        <w:rPr>
-          <w:lang w:val="de-DE"/>
-        </w:rPr>
         <w:t>s</w:t>
       </w:r>
       <w:r>
-        <w:rPr>
-          <w:lang w:val="de-DE"/>
-        </w:rPr>
         <w:t>z</w:t>
       </w:r>
       <w:r>
-        <w:rPr>
-          <w:lang w:val="de-DE"/>
-        </w:rPr>
         <w:t>trálás után bejelentkezni</w:t>
       </w:r>
     </w:p>
     <w:p>
       <w:r>
-        <w:rPr>
-          <w:lang w:val="de-DE"/>
-        </w:rPr>
         <w:t>Támogatóink- Itt található támogatóink listája</w:t>
       </w:r>
     </w:p>
     <w:p>
       <w:r>
-        <w:rPr>
-          <w:lang w:val="de-DE"/>
-        </w:rPr>
-        <w:t>A honlapon található további lapokra átvezető linkek melyek segítik az örökbefogadható  állatok keresését.</w:t>
-      </w:r>
-    </w:p>
-    <w:p>
-      <w:r>
-        <w:rPr>
-          <w:lang w:val="de-DE"/>
-        </w:rPr>
+        <w:t xml:space="preserve">A honlapon található további lapokra </w:t>
+      </w:r>
+      <w:proofErr w:type="gramStart"/>
+      <w:r>
+        <w:t>átvezető</w:t>
+      </w:r>
+      <w:proofErr w:type="gramEnd"/>
+      <w:r>
+        <w:t xml:space="preserve"> linkek melyek segítik az örökbefogadható  állatok keresését.</w:t>
+      </w:r>
+    </w:p>
+    <w:p>
+      <w:r>
         <w:t>A</w:t>
       </w:r>
       <w:r>
         <w:rPr>
           <w:b/>
           <w:bCs/>
-          <w:lang w:val="de-DE"/>
         </w:rPr>
         <w:t xml:space="preserve"> </w:t>
       </w:r>
@@ -4003,7 +2178,6 @@
         <w:rPr>
           <w:b/>
           <w:bCs/>
-          <w:lang w:val="de-DE"/>
         </w:rPr>
         <w:t>macskák ,</w:t>
       </w:r>
@@ -4012,20 +2186,13 @@
         <w:rPr>
           <w:b/>
           <w:bCs/>
-          <w:lang w:val="de-DE"/>
         </w:rPr>
         <w:t xml:space="preserve"> kutyák </w:t>
       </w:r>
       <w:r>
-        <w:rPr>
-          <w:lang w:val="de-DE"/>
-        </w:rPr>
         <w:t>menüpontok alatt. itt már fotókkal is megte</w:t>
       </w:r>
       <w:r>
-        <w:rPr>
-          <w:lang w:val="de-DE"/>
-        </w:rPr>
         <w:t xml:space="preserve">kinthetők az állatok. Az állatok képére kattintásással az adott állat profilját meg lehet nyitni és a rá vonatkozó adatokat meg lehet tekinteni. </w:t>
       </w:r>
     </w:p>
@@ -4034,14 +2201,10 @@
         <w:rPr>
           <w:b/>
           <w:bCs/>
-          <w:lang w:val="de-DE"/>
         </w:rPr>
         <w:t>A legyél te is önkéntes</w:t>
       </w:r>
       <w:r>
-        <w:rPr>
-          <w:lang w:val="de-DE"/>
-        </w:rPr>
         <w:t xml:space="preserve"> menüpont alatt az önkéntességhez kapcsolódó szabályokat és kötelezettségeket mutatjuk be</w:t>
       </w:r>
     </w:p>
@@ -4050,14 +2213,10 @@
         <w:rPr>
           <w:b/>
           <w:bCs/>
-          <w:lang w:val="de-DE"/>
         </w:rPr>
         <w:t xml:space="preserve">Hírek aktualitások </w:t>
       </w:r>
       <w:r>
-        <w:rPr>
-          <w:lang w:val="de-DE"/>
-        </w:rPr>
         <w:t xml:space="preserve">itt is megtalálhatók. </w:t>
       </w:r>
     </w:p>
@@ -4066,100 +2225,71 @@
         <w:rPr>
           <w:b/>
           <w:bCs/>
-          <w:lang w:val="de-DE"/>
-        </w:rPr>
-        <w:t xml:space="preserve">A mi  történetünk … </w:t>
-      </w:r>
-      <w:r>
-        <w:rPr>
-          <w:lang w:val="de-DE"/>
-        </w:rPr>
-        <w:t>a menhely létrejöttét mutatja be</w:t>
-      </w:r>
-    </w:p>
-    <w:p>
-      <w:r>
-        <w:rPr>
-          <w:lang w:val="de-DE"/>
-        </w:rPr>
-        <w:t xml:space="preserve">A lap alján található egy beágyazott </w:t>
-      </w:r>
+        </w:rPr>
+        <w:t xml:space="preserve">A </w:t>
+      </w:r>
+      <w:proofErr w:type="gramStart"/>
       <w:r>
         <w:rPr>
           <w:b/>
           <w:bCs/>
-          <w:lang w:val="de-DE"/>
-        </w:rPr>
-        <w:t>Google maps térkép é</w:t>
-      </w:r>
-      <w:r>
-        <w:rPr>
-          <w:lang w:val="de-DE"/>
-        </w:rPr>
-        <w:t xml:space="preserve">s  a  Pet Paradise Állatmenhely címe. </w:t>
-      </w:r>
-    </w:p>
-    <w:p>
-      <w:pPr>
+        </w:rPr>
+        <w:t>mi  történetünk</w:t>
+      </w:r>
+      <w:proofErr w:type="gramEnd"/>
+      <w:r>
         <w:rPr>
           <w:b/>
           <w:bCs/>
         </w:rPr>
-      </w:pPr>
+        <w:t xml:space="preserve"> … </w:t>
+      </w:r>
+      <w:r>
+        <w:t>a menhely létrejöttét mutatja be</w:t>
+      </w:r>
+    </w:p>
+    <w:p>
+      <w:r>
+        <w:t xml:space="preserve">A lap alján található egy beágyazott </w:t>
+      </w:r>
       <w:r>
         <w:rPr>
           <w:b/>
           <w:bCs/>
-          <w:lang w:val="de-DE"/>
-        </w:rPr>
-        <w:t>Házirend és sétáltatási szabályaink</w:t>
-      </w:r>
-    </w:p>
-    <w:p>
-      <w:pPr>
+        </w:rPr>
+        <w:t xml:space="preserve">Google maps térkép </w:t>
+      </w:r>
+      <w:proofErr w:type="gramStart"/>
+      <w:r>
         <w:rPr>
           <w:b/>
           <w:bCs/>
         </w:rPr>
-      </w:pPr>
-      <w:r>
-        <w:rPr>
-          <w:lang w:val="de-DE"/>
-        </w:rPr>
-        <w:t xml:space="preserve">A következő részben vannak további linkek mint </w:t>
-      </w:r>
-      <w:r>
+        <w:t>é</w:t>
+      </w:r>
+      <w:r>
+        <w:t>s  a</w:t>
+      </w:r>
+      <w:proofErr w:type="gramEnd"/>
+      <w:r>
+        <w:t xml:space="preserve">  Pet Paradise Állatmenhely címe. </w:t>
+      </w:r>
+    </w:p>
+    <w:p>
+      <w:pPr>
         <w:rPr>
           <w:b/>
           <w:bCs/>
-          <w:lang w:val="de-DE"/>
-        </w:rPr>
-        <w:t>Légy te is kutyatréner, Adó 1%, Támogatóink, Shop</w:t>
-      </w:r>
-    </w:p>
-    <w:p>
-      <w:r>
-        <w:rPr>
-          <w:lang w:val="de-DE"/>
-        </w:rPr>
-        <w:t>A footer tartalmazza a H</w:t>
-      </w:r>
+        </w:rPr>
+      </w:pPr>
       <w:r>
         <w:rPr>
           <w:b/>
           <w:bCs/>
-          <w:lang w:val="de-DE"/>
-        </w:rPr>
-        <w:t>írlevél</w:t>
-      </w:r>
-      <w:r>
-        <w:rPr>
-          <w:lang w:val="de-DE"/>
-        </w:rPr>
-        <w:t xml:space="preserve"> feliratkozáshoz regisztrációt illetve ismételten elérhetőségeinket. </w:t>
-      </w:r>
-    </w:p>
-    <w:p/>
+        </w:rPr>
+        <w:t>Házirend és sétáltatási szabályaink</w:t>
+      </w:r>
+    </w:p>
     <w:p>
       <w:pPr>
         <w:rPr>
@@ -4168,365 +2298,144 @@
         </w:rPr>
       </w:pPr>
       <w:r>
+        <w:t xml:space="preserve">A következő részben vannak további </w:t>
+      </w:r>
+      <w:proofErr w:type="gramStart"/>
+      <w:r>
+        <w:t>linkek</w:t>
+      </w:r>
+      <w:proofErr w:type="gramEnd"/>
+      <w:r>
+        <w:t xml:space="preserve"> mint </w:t>
+      </w:r>
+      <w:r>
         <w:rPr>
           <w:b/>
           <w:bCs/>
-          <w:lang w:val="de-DE"/>
+        </w:rPr>
+        <w:t>Légy te is kutyatréner, Adó 1%, Támogatóink, Shop</w:t>
+      </w:r>
+    </w:p>
+    <w:p>
+      <w:r>
+        <w:t>A footer tartalmazza a H</w:t>
+      </w:r>
+      <w:r>
+        <w:rPr>
+          <w:b/>
+          <w:bCs/>
+        </w:rPr>
+        <w:t>írlevél</w:t>
+      </w:r>
+      <w:r>
+        <w:t xml:space="preserve"> feliratkozáshoz regisztrációt illetve ismételten elérhetőségeinket. </w:t>
+      </w:r>
+    </w:p>
+    <w:p/>
+    <w:p>
+      <w:pPr>
+        <w:rPr>
+          <w:b/>
+          <w:bCs/>
+        </w:rPr>
+      </w:pPr>
+      <w:r>
+        <w:rPr>
+          <w:b/>
+          <w:bCs/>
         </w:rPr>
         <w:t xml:space="preserve">A weboldal feladata: </w:t>
       </w:r>
     </w:p>
     <w:p>
       <w:r>
-        <w:rPr>
-          <w:lang w:val="de-DE"/>
-        </w:rPr>
-        <w:t>A rendszer kezeli a felhasznál</w:t>
-      </w:r>
-      <w:r>
-        <w:rPr>
-          <w:lang w:val="es-ES_tradnl"/>
-        </w:rPr>
-        <w:t>ó</w:t>
-      </w:r>
-      <w:r>
-        <w:rPr>
-          <w:lang w:val="de-DE"/>
-        </w:rPr>
+        <w:t>A rendszer kezeli a felhasználó</w:t>
+      </w:r>
+      <w:r>
         <w:t>kat, legalább két</w:t>
       </w:r>
       <w:r>
-        <w:rPr>
-          <w:lang w:val="de-DE"/>
-        </w:rPr>
         <w:t xml:space="preserve"> jogosultsági szinten </w:t>
       </w:r>
       <w:proofErr w:type="gramStart"/>
       <w:r>
-        <w:rPr>
-          <w:lang w:val="de-DE"/>
-        </w:rPr>
         <w:t>( regisztrált</w:t>
       </w:r>
       <w:proofErr w:type="gramEnd"/>
       <w:r>
-        <w:rPr>
-          <w:lang w:val="de-DE"/>
-        </w:rPr>
-        <w:t xml:space="preserve"> tagok </w:t>
-      </w:r>
-      <w:r>
-        <w:rPr>
-          <w:lang w:val="fr-FR"/>
-        </w:rPr>
-        <w:t>é</w:t>
-      </w:r>
-      <w:r>
-        <w:rPr>
-          <w:lang w:val="de-DE"/>
-        </w:rPr>
+        <w:t xml:space="preserve"> tagok é</w:t>
+      </w:r>
+      <w:r>
         <w:t>s regisztrált dolgozók</w:t>
       </w:r>
       <w:r>
-        <w:rPr>
-          <w:lang w:val="de-DE"/>
-        </w:rPr>
-        <w:t>). A látogat</w:t>
-      </w:r>
-      <w:r>
-        <w:rPr>
-          <w:lang w:val="es-ES_tradnl"/>
-        </w:rPr>
-        <w:t>ó</w:t>
-      </w:r>
-      <w:r>
-        <w:rPr>
-          <w:lang w:val="de-DE"/>
-        </w:rPr>
-        <w:t>k megn</w:t>
-      </w:r>
-      <w:r>
-        <w:rPr>
-          <w:lang w:val="fr-FR"/>
-        </w:rPr>
-        <w:t>é</w:t>
-      </w:r>
-      <w:r>
-        <w:rPr>
-          <w:lang w:val="de-DE"/>
-        </w:rPr>
-        <w:t>zhetik a honlap bizonyos oldalait ( kiv</w:t>
-      </w:r>
-      <w:r>
-        <w:rPr>
-          <w:lang w:val="fr-FR"/>
-        </w:rPr>
-        <w:t>é</w:t>
-      </w:r>
-      <w:r>
-        <w:rPr>
-          <w:lang w:val="de-DE"/>
-        </w:rPr>
-        <w:t>tel adminisztráci</w:t>
-      </w:r>
-      <w:r>
-        <w:rPr>
-          <w:lang w:val="es-ES_tradnl"/>
-        </w:rPr>
-        <w:t>ó</w:t>
-      </w:r>
-      <w:r>
-        <w:rPr>
-          <w:lang w:val="de-DE"/>
-        </w:rPr>
-        <w:t xml:space="preserve">s oldalak) </w:t>
-      </w:r>
-      <w:r>
-        <w:rPr>
-          <w:lang w:val="fr-FR"/>
-        </w:rPr>
-        <w:t>é</w:t>
-      </w:r>
-      <w:r>
-        <w:rPr>
-          <w:lang w:val="de-DE"/>
-        </w:rPr>
-        <w:t>s írhatnak üzenetet illetve hí</w:t>
-      </w:r>
-      <w:r>
-        <w:rPr>
-          <w:lang w:val="nl-NL"/>
-        </w:rPr>
-        <w:t>rlev</w:t>
-      </w:r>
-      <w:r>
-        <w:rPr>
-          <w:lang w:val="fr-FR"/>
-        </w:rPr>
-        <w:t>é</w:t>
-      </w:r>
-      <w:r>
-        <w:rPr>
-          <w:lang w:val="de-DE"/>
-        </w:rPr>
+        <w:t xml:space="preserve">). A látogatók megnézhetik a honlap bizonyos oldalait </w:t>
+      </w:r>
+      <w:proofErr w:type="gramStart"/>
+      <w:r>
+        <w:t>( kivétel</w:t>
+      </w:r>
+      <w:proofErr w:type="gramEnd"/>
+      <w:r>
+        <w:t xml:space="preserve"> adminisztrációs oldalak) és írhatnak üzenetet illetve hírlevé</w:t>
+      </w:r>
+      <w:r>
         <w:t xml:space="preserve">lre iratkozhatnak fel. A regisztrált dolgozók a közeljövőben tudják </w:t>
       </w:r>
       <w:r>
-        <w:rPr>
-          <w:lang w:val="de-DE"/>
-        </w:rPr>
         <w:t>menedzsel</w:t>
       </w:r>
       <w:r>
-        <w:rPr>
-          <w:lang w:val="de-DE"/>
-        </w:rPr>
         <w:t>ni az oldalt:</w:t>
       </w:r>
       <w:r>
-        <w:rPr>
-          <w:lang w:val="de-DE"/>
-        </w:rPr>
-        <w:t xml:space="preserve"> beállítások, felhasznál</w:t>
-      </w:r>
-      <w:r>
-        <w:rPr>
-          <w:lang w:val="es-ES_tradnl"/>
-        </w:rPr>
-        <w:t>ó</w:t>
-      </w:r>
-      <w:r>
-        <w:rPr>
-          <w:lang w:val="de-DE"/>
-        </w:rPr>
-        <w:t xml:space="preserve">k </w:t>
-      </w:r>
-      <w:r>
-        <w:rPr>
-          <w:lang w:val="fr-FR"/>
-        </w:rPr>
-        <w:t>é</w:t>
-      </w:r>
-      <w:r>
-        <w:rPr>
-          <w:lang w:val="de-DE"/>
-        </w:rPr>
-        <w:t>s modulok kezel</w:t>
-      </w:r>
-      <w:r>
-        <w:rPr>
-          <w:lang w:val="fr-FR"/>
-        </w:rPr>
-        <w:t>é</w:t>
-      </w:r>
-      <w:r>
-        <w:rPr>
-          <w:lang w:val="de-DE"/>
-        </w:rPr>
+        <w:t xml:space="preserve"> beállítások, felhasználók és modulok kezelé</w:t>
+      </w:r>
+      <w:r>
         <w:t>se</w:t>
       </w:r>
       <w:r>
-        <w:rPr>
-          <w:lang w:val="de-DE"/>
-        </w:rPr>
-        <w:t>. A weboldal adatbázisa bőví</w:t>
-      </w:r>
-      <w:r>
-        <w:rPr>
-          <w:lang w:val="en-US"/>
-        </w:rPr>
-        <w:t>thet</w:t>
-      </w:r>
-      <w:r>
-        <w:rPr>
-          <w:lang w:val="de-DE"/>
-        </w:rPr>
-        <w:t xml:space="preserve">ő, a jogosultsági szintek </w:t>
-      </w:r>
-      <w:r>
-        <w:rPr>
-          <w:lang w:val="de-DE"/>
-        </w:rPr>
+        <w:t xml:space="preserve">. A weboldal adatbázisa bővíthető, a jogosultsági szintek </w:t>
+      </w:r>
+      <w:r>
         <w:t>további fejlesztés keretein belül bővíthtőek</w:t>
       </w:r>
       <w:r>
-        <w:rPr>
-          <w:lang w:val="de-DE"/>
-        </w:rPr>
         <w:t xml:space="preserve">. </w:t>
       </w:r>
     </w:p>
     <w:p>
       <w:r>
-        <w:rPr>
-          <w:lang w:val="fr-FR"/>
-        </w:rPr>
-        <w:t>A l</w:t>
-      </w:r>
-      <w:r>
-        <w:rPr>
-          <w:lang w:val="de-DE"/>
-        </w:rPr>
-        <w:t>átogat</w:t>
-      </w:r>
-      <w:r>
-        <w:rPr>
-          <w:lang w:val="es-ES_tradnl"/>
-        </w:rPr>
-        <w:t>ó</w:t>
-      </w:r>
-      <w:r>
-        <w:rPr>
-          <w:lang w:val="de-DE"/>
-        </w:rPr>
-        <w:t>k a regisztráci</w:t>
-      </w:r>
-      <w:r>
-        <w:rPr>
-          <w:lang w:val="es-ES_tradnl"/>
-        </w:rPr>
-        <w:t>ó</w:t>
-      </w:r>
-      <w:r>
-        <w:rPr>
-          <w:lang w:val="de-DE"/>
-        </w:rPr>
-        <w:t>s lap kit</w:t>
-      </w:r>
-      <w:r>
-        <w:rPr>
-          <w:lang w:val="sv-SE"/>
-        </w:rPr>
-        <w:t>ö</w:t>
-      </w:r>
-      <w:r>
-        <w:rPr>
-          <w:lang w:val="de-DE"/>
-        </w:rPr>
-        <w:t>lt</w:t>
-      </w:r>
-      <w:r>
-        <w:rPr>
-          <w:lang w:val="fr-FR"/>
-        </w:rPr>
-        <w:t>é</w:t>
-      </w:r>
-      <w:r>
-        <w:rPr>
-          <w:lang w:val="de-DE"/>
-        </w:rPr>
-        <w:t>se utá</w:t>
-      </w:r>
-      <w:r>
-        <w:rPr>
-          <w:lang w:val="de-DE"/>
-        </w:rPr>
+        <w:t>A látogatók a regisztrációs lap kitöltése utá</w:t>
+      </w:r>
+      <w:r>
         <w:t>n tagok lesznek, be tudnak jelenzkezni. A jövőben bejelentkezést követően kis állatok örökbefogadását tudják majd így kezdeményezni. A regisztrált dolgozó</w:t>
       </w:r>
       <w:r>
-        <w:rPr>
-          <w:lang w:val="de-DE"/>
-        </w:rPr>
         <w:t xml:space="preserve"> eleve speciális tagja a rendszernek, adatai nem publikusak. A felhasználó </w:t>
       </w:r>
       <w:r>
-        <w:rPr>
-          <w:lang w:val="de-DE"/>
-        </w:rPr>
         <w:t xml:space="preserve">és a dolgozó </w:t>
       </w:r>
       <w:r>
-        <w:rPr>
-          <w:lang w:val="de-DE"/>
-        </w:rPr>
         <w:t xml:space="preserve">regisztráció után </w:t>
       </w:r>
       <w:r>
-        <w:rPr>
-          <w:lang w:val="de-DE"/>
-        </w:rPr>
         <w:t>be</w:t>
       </w:r>
       <w:r>
-        <w:rPr>
-          <w:lang w:val="de-DE"/>
-        </w:rPr>
-        <w:t>l</w:t>
-      </w:r>
-      <w:r>
-        <w:rPr>
-          <w:lang w:val="fr-FR"/>
-        </w:rPr>
-        <w:t>é</w:t>
-      </w:r>
-      <w:r>
-        <w:rPr>
-          <w:lang w:val="de-DE"/>
-        </w:rPr>
-        <w:t>p</w:t>
-      </w:r>
-      <w:r>
-        <w:rPr>
-          <w:lang w:val="de-DE"/>
-        </w:rPr>
+        <w:t>lép</w:t>
+      </w:r>
+      <w:r>
         <w:t>ésre jogosult</w:t>
       </w:r>
       <w:r>
-        <w:rPr>
-          <w:lang w:val="de-DE"/>
-        </w:rPr>
         <w:t xml:space="preserve">. </w:t>
       </w:r>
       <w:r>
-        <w:rPr>
-          <w:lang w:val="de-DE"/>
-        </w:rPr>
         <w:t xml:space="preserve">A dolgozó automatikusan admin jogot kap, </w:t>
       </w:r>
       <w:r>
-        <w:rPr>
-          <w:lang w:val="de-DE"/>
-        </w:rPr>
         <w:t xml:space="preserve">ha elfogadott formátumú dolgozói azonosítót adja meg. Jövőbeni tervként ezt egy automatikusan küldött emailben lehet megerősíteni. </w:t>
       </w:r>
     </w:p>
@@ -4550,102 +2459,14 @@
       <w:r>
         <w:rPr>
           <w:rFonts w:ascii="Times Roman" w:hAnsi="Times Roman"/>
-          <w:lang w:val="en-US"/>
-        </w:rPr>
-        <w:t>Forr</w:t>
-      </w:r>
-      <w:r>
-        <w:rPr>
-          <w:rFonts w:ascii="Times Roman" w:hAnsi="Times Roman"/>
-        </w:rPr>
-        <w:t>ásk</w:t>
-      </w:r>
-      <w:r>
-        <w:rPr>
-          <w:rFonts w:ascii="Times Roman" w:hAnsi="Times Roman"/>
-          <w:lang w:val="es-ES_tradnl"/>
-        </w:rPr>
-        <w:t>ó</w:t>
-      </w:r>
-      <w:r>
-        <w:rPr>
-          <w:rFonts w:ascii="Times Roman" w:hAnsi="Times Roman"/>
-        </w:rPr>
-        <w:t>d</w:t>
+        </w:rPr>
+        <w:t>Forráskód</w:t>
       </w:r>
       <w:bookmarkEnd w:id="9"/>
     </w:p>
     <w:p>
-      <w:pPr>
-        <w:rPr>
-          <w:lang w:val="de-DE"/>
-        </w:rPr>
-      </w:pPr>
-      <w:r>
-        <w:rPr>
-          <w:lang w:val="pt-PT"/>
-        </w:rPr>
-        <w:t xml:space="preserve">A </w:t>
-      </w:r>
-      <w:r>
-        <w:rPr>
-          <w:lang w:val="de-DE"/>
-        </w:rPr>
-        <w:t xml:space="preserve">fejlesztői </w:t>
-      </w:r>
-      <w:r>
-        <w:rPr>
-          <w:lang w:val="nl-NL"/>
-        </w:rPr>
-        <w:t>verz</w:t>
-      </w:r>
-      <w:r>
-        <w:rPr>
-          <w:lang w:val="es-ES_tradnl"/>
-        </w:rPr>
-        <w:t>ó</w:t>
-      </w:r>
-      <w:r>
-        <w:rPr>
-          <w:lang w:val="de-DE"/>
-        </w:rPr>
-        <w:t>k k</w:t>
-      </w:r>
-      <w:r>
-        <w:rPr>
-          <w:lang w:val="sv-SE"/>
-        </w:rPr>
-        <w:t>ö</w:t>
-      </w:r>
-      <w:r>
-        <w:rPr>
-          <w:lang w:val="de-DE"/>
-        </w:rPr>
-        <w:t>vet</w:t>
-      </w:r>
-      <w:r>
-        <w:rPr>
-          <w:lang w:val="fr-FR"/>
-        </w:rPr>
-        <w:t>é</w:t>
-      </w:r>
-      <w:r>
-        <w:rPr>
-          <w:lang w:val="de-DE"/>
-        </w:rPr>
-        <w:t>s</w:t>
-      </w:r>
-      <w:r>
-        <w:rPr>
-          <w:lang w:val="fr-FR"/>
-        </w:rPr>
-        <w:t>é</w:t>
-      </w:r>
-      <w:r>
-        <w:rPr>
-          <w:lang w:val="de-DE"/>
-        </w:rPr>
-        <w:t xml:space="preserve">hez a Git Hub-rendszerét használtuk </w:t>
+      <w:r>
+        <w:t xml:space="preserve">A fejlesztői verzók követéséhez a Git Hub-rendszerét használtuk </w:t>
       </w:r>
     </w:p>
     <w:p>
@@ -4687,7 +2508,7 @@
       </w:pPr>
       <w:r>
         <w:rPr>
-          <w:rFonts w:ascii="Times Roman" w:hAnsi="Times Roman" w:hint="eastAsia"/>
+          <w:rFonts w:ascii="Times Roman" w:hAnsi="Times Roman"/>
         </w:rPr>
         <w:br w:type="page"/>
       </w:r>
@@ -4703,13 +2524,7 @@
       <w:bookmarkStart w:id="10" w:name="_Toc11"/>
       <w:r>
         <w:lastRenderedPageBreak/>
-        <w:t>Fejlesztői dokumentáci</w:t>
-      </w:r>
-      <w:r>
-        <w:rPr>
-          <w:lang w:val="es-ES_tradnl"/>
-        </w:rPr>
-        <w:t>ó</w:t>
+        <w:t>Fejlesztői dokumentáció</w:t>
       </w:r>
       <w:bookmarkEnd w:id="10"/>
     </w:p>
@@ -4728,114 +2543,78 @@
           <w:bCs/>
           <w:sz w:val="28"/>
           <w:szCs w:val="28"/>
-          <w:lang w:val="de-DE"/>
-        </w:rPr>
-        <w:t>Az alkalmazott fejlesztői eszk</w:t>
-      </w:r>
-      <w:r>
-        <w:rPr>
-          <w:b/>
-          <w:bCs/>
-          <w:sz w:val="28"/>
-          <w:szCs w:val="28"/>
-          <w:lang w:val="sv-SE"/>
-        </w:rPr>
-        <w:t>ö</w:t>
-      </w:r>
-      <w:r>
-        <w:rPr>
-          <w:b/>
-          <w:bCs/>
-          <w:sz w:val="28"/>
-          <w:szCs w:val="28"/>
-          <w:lang w:val="de-DE"/>
-        </w:rPr>
-        <w:t>z</w:t>
-      </w:r>
-      <w:r>
-        <w:rPr>
-          <w:b/>
-          <w:bCs/>
-          <w:sz w:val="28"/>
-          <w:szCs w:val="28"/>
-          <w:lang w:val="sv-SE"/>
-        </w:rPr>
-        <w:t>ö</w:t>
-      </w:r>
-      <w:r>
-        <w:rPr>
-          <w:b/>
-          <w:bCs/>
-          <w:sz w:val="28"/>
-          <w:szCs w:val="28"/>
-          <w:lang w:val="de-DE"/>
-        </w:rPr>
-        <w:t>k</w:t>
-      </w:r>
-    </w:p>
-    <w:p>
-      <w:r>
-        <w:rPr>
-          <w:lang w:val="de-DE"/>
-        </w:rPr>
-        <w:t xml:space="preserve">A weboldal és adatbázis fejlesztéséhez egy verzió kezelő alkalmazás használata volt szükséges. Több  platformot  átnéztünk, de végül egyszerű kezelhetősége és felhasználóbarát megjelenése, sokféle eszközre telepítése miatt a Git(Hub)-ra esett a választásunk melyet a jövőben is szívesen használunk majd. </w:t>
-      </w:r>
-    </w:p>
-    <w:p>
-      <w:r>
-        <w:rPr>
-          <w:lang w:val="de-DE"/>
-        </w:rPr>
-        <w:t xml:space="preserve">A feladat leírásnak megfelelően, a Git Hub-ot  mint platformot fogjuk használni  a feladatunk publikálásához. </w:t>
-      </w:r>
-    </w:p>
-    <w:p>
-      <w:pPr>
-        <w:rPr>
-          <w:lang w:val="de-DE"/>
-        </w:rPr>
-      </w:pPr>
-    </w:p>
-    <w:p>
-      <w:r>
-        <w:rPr>
-          <w:lang w:val="de-DE"/>
-        </w:rPr>
+        </w:rPr>
+        <w:t>Az alkalmazott fejlesztői eszközök</w:t>
+      </w:r>
+    </w:p>
+    <w:p>
+      <w:r>
+        <w:t xml:space="preserve">A weboldal és adatbázis fejlesztéséhez egy </w:t>
+      </w:r>
+      <w:proofErr w:type="gramStart"/>
+      <w:r>
+        <w:t>verzió kezelő</w:t>
+      </w:r>
+      <w:proofErr w:type="gramEnd"/>
+      <w:r>
+        <w:t xml:space="preserve"> alkalmazás használata volt szükséges. </w:t>
+      </w:r>
+      <w:proofErr w:type="gramStart"/>
+      <w:r>
+        <w:t>Több  platformot</w:t>
+      </w:r>
+      <w:proofErr w:type="gramEnd"/>
+      <w:r>
+        <w:t xml:space="preserve">  átnéztünk, de végül egyszerű kezelhetősége és felhasználóbarát megjelenése, sokféle eszközre telepítése miatt a Git(Hub)-ra esett a választásunk melyet a jövőben is szívesen használunk majd. </w:t>
+      </w:r>
+    </w:p>
+    <w:p>
+      <w:r>
+        <w:t xml:space="preserve">A feladat leírásnak megfelelően, a Git </w:t>
+      </w:r>
+      <w:proofErr w:type="gramStart"/>
+      <w:r>
+        <w:t>Hub-ot  mint</w:t>
+      </w:r>
+      <w:proofErr w:type="gramEnd"/>
+      <w:r>
+        <w:t xml:space="preserve"> platformot fogjuk használni  a feladatunk publikálásához. </w:t>
+      </w:r>
+    </w:p>
+    <w:p/>
+    <w:p>
+      <w:r>
         <w:t>Frontend</w:t>
       </w:r>
     </w:p>
     <w:p/>
     <w:p>
       <w:r>
-        <w:rPr>
-          <w:lang w:val="de-DE"/>
-        </w:rPr>
         <w:t>A frontend webes alkalmazás HTML5-el, C</w:t>
       </w:r>
       <w:r>
-        <w:rPr>
-          <w:lang w:val="de-DE"/>
-        </w:rPr>
-        <w:t>SS3-al JavaScripttel</w:t>
-      </w:r>
-      <w:r>
-        <w:rPr>
-          <w:lang w:val="de-DE"/>
-        </w:rPr>
+        <w:t xml:space="preserve">SS3-al </w:t>
+      </w:r>
+      <w:proofErr w:type="gramStart"/>
+      <w:r>
+        <w:t>JavaScripttel</w:t>
+      </w:r>
+      <w:proofErr w:type="gramEnd"/>
+      <w:r>
         <w:t xml:space="preserve"> használatával készült. </w:t>
       </w:r>
     </w:p>
     <w:p>
-      <w:pPr>
-        <w:rPr>
-          <w:lang w:val="de-DE"/>
-        </w:rPr>
-      </w:pPr>
-      <w:r>
-        <w:rPr>
-          <w:lang w:val="de-DE"/>
-        </w:rPr>
-        <w:t xml:space="preserve">A weboldal készítéséhez nyilvános licenc képeket használnunk illetve nicepage formázást.  A faviconokat nyilvános licenc forrásból használtuk a </w:t>
+      <w:r>
+        <w:t xml:space="preserve">A weboldal készítéséhez nyilvános licenc képeket használnunk illetve nicepage formázást.  A faviconokat nyilvános </w:t>
+      </w:r>
+      <w:proofErr w:type="gramStart"/>
+      <w:r>
+        <w:t>licenc forrásból</w:t>
+      </w:r>
+      <w:proofErr w:type="gramEnd"/>
+      <w:r>
+        <w:t xml:space="preserve"> használtuk a </w:t>
       </w:r>
       <w:hyperlink r:id="rId9" w:history="1">
         <w:r>
@@ -4846,391 +2625,87 @@
         </w:r>
       </w:hyperlink>
       <w:r>
-        <w:rPr>
-          <w:lang w:val="de-DE"/>
-        </w:rPr>
         <w:t xml:space="preserve"> weboldal segítségével. </w:t>
       </w:r>
     </w:p>
-    <w:p>
-      <w:pPr>
-        <w:rPr>
-          <w:lang w:val="de-DE"/>
-        </w:rPr>
-      </w:pPr>
-      <w:r>
-        <w:rPr>
-          <w:lang w:val="de-DE"/>
-        </w:rPr>
+    <w:p/>
+    <w:p>
+      <w:r>
         <w:t>Backend (rész készítője: Bécsi Adél)</w:t>
       </w:r>
     </w:p>
-    <w:p>
-      <w:pPr>
-        <w:rPr>
-          <w:lang w:val="de-DE"/>
-        </w:rPr>
-      </w:pPr>
-    </w:p>
-    <w:p>
-      <w:pPr>
-        <w:rPr>
-          <w:lang w:val="de-DE"/>
-        </w:rPr>
-      </w:pPr>
-      <w:r>
-        <w:rPr>
-          <w:lang w:val="de-DE"/>
-        </w:rPr>
+    <w:p/>
+    <w:p>
+      <w:r>
         <w:t xml:space="preserve">A backend kód írásához a Visual Studio Code fejlesztői környezetet használtam. A kód PHP-ban íródott. </w:t>
       </w:r>
       <w:r>
-        <w:rPr>
-          <w:lang w:val="de-DE"/>
-        </w:rPr>
-        <w:t>Miért esett a PHP-ra a választásunk? A PHP nyílt forrásk</w:t>
-      </w:r>
-      <w:r>
-        <w:rPr>
-          <w:lang w:val="es-ES_tradnl"/>
-        </w:rPr>
-        <w:t>ó</w:t>
-      </w:r>
-      <w:r>
-        <w:rPr>
-          <w:lang w:val="de-DE"/>
-        </w:rPr>
-        <w:t xml:space="preserve">dú és ingyenes, így gyorsan </w:t>
-      </w:r>
-      <w:r>
-        <w:rPr>
-          <w:lang w:val="fr-FR"/>
-        </w:rPr>
-        <w:t>é</w:t>
-      </w:r>
-      <w:r>
-        <w:rPr>
-          <w:lang w:val="de-DE"/>
-        </w:rPr>
-        <w:t>s k</w:t>
-      </w:r>
-      <w:r>
-        <w:rPr>
-          <w:lang w:val="sv-SE"/>
-        </w:rPr>
-        <w:t>ö</w:t>
-      </w:r>
-      <w:r>
-        <w:rPr>
-          <w:lang w:val="de-DE"/>
-        </w:rPr>
-        <w:t>nnyen telepíthető. Sok PHP keretrendszer l</w:t>
-      </w:r>
-      <w:r>
-        <w:rPr>
-          <w:lang w:val="fr-FR"/>
-        </w:rPr>
-        <w:t>é</w:t>
-      </w:r>
-      <w:r>
-        <w:rPr>
-          <w:lang w:val="de-DE"/>
-        </w:rPr>
-        <w:t xml:space="preserve">tezik, </w:t>
-      </w:r>
-      <w:r>
-        <w:rPr>
-          <w:lang w:val="fr-FR"/>
-        </w:rPr>
-        <w:t>é</w:t>
-      </w:r>
-      <w:r>
-        <w:rPr>
-          <w:lang w:val="de-DE"/>
-        </w:rPr>
-        <w:t>s a fejlesztő választhat bármelyik műk</w:t>
-      </w:r>
-      <w:r>
-        <w:rPr>
-          <w:lang w:val="sv-SE"/>
-        </w:rPr>
-        <w:t>ö</w:t>
-      </w:r>
-      <w:r>
-        <w:rPr>
-          <w:lang w:val="de-DE"/>
-        </w:rPr>
-        <w:t xml:space="preserve">dő keretrendszert. Az </w:t>
-      </w:r>
-      <w:r>
-        <w:rPr>
-          <w:lang w:val="sv-SE"/>
-        </w:rPr>
-        <w:t>ö</w:t>
-      </w:r>
-      <w:r>
-        <w:rPr>
-          <w:lang w:val="de-DE"/>
-        </w:rPr>
-        <w:t>sszes szolgá</w:t>
-      </w:r>
-      <w:r>
-        <w:rPr>
-          <w:lang w:val="it-IT"/>
-        </w:rPr>
-        <w:t>ltat</w:t>
-      </w:r>
-      <w:r>
-        <w:rPr>
-          <w:lang w:val="de-DE"/>
-        </w:rPr>
-        <w:t xml:space="preserve">ás </w:t>
-      </w:r>
-      <w:r>
-        <w:rPr>
-          <w:lang w:val="fr-FR"/>
-        </w:rPr>
-        <w:t>é</w:t>
-      </w:r>
-      <w:r>
-        <w:rPr>
-          <w:lang w:val="de-DE"/>
-        </w:rPr>
-        <w:t>s eszk</w:t>
-      </w:r>
-      <w:r>
-        <w:rPr>
-          <w:lang w:val="sv-SE"/>
-        </w:rPr>
-        <w:t>ö</w:t>
-      </w:r>
-      <w:r>
-        <w:rPr>
-          <w:lang w:val="de-DE"/>
-        </w:rPr>
-        <w:t>z k</w:t>
-      </w:r>
-      <w:r>
-        <w:rPr>
-          <w:lang w:val="sv-SE"/>
-        </w:rPr>
-        <w:t>ö</w:t>
-      </w:r>
-      <w:r>
-        <w:rPr>
-          <w:lang w:val="de-DE"/>
-        </w:rPr>
-        <w:t>nnyen el</w:t>
-      </w:r>
-      <w:r>
-        <w:rPr>
-          <w:lang w:val="fr-FR"/>
-        </w:rPr>
-        <w:t>é</w:t>
-      </w:r>
-      <w:r>
-        <w:rPr>
-          <w:lang w:val="de-DE"/>
-        </w:rPr>
-        <w:t>rhető lesz a keretrendszer fejlesztőj</w:t>
-      </w:r>
-      <w:r>
-        <w:rPr>
-          <w:lang w:val="fr-FR"/>
-        </w:rPr>
-        <w:t>é</w:t>
-      </w:r>
-      <w:r>
-        <w:rPr>
-          <w:lang w:val="de-DE"/>
-        </w:rPr>
-        <w:t>nek. Mivel nyílt forrásk</w:t>
-      </w:r>
-      <w:r>
-        <w:rPr>
-          <w:lang w:val="es-ES_tradnl"/>
-        </w:rPr>
-        <w:t>ó</w:t>
-      </w:r>
-      <w:r>
-        <w:rPr>
-          <w:lang w:val="de-DE"/>
-        </w:rPr>
-        <w:t>dú, gyorsan elk</w:t>
-      </w:r>
-      <w:r>
-        <w:rPr>
-          <w:lang w:val="fr-FR"/>
-        </w:rPr>
-        <w:t>é</w:t>
-      </w:r>
-      <w:r>
-        <w:rPr>
-          <w:lang w:val="de-DE"/>
-        </w:rPr>
-        <w:t xml:space="preserve">szíti a rendszert a PHP-vel, </w:t>
-      </w:r>
-      <w:r>
-        <w:rPr>
-          <w:lang w:val="fr-FR"/>
-        </w:rPr>
-        <w:t>é</w:t>
-      </w:r>
-      <w:r>
-        <w:rPr>
-          <w:lang w:val="de-DE"/>
-        </w:rPr>
-        <w:t>s gyorsabbá teszi a webfejleszt</w:t>
-      </w:r>
-      <w:r>
-        <w:rPr>
-          <w:lang w:val="fr-FR"/>
-        </w:rPr>
-        <w:t>é</w:t>
-      </w:r>
-      <w:r>
-        <w:rPr>
-          <w:lang w:val="de-DE"/>
-        </w:rPr>
-        <w:t>st az eszk</w:t>
-      </w:r>
-      <w:r>
-        <w:rPr>
-          <w:lang w:val="sv-SE"/>
-        </w:rPr>
-        <w:t>ö</w:t>
-      </w:r>
-      <w:r>
-        <w:rPr>
-          <w:lang w:val="de-DE"/>
-        </w:rPr>
-        <w:t>z</w:t>
-      </w:r>
-      <w:r>
-        <w:rPr>
-          <w:lang w:val="sv-SE"/>
-        </w:rPr>
-        <w:t>ö</w:t>
-      </w:r>
-      <w:r>
-        <w:rPr>
-          <w:lang w:val="de-DE"/>
-        </w:rPr>
-        <w:t xml:space="preserve">k </w:t>
-      </w:r>
-      <w:r>
-        <w:rPr>
-          <w:lang w:val="fr-FR"/>
-        </w:rPr>
-        <w:t>é</w:t>
-      </w:r>
-      <w:r>
-        <w:rPr>
-          <w:lang w:val="de-DE"/>
-        </w:rPr>
-        <w:t>s egy</w:t>
-      </w:r>
-      <w:r>
-        <w:rPr>
-          <w:lang w:val="fr-FR"/>
-        </w:rPr>
-        <w:t>é</w:t>
-      </w:r>
-      <w:r>
-        <w:rPr>
-          <w:lang w:val="de-DE"/>
-        </w:rPr>
-        <w:t>b funkci</w:t>
-      </w:r>
-      <w:r>
-        <w:rPr>
-          <w:lang w:val="es-ES_tradnl"/>
-        </w:rPr>
-        <w:t>ó</w:t>
-      </w:r>
-      <w:r>
-        <w:rPr>
-          <w:lang w:val="de-DE"/>
-        </w:rPr>
-        <w:t>k k</w:t>
-      </w:r>
-      <w:r>
-        <w:rPr>
-          <w:lang w:val="sv-SE"/>
-        </w:rPr>
-        <w:t>ö</w:t>
-      </w:r>
-      <w:r>
-        <w:rPr>
-          <w:lang w:val="de-DE"/>
-        </w:rPr>
-        <w:t>nnyű biztosítása r</w:t>
-      </w:r>
-      <w:r>
-        <w:rPr>
-          <w:lang w:val="fr-FR"/>
-        </w:rPr>
-        <w:t>é</w:t>
-      </w:r>
-      <w:r>
-        <w:rPr>
-          <w:lang w:val="de-DE"/>
-        </w:rPr>
-        <w:t>v</w:t>
-      </w:r>
-      <w:r>
-        <w:rPr>
-          <w:lang w:val="fr-FR"/>
-        </w:rPr>
-        <w:t>é</w:t>
-      </w:r>
-      <w:r>
-        <w:rPr>
-          <w:lang w:val="de-DE"/>
-        </w:rPr>
-        <w:t>n.</w:t>
-      </w:r>
-    </w:p>
-    <w:p>
-      <w:pPr>
-        <w:rPr>
-          <w:lang w:val="de-DE"/>
-        </w:rPr>
-      </w:pPr>
-      <w:r>
-        <w:rPr>
-          <w:lang w:val="de-DE"/>
-        </w:rPr>
-        <w:t>A backend fő funk</w:t>
-      </w:r>
-      <w:r>
-        <w:rPr>
-          <w:lang w:val="de-DE"/>
-        </w:rPr>
+        <w:t xml:space="preserve">A PHP nyílt forráskódú és ingyenes, így gyorsan és könnyen telepíthető. Sok PHP keretrendszer létezik, és a fejlesztő választhat </w:t>
+      </w:r>
+      <w:proofErr w:type="gramStart"/>
+      <w:r>
+        <w:t xml:space="preserve">bármelyik </w:t>
+      </w:r>
+      <w:r>
+        <w:t>közül</w:t>
+      </w:r>
+      <w:proofErr w:type="gramEnd"/>
+      <w:r>
+        <w:t xml:space="preserve">. Mivel nyílt forráskódú, </w:t>
+      </w:r>
+      <w:r>
+        <w:t xml:space="preserve">gyorsabbá teszi a </w:t>
+      </w:r>
+      <w:r>
+        <w:t>fejlesztést az eszközök és egyéb funkciók könnyű biztosítása révén.</w:t>
+      </w:r>
+    </w:p>
+    <w:p>
+      <w:r>
+        <w:t xml:space="preserve">A </w:t>
+      </w:r>
+      <w:r>
+        <w:t xml:space="preserve">program </w:t>
+      </w:r>
+      <w:r>
+        <w:t xml:space="preserve">backend </w:t>
+      </w:r>
+      <w:r>
+        <w:t xml:space="preserve">oldali felépítését az alábbiak szerint kiviteleztem. </w:t>
+      </w:r>
+    </w:p>
+    <w:p>
+      <w:r>
+        <w:t xml:space="preserve">A backend </w:t>
+      </w:r>
+      <w:r>
+        <w:t>fő funk</w:t>
+      </w:r>
+      <w:r>
         <w:t>cionalitása</w:t>
       </w:r>
       <w:r>
-        <w:rPr>
-          <w:lang w:val="de-DE"/>
-        </w:rPr>
-        <w:t xml:space="preserve"> databsae.php állományba </w:t>
-      </w:r>
-      <w:r>
-        <w:rPr>
-          <w:lang w:val="de-DE"/>
-        </w:rPr>
+        <w:t xml:space="preserve"> </w:t>
+      </w:r>
+      <w:r>
+        <w:t xml:space="preserve">a </w:t>
+      </w:r>
+      <w:r>
+        <w:t>databsae.php állományba</w:t>
+      </w:r>
+      <w:r>
+        <w:t>n</w:t>
+      </w:r>
+      <w:r>
+        <w:t xml:space="preserve"> </w:t>
+      </w:r>
+      <w:r>
         <w:t>található</w:t>
       </w:r>
       <w:r>
-        <w:rPr>
-          <w:lang w:val="de-DE"/>
-        </w:rPr>
         <w:t xml:space="preserve">. Minden egyes </w:t>
       </w:r>
       <w:r>
-        <w:rPr>
-          <w:lang w:val="de-DE"/>
-        </w:rPr>
         <w:t xml:space="preserve">funkcionalitásért felelős kódrészletet egy-egy metódusra osztottam. </w:t>
       </w:r>
     </w:p>
@@ -5243,6 +2718,7 @@
         </w:numPr>
       </w:pPr>
       <w:r>
+        <w:lastRenderedPageBreak/>
         <w:t>open_connection()</w:t>
       </w:r>
       <w:r>
@@ -5250,18 +2726,95 @@
       </w:r>
       <w:proofErr w:type="gramStart"/>
       <w:r>
-        <w:t>függvény felelős</w:t>
+        <w:t>függvény fe</w:t>
+      </w:r>
+      <w:r>
+        <w:t>lelős</w:t>
       </w:r>
       <w:proofErr w:type="gramEnd"/>
       <w:r>
-        <w:t xml:space="preserve"> azért, hogy létrehozza a mysql adatbázissal kapcsolatot, a kapcsolódáshoz szükslges aparméterek, mint szerver, </w:t>
-      </w:r>
-      <w:r>
-        <w:lastRenderedPageBreak/>
-        <w:t>fleh név, jezsó és az adatbázisnak a neve egy-egy változóban van megadva. A függvény visszatérési értéke az az objektum mely reprezeltála a mysql szerverrel való kapcsolatot.</w:t>
-      </w:r>
-      <w:r>
-        <w:t xml:space="preserve"> Ezt a függvényt a további függvényekben van meghívva minden egyes adatbázis műveletek előtt.</w:t>
+        <w:t xml:space="preserve"> azért, hogy létrehozza a M</w:t>
+      </w:r>
+      <w:r>
+        <w:t>ysql adatbázissal</w:t>
+      </w:r>
+      <w:r>
+        <w:t xml:space="preserve"> a</w:t>
+      </w:r>
+      <w:r>
+        <w:t xml:space="preserve"> kapcsolatot</w:t>
+      </w:r>
+      <w:r>
+        <w:t>.</w:t>
+      </w:r>
+      <w:r>
+        <w:t xml:space="preserve"> </w:t>
+      </w:r>
+      <w:r>
+        <w:t>A</w:t>
+      </w:r>
+      <w:r>
+        <w:t xml:space="preserve"> kapcsolódáshoz </w:t>
+      </w:r>
+      <w:r>
+        <w:t>szükséges</w:t>
+      </w:r>
+      <w:r>
+        <w:t xml:space="preserve"> </w:t>
+      </w:r>
+      <w:r>
+        <w:t>par</w:t>
+      </w:r>
+      <w:r>
+        <w:t>a</w:t>
+      </w:r>
+      <w:r>
+        <w:t>méterek, mint szer</w:t>
+      </w:r>
+      <w:r>
+        <w:t>ver, felhasználó</w:t>
+      </w:r>
+      <w:r>
+        <w:t xml:space="preserve"> név, je</w:t>
+      </w:r>
+      <w:r>
+        <w:t>l</w:t>
+      </w:r>
+      <w:r>
+        <w:t>s</w:t>
+      </w:r>
+      <w:r>
+        <w:t>z</w:t>
+      </w:r>
+      <w:r>
+        <w:t>ó és az adatbázisnak a neve egy-egy változóban van megadva. A függvény visszatérési értéke az az objektum mely repreze</w:t>
+      </w:r>
+      <w:r>
+        <w:t>n</w:t>
+      </w:r>
+      <w:r>
+        <w:t>tál</w:t>
+      </w:r>
+      <w:r>
+        <w:t>ta a M</w:t>
+      </w:r>
+      <w:r>
+        <w:t>ysql szerverrel való kapcsolatot.</w:t>
+      </w:r>
+      <w:r>
+        <w:t xml:space="preserve"> E</w:t>
+      </w:r>
+      <w:r>
+        <w:t>z</w:t>
+      </w:r>
+      <w:r>
+        <w:t xml:space="preserve"> a függvényt a további függvényekben van meghívva </w:t>
+      </w:r>
+      <w:r>
+        <w:t>minden egyes adatbázis művelet</w:t>
+      </w:r>
+      <w:r>
+        <w:t xml:space="preserve"> előtt.</w:t>
       </w:r>
     </w:p>
     <w:p>
@@ -5273,10 +2826,7 @@
         </w:numPr>
       </w:pPr>
       <w:r>
-        <w:t>checkuser</w:t>
-      </w:r>
-      <w:r>
-        <w:t>()</w:t>
+        <w:t>checkuser()</w:t>
       </w:r>
       <w:r>
         <w:t xml:space="preserve"> : </w:t>
@@ -5290,21 +2840,67 @@
       </w:r>
       <w:proofErr w:type="gramEnd"/>
       <w:r>
-        <w:t xml:space="preserve"> azért, hogy a bejelentkezés során megadott fleh név és jelszót ellenőrizze, a felhasználó és a jelszó nevet lekérdezi az adatbázisban, megkeresi, hogy van-eilyen felhasználó név. ha </w:t>
-      </w:r>
-      <w:proofErr w:type="gramStart"/>
-      <w:r>
-        <w:t>van</w:t>
-      </w:r>
-      <w:proofErr w:type="gramEnd"/>
-      <w:r>
-        <w:t xml:space="preserve"> akkor visszad egy igaz értéket, ha nincs akkor egy hamis értéket. a függvény két paramétert vár, az egyik a felhasználó név, a másik a jelszó. A lekérdezés során a jelszót MD5-ös titkosítást használva kódolja és így keres egyezést az adatbázi</w:t>
+        <w:t xml:space="preserve"> azért, hogy a </w:t>
+      </w:r>
+      <w:r>
+        <w:t>bejelentkezés során megadott felhasználó</w:t>
+      </w:r>
+      <w:r>
+        <w:t xml:space="preserve"> név és jelszót ellenőrizze</w:t>
+      </w:r>
+      <w:r>
+        <w:t>.</w:t>
+      </w:r>
+      <w:r>
+        <w:t xml:space="preserve"> </w:t>
+      </w:r>
+      <w:r>
+        <w:t>A</w:t>
+      </w:r>
+      <w:r>
+        <w:t xml:space="preserve"> felhasználó és a jelszó nevet lekérdezi az adatbázisban, megkeresi, hogy van-e</w:t>
+      </w:r>
+      <w:r>
+        <w:t xml:space="preserve"> ilyen felhasználó név. H</w:t>
+      </w:r>
+      <w:r>
+        <w:t>a van</w:t>
+      </w:r>
+      <w:r>
+        <w:t>,</w:t>
+      </w:r>
+      <w:r>
+        <w:t xml:space="preserve"> akkor vissz</w:t>
+      </w:r>
+      <w:r>
+        <w:t>a</w:t>
+      </w:r>
+      <w:r>
+        <w:t>ad egy igaz értéket, ha nincs</w:t>
+      </w:r>
+      <w:r>
+        <w:t>,</w:t>
+      </w:r>
+      <w:r>
+        <w:t xml:space="preserve"> akkor egy hamis értéket. </w:t>
+      </w:r>
+      <w:r>
+        <w:t>A</w:t>
+      </w:r>
+      <w:r>
+        <w:t xml:space="preserve"> függvény két paramétert vár, az egyik a felhasználó név, a másik a jelszó. A lekérdezés során a jelszót MD5-ös titkosítást használva kódolja és így keres egyezést az adatbázi</w:t>
       </w:r>
       <w:r>
         <w:t>s</w:t>
       </w:r>
       <w:r>
-        <w:t xml:space="preserve">ban letrolt titkosított jelszóval. </w:t>
+        <w:t>ban let</w:t>
+      </w:r>
+      <w:r>
+        <w:t>á</w:t>
+      </w:r>
+      <w:r>
+        <w:t xml:space="preserve">rolt titkosított jelszóval. </w:t>
       </w:r>
     </w:p>
     <w:p>
@@ -5317,32 +2913,50 @@
       </w:pPr>
       <w:proofErr w:type="gramStart"/>
       <w:r>
-        <w:t>insertuser</w:t>
-      </w:r>
-      <w:r>
-        <w:t>(</w:t>
+        <w:t>insertuser(</w:t>
       </w:r>
       <w:proofErr w:type="gramEnd"/>
       <w:r>
         <w:t>)</w:t>
       </w:r>
       <w:r>
-        <w:t xml:space="preserve"> : a függvény meghívásakor a parméterekbe átadott adatokat eltároljuk a felhasználók adattáblába. U</w:t>
-      </w:r>
-      <w:r>
-        <w:t>sernev, email, jelszo, teljesnev, dolgozoiazonosito, iranyit</w:t>
-      </w:r>
-      <w:r>
-        <w:t xml:space="preserve">oszam, varos, cím és a </w:t>
+        <w:t xml:space="preserve"> : a függvény meghívásakor a par</w:t>
+      </w:r>
+      <w:r>
+        <w:t>a</w:t>
+      </w:r>
+      <w:r>
+        <w:t>méterekbe átadott adatokat eltároljuk a felhasználók adattáblába. Usernev, email, jelszo, teljesnev, dolgozoiazonosito, iranyit</w:t>
+      </w:r>
+      <w:r>
+        <w:t xml:space="preserve">oszam, varos, </w:t>
+      </w:r>
+      <w:r>
+        <w:t>ci</w:t>
+      </w:r>
+      <w:r>
+        <w:t xml:space="preserve">m és a </w:t>
       </w:r>
       <w:r>
         <w:t xml:space="preserve">telefon a lehetséges paraméterek. </w:t>
       </w:r>
       <w:r>
-        <w:t>A jelszót MD5-ös titkosítással tolja le az adatbázisba. Ha valaki munkahelyi dolgozó, annak</w:t>
-      </w:r>
-      <w:r>
-        <w:t xml:space="preserve"> a dolgozói azonosítójának az első 6 karaktere határozza meg, hogy megkapja-e az admin jogot. Minden helyes megadott dolgozó számmal rendelkező regisztráló autimatikusan admin jogot kap. Helyes dolgozói azonosító: PTPRDS+négy darab szám. </w:t>
+        <w:t>A jelszót MD</w:t>
+      </w:r>
+      <w:r>
+        <w:t>5-ös titkosítással táro</w:t>
+      </w:r>
+      <w:r>
+        <w:t>lja le az adatbázisba. Ha valaki munkahelyi dolgozó, annak</w:t>
+      </w:r>
+      <w:r>
+        <w:t xml:space="preserve"> a dolgozói azonosítójának az első 6 karaktere határozza meg, hogy megkapja-e az admin jogot. Minden helyes megadott dolgozó számmal re</w:t>
+      </w:r>
+      <w:r>
+        <w:t>ndelkező regisztráló auto</w:t>
+      </w:r>
+      <w:r>
+        <w:t xml:space="preserve">matikusan admin jogot kap. Helyes dolgozói azonosító: PTPRDS+négy darab szám. </w:t>
       </w:r>
     </w:p>
     <w:p>
@@ -5367,20 +2981,32 @@
       </w:r>
       <w:proofErr w:type="gramStart"/>
       <w:r>
-        <w:t>connection</w:t>
-      </w:r>
-      <w:r>
-        <w:t>(</w:t>
+        <w:t>connection(</w:t>
       </w:r>
       <w:proofErr w:type="gramEnd"/>
       <w:r>
         <w:t>)</w:t>
       </w:r>
       <w:r>
-        <w:t xml:space="preserve"> : a függvény meghívásokr lezáródik az adatbázis szerverrel való kapcsolat</w:t>
-      </w:r>
-      <w:r>
-        <w:t xml:space="preserve">. ez a függvény meg van hívva mindenhol, kivéve az open_connection függvénynél. </w:t>
+        <w:t xml:space="preserve"> : a függvény meghívás</w:t>
+      </w:r>
+      <w:r>
+        <w:t>a</w:t>
+      </w:r>
+      <w:r>
+        <w:t>k</w:t>
+      </w:r>
+      <w:r>
+        <w:t>o</w:t>
+      </w:r>
+      <w:r>
+        <w:t>r lezáródik az adatbázis szerverrel való kapcsolat</w:t>
+      </w:r>
+      <w:r>
+        <w:t>. E</w:t>
+      </w:r>
+      <w:r>
+        <w:t xml:space="preserve">z a függvény meg van hívva mindenhol, kivéve az open_connection függvénynél. </w:t>
       </w:r>
     </w:p>
     <w:p>
@@ -5403,10 +3029,52 @@
         <w:t>)</w:t>
       </w:r>
       <w:r>
-        <w:t xml:space="preserve"> : azért felelős, hogy leklrdezzük az összes adatbázisban létező össze macska típusú rekordot, melyek az állatok táblán találhatú ’Típus’ mező határzo meg. A macskákhoz tartozó </w:t>
-      </w:r>
-      <w:r>
-        <w:t xml:space="preserve">típus érték ’0’. A lekérdezett rekordokat ez után egy ciklussal html formátumba megformázva íratjuk ki. </w:t>
+        <w:t xml:space="preserve"> : azért felelős, hogy lek</w:t>
+      </w:r>
+      <w:r>
+        <w:t>é</w:t>
+      </w:r>
+      <w:r>
+        <w:t>rdezzük az összes adatbázisban létező össze</w:t>
+      </w:r>
+      <w:r>
+        <w:t>s</w:t>
+      </w:r>
+      <w:r>
+        <w:t xml:space="preserve"> macska típusú rekordot, melye</w:t>
+      </w:r>
+      <w:r>
+        <w:t>t</w:t>
+      </w:r>
+      <w:r>
+        <w:t xml:space="preserve"> az állatok táblá</w:t>
+      </w:r>
+      <w:r>
+        <w:t>ban</w:t>
+      </w:r>
+      <w:r>
+        <w:t xml:space="preserve"> találhat</w:t>
+      </w:r>
+      <w:r>
+        <w:t>ó</w:t>
+      </w:r>
+      <w:r>
+        <w:t xml:space="preserve"> Típus</w:t>
+      </w:r>
+      <w:r>
+        <w:t xml:space="preserve"> mező határoz</w:t>
+      </w:r>
+      <w:r>
+        <w:t xml:space="preserve"> meg. A macskákhoz tartozó </w:t>
+      </w:r>
+      <w:r>
+        <w:t>típus érték ’0’. A lekérdezett re</w:t>
+      </w:r>
+      <w:r>
+        <w:t>kordokat ez után egy ciklussal H</w:t>
+      </w:r>
+      <w:r>
+        <w:t xml:space="preserve">tml formátumba megformázva íratjuk ki. </w:t>
       </w:r>
     </w:p>
     <w:p>
@@ -5418,6 +3086,7 @@
         </w:numPr>
       </w:pPr>
       <w:r>
+        <w:lastRenderedPageBreak/>
         <w:t>lista_</w:t>
       </w:r>
       <w:proofErr w:type="gramStart"/>
@@ -5432,13 +3101,46 @@
         <w:t xml:space="preserve"> : </w:t>
       </w:r>
       <w:r>
-        <w:t xml:space="preserve">azért felelős, hogy leklrdezzük az összes </w:t>
-      </w:r>
-      <w:r>
-        <w:t>adatbázisban létező össze kutya</w:t>
-      </w:r>
-      <w:r>
-        <w:t xml:space="preserve"> típusú rekordot, melyek az állatok táblán találhatú ’Típus’ mező határzo meg. A </w:t>
+        <w:t>azért felelős, hogy leké</w:t>
+      </w:r>
+      <w:r>
+        <w:t xml:space="preserve">rdezzük az összes </w:t>
+      </w:r>
+      <w:r>
+        <w:t>adatbázisban létező össze</w:t>
+      </w:r>
+      <w:r>
+        <w:t>s</w:t>
+      </w:r>
+      <w:r>
+        <w:t xml:space="preserve"> kutya</w:t>
+      </w:r>
+      <w:r>
+        <w:t xml:space="preserve"> típusú rekordot, </w:t>
+      </w:r>
+      <w:r>
+        <w:t>melyet</w:t>
+      </w:r>
+      <w:r>
+        <w:t xml:space="preserve"> az állatok táblá</w:t>
+      </w:r>
+      <w:r>
+        <w:t>ban</w:t>
+      </w:r>
+      <w:r>
+        <w:t xml:space="preserve"> találhat</w:t>
+      </w:r>
+      <w:r>
+        <w:t>ó</w:t>
+      </w:r>
+      <w:r>
+        <w:t xml:space="preserve"> Típus mező határ</w:t>
+      </w:r>
+      <w:r>
+        <w:t>o</w:t>
+      </w:r>
+      <w:r>
+        <w:t xml:space="preserve">z meg. A </w:t>
       </w:r>
       <w:r>
         <w:t>kutyák</w:t>
@@ -5450,7 +3152,13 @@
         <w:t>1</w:t>
       </w:r>
       <w:r>
-        <w:t>’. A lekérdezett rekordokat ez után egy ciklussal html formátumba megformázva íratjuk ki.</w:t>
+        <w:t>’. A lekérdezett re</w:t>
+      </w:r>
+      <w:r>
+        <w:t>kordokat ez után egy ciklussal H</w:t>
+      </w:r>
+      <w:r>
+        <w:t>tml formátumba megformázva íratjuk ki.</w:t>
       </w:r>
     </w:p>
     <w:p>
@@ -5463,18 +3171,20 @@
       </w:pPr>
       <w:proofErr w:type="gramStart"/>
       <w:r>
-        <w:lastRenderedPageBreak/>
-        <w:t>adatlap</w:t>
-      </w:r>
-      <w:r>
-        <w:t>(</w:t>
+        <w:t>adatlap(</w:t>
       </w:r>
       <w:proofErr w:type="gramEnd"/>
       <w:r>
         <w:t>)</w:t>
       </w:r>
       <w:r>
-        <w:t xml:space="preserve"> : azért felelő, hogy a paraméterben átadott chipszám alapján lekérdezze az állatok adattáblából a részeletes adatokat az egyes állatokról. </w:t>
+        <w:t xml:space="preserve"> : azért felelő</w:t>
+      </w:r>
+      <w:r>
+        <w:t>s</w:t>
+      </w:r>
+      <w:r>
+        <w:t xml:space="preserve">, hogy a paraméterben átadott chipszám alapján lekérdezze az állatok adattáblából a részletes adatokat az egyes állatokról. </w:t>
       </w:r>
     </w:p>
     <w:p>
@@ -5545,8 +3255,6 @@
       <w:r>
         <w:t xml:space="preserve">Van egy check boksz, ahol javascript segítségével meg jelentem a dolgozói azonosító szöveg mezőt, amennyiben bekattinta a regisztráló azt. </w:t>
       </w:r>
-      <w:bookmarkStart w:id="11" w:name="_GoBack"/>
-      <w:bookmarkEnd w:id="11"/>
     </w:p>
     <w:p>
       <w:pPr>
@@ -5559,169 +3267,14 @@
           <w:color w:val="E65AE8"/>
         </w:rPr>
       </w:pPr>
-      <w:bookmarkStart w:id="12" w:name="_Toc12"/>
+      <w:bookmarkStart w:id="11" w:name="_Toc12"/>
       <w:r>
         <w:rPr>
           <w:color w:val="E65AE8"/>
-          <w:lang w:val="en-US"/>
-        </w:rPr>
-        <w:t>Adatmodell le</w:t>
-      </w:r>
-      <w:r>
-        <w:rPr>
-          <w:color w:val="E65AE8"/>
-        </w:rPr>
-        <w:t>írása</w:t>
-      </w:r>
-      <w:bookmarkEnd w:id="12"/>
-    </w:p>
-    <w:p>
-      <w:r>
-        <w:rPr>
-          <w:lang w:val="de-DE"/>
-        </w:rPr>
-        <w:t>A feladatban alkalmazott adatbázis vagy adatszerkezet r</w:t>
-      </w:r>
-      <w:r>
-        <w:rPr>
-          <w:lang w:val="fr-FR"/>
-        </w:rPr>
-        <w:t>é</w:t>
-      </w:r>
-      <w:r>
-        <w:rPr>
-          <w:lang w:val="de-DE"/>
-        </w:rPr>
-        <w:t>szletes leírása</w:t>
-      </w:r>
-    </w:p>
-    <w:p>
-      <w:pPr>
-        <w:pStyle w:val="Listaszerbekezds"/>
-        <w:numPr>
-          <w:ilvl w:val="0"/>
-          <w:numId w:val="28"/>
-        </w:numPr>
-      </w:pPr>
-      <w:r>
-        <w:t>Adatbázis eset</w:t>
-      </w:r>
-      <w:r>
-        <w:rPr>
-          <w:lang w:val="fr-FR"/>
-        </w:rPr>
-        <w:t>é</w:t>
-      </w:r>
-      <w:r>
-        <w:t>n az adattáblák leírása, a k</w:t>
-      </w:r>
-      <w:r>
-        <w:rPr>
-          <w:lang w:val="sv-SE"/>
-        </w:rPr>
-        <w:t>ö</w:t>
-      </w:r>
-      <w:r>
-        <w:t>z</w:t>
-      </w:r>
-      <w:r>
-        <w:rPr>
-          <w:lang w:val="sv-SE"/>
-        </w:rPr>
-        <w:t>ö</w:t>
-      </w:r>
-      <w:r>
-        <w:t>ttük l</w:t>
-      </w:r>
-      <w:r>
-        <w:rPr>
-          <w:lang w:val="fr-FR"/>
-        </w:rPr>
-        <w:t>é</w:t>
-      </w:r>
-      <w:r>
-        <w:t>vő kapcsolatok megadása, lehetőleg diagram is legyen (egyed-kapcsolat)</w:t>
-      </w:r>
-    </w:p>
-    <w:p>
-      <w:pPr>
-        <w:pStyle w:val="Listaszerbekezds"/>
-        <w:numPr>
-          <w:ilvl w:val="0"/>
-          <w:numId w:val="28"/>
-        </w:numPr>
-      </w:pPr>
-      <w:r>
-        <w:t>OOP jellegű megval</w:t>
-      </w:r>
-      <w:r>
-        <w:rPr>
-          <w:lang w:val="es-ES_tradnl"/>
-        </w:rPr>
-        <w:t>ó</w:t>
-      </w:r>
-      <w:r>
-        <w:t>sítás eset</w:t>
-      </w:r>
-      <w:r>
-        <w:rPr>
-          <w:lang w:val="fr-FR"/>
-        </w:rPr>
-        <w:t>é</w:t>
-      </w:r>
-      <w:r>
-        <w:t>ben az UML osztá</w:t>
-      </w:r>
-      <w:r>
-        <w:rPr>
-          <w:lang w:val="da-DK"/>
-        </w:rPr>
-        <w:t>lydiagram</w:t>
-      </w:r>
-    </w:p>
-    <w:p>
-      <w:pPr>
-        <w:rPr>
-          <w:lang w:val="de-DE"/>
-        </w:rPr>
-      </w:pPr>
-      <w:r>
-        <w:rPr>
-          <w:lang w:val="de-DE"/>
-        </w:rPr>
-        <w:t>Ajánlott terjedelem: a feladat jelleg</w:t>
-      </w:r>
-      <w:r>
-        <w:rPr>
-          <w:lang w:val="fr-FR"/>
-        </w:rPr>
-        <w:t>é</w:t>
-      </w:r>
-      <w:r>
-        <w:rPr>
-          <w:lang w:val="de-DE"/>
-        </w:rPr>
-        <w:t>től fü</w:t>
-      </w:r>
-      <w:r>
-        <w:rPr>
-          <w:lang w:val="it-IT"/>
-        </w:rPr>
-        <w:t>gg</w:t>
-      </w:r>
-      <w:r>
-        <w:rPr>
-          <w:lang w:val="de-DE"/>
-        </w:rPr>
-        <w:t>ően ½-1 oldal.</w:t>
-      </w:r>
-    </w:p>
-    <w:p>
-      <w:pPr>
-        <w:rPr>
-          <w:lang w:val="de-DE"/>
-        </w:rPr>
-      </w:pPr>
+        </w:rPr>
+        <w:t>Adatmodell leírása</w:t>
+      </w:r>
+      <w:bookmarkEnd w:id="11"/>
     </w:p>
     <w:p>
       <w:pPr>
@@ -5730,35 +3283,172 @@
           <w:bCs/>
           <w:sz w:val="28"/>
           <w:szCs w:val="28"/>
-          <w:lang w:val="de-DE"/>
         </w:rPr>
       </w:pPr>
       <w:r>
         <w:rPr>
           <w:rFonts w:ascii="Times Roman" w:hAnsi="Times Roman"/>
         </w:rPr>
-        <w:t>Adatbá</w:t>
+        <w:t>Adatbázis diagram és az adatbázis</w:t>
       </w:r>
       <w:r>
         <w:rPr>
           <w:rFonts w:ascii="Times Roman" w:hAnsi="Times Roman"/>
-          <w:lang w:val="pt-PT"/>
-        </w:rPr>
-        <w:t>zis diagram és az adatbázis</w:t>
+        </w:rPr>
+        <w:t xml:space="preserve"> (rész készítője: Bécsi Adél)</w:t>
       </w:r>
       <w:r>
         <w:rPr>
           <w:rFonts w:ascii="Times Roman" w:hAnsi="Times Roman"/>
-          <w:lang w:val="pt-PT"/>
-        </w:rPr>
-        <w:t xml:space="preserve"> (rész készítője: Bécsi Adél)</w:t>
-      </w:r>
-      <w:r>
+        </w:rPr>
+        <w:t xml:space="preserve"> </w:t>
+      </w:r>
+    </w:p>
+    <w:p>
+      <w:pPr>
+        <w:pStyle w:val="Default"/>
+        <w:keepNext/>
+        <w:tabs>
+          <w:tab w:val="left" w:pos="720"/>
+          <w:tab w:val="left" w:pos="1440"/>
+          <w:tab w:val="left" w:pos="2160"/>
+          <w:tab w:val="left" w:pos="2880"/>
+          <w:tab w:val="left" w:pos="3600"/>
+          <w:tab w:val="left" w:pos="4320"/>
+          <w:tab w:val="left" w:pos="5040"/>
+          <w:tab w:val="left" w:pos="5760"/>
+          <w:tab w:val="left" w:pos="6480"/>
+          <w:tab w:val="left" w:pos="7200"/>
+          <w:tab w:val="left" w:pos="7920"/>
+          <w:tab w:val="left" w:pos="8640"/>
+          <w:tab w:val="left" w:pos="9360"/>
+          <w:tab w:val="left" w:pos="10080"/>
+          <w:tab w:val="left" w:pos="10800"/>
+          <w:tab w:val="left" w:pos="11520"/>
+          <w:tab w:val="left" w:pos="12240"/>
+          <w:tab w:val="left" w:pos="12960"/>
+        </w:tabs>
+        <w:spacing w:before="0" w:line="240" w:lineRule="auto"/>
+        <w:rPr>
+          <w:rFonts w:hint="eastAsia"/>
+        </w:rPr>
+      </w:pPr>
+      <w:r>
+        <w:rPr>
+          <w:rFonts w:ascii="Times Roman" w:eastAsia="Times Roman" w:hAnsi="Times Roman" w:cs="Times Roman"/>
+          <w:noProof/>
+          <w14:textOutline w14:w="0" w14:cap="rnd" w14:cmpd="sng" w14:algn="ctr">
+            <w14:noFill/>
+            <w14:prstDash w14:val="solid"/>
+            <w14:bevel/>
+          </w14:textOutline>
+        </w:rPr>
+        <w:lastRenderedPageBreak/>
+        <w:drawing>
+          <wp:inline distT="0" distB="0" distL="0" distR="0" wp14:anchorId="7C97BA7B" wp14:editId="63D9E982">
+            <wp:extent cx="6741463" cy="3253562"/>
+            <wp:effectExtent l="0" t="0" r="2540" b="4445"/>
+            <wp:docPr id="1" name="Kép 1" descr="C:\Hengersor.hu\Projekt Y2022\EK Diagram Projekt Y2022.png"/>
+            <wp:cNvGraphicFramePr>
+              <a:graphicFrameLocks xmlns:a="http://schemas.openxmlformats.org/drawingml/2006/main" noChangeAspect="1"/>
+            </wp:cNvGraphicFramePr>
+            <a:graphic xmlns:a="http://schemas.openxmlformats.org/drawingml/2006/main">
+              <a:graphicData uri="http://schemas.openxmlformats.org/drawingml/2006/picture">
+                <pic:pic xmlns:pic="http://schemas.openxmlformats.org/drawingml/2006/picture">
+                  <pic:nvPicPr>
+                    <pic:cNvPr id="0" name="Picture 1" descr="C:\Hengersor.hu\Projekt Y2022\EK Diagram Projekt Y2022.png"/>
+                    <pic:cNvPicPr>
+                      <a:picLocks noChangeAspect="1" noChangeArrowheads="1"/>
+                    </pic:cNvPicPr>
+                  </pic:nvPicPr>
+                  <pic:blipFill>
+                    <a:blip r:embed="rId10">
+                      <a:extLst>
+                        <a:ext uri="{28A0092B-C50C-407E-A947-70E740481C1C}">
+                          <a14:useLocalDpi xmlns:a14="http://schemas.microsoft.com/office/drawing/2010/main" val="0"/>
+                        </a:ext>
+                      </a:extLst>
+                    </a:blip>
+                    <a:srcRect/>
+                    <a:stretch>
+                      <a:fillRect/>
+                    </a:stretch>
+                  </pic:blipFill>
+                  <pic:spPr bwMode="auto">
+                    <a:xfrm>
+                      <a:off x="0" y="0"/>
+                      <a:ext cx="6745747" cy="3255630"/>
+                    </a:xfrm>
+                    <a:prstGeom prst="rect">
+                      <a:avLst/>
+                    </a:prstGeom>
+                    <a:noFill/>
+                    <a:ln>
+                      <a:noFill/>
+                    </a:ln>
+                  </pic:spPr>
+                </pic:pic>
+              </a:graphicData>
+            </a:graphic>
+          </wp:inline>
+        </w:drawing>
+      </w:r>
+    </w:p>
+    <w:p>
+      <w:pPr>
+        <w:pStyle w:val="Kpalrs"/>
         <w:rPr>
           <w:rFonts w:ascii="Times Roman" w:hAnsi="Times Roman"/>
-          <w:lang w:val="pt-PT"/>
-        </w:rPr>
-        <w:t xml:space="preserve"> </w:t>
+        </w:rPr>
+      </w:pPr>
+      <w:r>
+        <w:rPr>
+          <w:rFonts w:ascii="Times Roman" w:hAnsi="Times Roman" w:hint="eastAsia"/>
+        </w:rPr>
+        <w:fldChar w:fldCharType="begin"/>
+      </w:r>
+      <w:r>
+        <w:rPr>
+          <w:rFonts w:ascii="Times Roman" w:hAnsi="Times Roman" w:hint="eastAsia"/>
+        </w:rPr>
+        <w:instrText xml:space="preserve"> </w:instrText>
+      </w:r>
+      <w:r>
+        <w:rPr>
+          <w:rFonts w:ascii="Times Roman" w:hAnsi="Times Roman"/>
+        </w:rPr>
+        <w:instrText>SEQ ábra \* ARABIC</w:instrText>
+      </w:r>
+      <w:r>
+        <w:rPr>
+          <w:rFonts w:ascii="Times Roman" w:hAnsi="Times Roman" w:hint="eastAsia"/>
+        </w:rPr>
+        <w:instrText xml:space="preserve"> </w:instrText>
+      </w:r>
+      <w:r>
+        <w:rPr>
+          <w:rFonts w:ascii="Times Roman" w:hAnsi="Times Roman" w:hint="eastAsia"/>
+        </w:rPr>
+        <w:fldChar w:fldCharType="separate"/>
+      </w:r>
+      <w:r>
+        <w:rPr>
+          <w:rFonts w:ascii="Times Roman" w:hAnsi="Times Roman" w:hint="eastAsia"/>
+          <w:noProof/>
+        </w:rPr>
+        <w:t>1</w:t>
+      </w:r>
+      <w:r>
+        <w:rPr>
+          <w:rFonts w:ascii="Times Roman" w:hAnsi="Times Roman" w:hint="eastAsia"/>
+        </w:rPr>
+        <w:fldChar w:fldCharType="end"/>
+      </w:r>
+      <w:r>
+        <w:rPr>
+          <w:rFonts w:hint="eastAsia"/>
+        </w:rPr>
+        <w:t>. ábra</w:t>
       </w:r>
     </w:p>
     <w:p>
@@ -5791,56 +3481,51 @@
       </w:pPr>
       <w:r>
         <w:rPr>
-          <w:rFonts w:ascii="Times Roman" w:eastAsia="Times Roman" w:hAnsi="Times Roman" w:cs="Times Roman"/>
-          <w:noProof/>
-        </w:rPr>
-        <w:lastRenderedPageBreak/>
-        <w:drawing>
-          <wp:inline distT="0" distB="0" distL="0" distR="0" wp14:anchorId="1592DD65" wp14:editId="3E441F9E">
-            <wp:extent cx="6422066" cy="4603898"/>
-            <wp:effectExtent l="0" t="0" r="0" b="6350"/>
-            <wp:docPr id="1073741825" name="officeArt object" descr="Image"/>
-            <wp:cNvGraphicFramePr/>
-            <a:graphic xmlns:a="http://schemas.openxmlformats.org/drawingml/2006/main">
-              <a:graphicData uri="http://schemas.openxmlformats.org/drawingml/2006/picture">
-                <pic:pic xmlns:pic="http://schemas.openxmlformats.org/drawingml/2006/picture">
-                  <pic:nvPicPr>
-                    <pic:cNvPr id="1073741825" name="Image" descr="Image"/>
-                    <pic:cNvPicPr>
-                      <a:picLocks noChangeAspect="1"/>
-                    </pic:cNvPicPr>
-                  </pic:nvPicPr>
-                  <pic:blipFill>
-                    <a:blip r:embed="rId10">
-                      <a:extLst>
-                        <a:ext uri="{28A0092B-C50C-407E-A947-70E740481C1C}">
-                          <a14:useLocalDpi xmlns:a14="http://schemas.microsoft.com/office/drawing/2010/main" val="0"/>
-                        </a:ext>
-                      </a:extLst>
-                    </a:blip>
-                    <a:stretch>
-                      <a:fillRect/>
-                    </a:stretch>
-                  </pic:blipFill>
-                  <pic:spPr>
-                    <a:xfrm>
-                      <a:off x="0" y="0"/>
-                      <a:ext cx="6425891" cy="4606640"/>
-                    </a:xfrm>
-                    <a:prstGeom prst="rect">
-                      <a:avLst/>
-                    </a:prstGeom>
-                    <a:ln w="12700" cap="flat">
-                      <a:noFill/>
-                      <a:miter lim="400000"/>
-                    </a:ln>
-                    <a:effectLst/>
-                  </pic:spPr>
-                </pic:pic>
-              </a:graphicData>
-            </a:graphic>
-          </wp:inline>
-        </w:drawing>
+          <w:rFonts w:ascii="Times Roman" w:hAnsi="Times Roman"/>
+        </w:rPr>
+        <w:t>A dia</w:t>
+      </w:r>
+      <w:r>
+        <w:rPr>
+          <w:rFonts w:ascii="Times Roman" w:hAnsi="Times Roman"/>
+        </w:rPr>
+        <w:t>gram elkészítése az adatbázis</w:t>
+      </w:r>
+      <w:r>
+        <w:rPr>
+          <w:rFonts w:ascii="Times Roman" w:hAnsi="Times Roman"/>
+        </w:rPr>
+        <w:t xml:space="preserve"> kialakításához készü</w:t>
+      </w:r>
+      <w:r>
+        <w:rPr>
+          <w:rFonts w:ascii="Times Roman" w:hAnsi="Times Roman"/>
+        </w:rPr>
+        <w:t>lt segítségül, így nyomon tudtam</w:t>
+      </w:r>
+      <w:r>
+        <w:rPr>
+          <w:rFonts w:ascii="Times Roman" w:hAnsi="Times Roman"/>
+        </w:rPr>
+        <w:t xml:space="preserve"> követni az elkészítendő táblákat és mezőket.</w:t>
+      </w:r>
+      <w:r>
+        <w:rPr>
+          <w:rFonts w:ascii="Times Roman" w:hAnsi="Times Roman"/>
+        </w:rPr>
+        <w:t xml:space="preserve"> A fejlesztés során </w:t>
+      </w:r>
+      <w:r>
+        <w:rPr>
+          <w:rFonts w:ascii="Times Roman" w:hAnsi="Times Roman"/>
+        </w:rPr>
+        <w:t>a Felhasználók táblába új mezőként a teljes név került be, amit a fejlesztés elején, még nem terveztem.</w:t>
+      </w:r>
+      <w:r>
+        <w:rPr>
+          <w:rFonts w:ascii="Times Roman" w:hAnsi="Times Roman"/>
+        </w:rPr>
+        <w:t xml:space="preserve"> Két fő táblánk van: Felhasználók és az Állatok. </w:t>
       </w:r>
     </w:p>
     <w:p>
@@ -5871,12 +3556,6 @@
           <w:rFonts w:ascii="Times Roman" w:hAnsi="Times Roman"/>
         </w:rPr>
       </w:pPr>
-      <w:r>
-        <w:rPr>
-          <w:rFonts w:ascii="Times Roman" w:hAnsi="Times Roman"/>
-        </w:rPr>
-        <w:t xml:space="preserve">A diagram elkészítése az adatbázisunk kialakításához készült segítségül, így nyomon tudtuk követni az elkészítendő táblákat és mezőket. Két fő táblánk van: Felhasználók és az Állatok. </w:t>
-      </w:r>
     </w:p>
     <w:p>
       <w:pPr>
@@ -5906,6 +3585,12 @@
           <w:rFonts w:ascii="Times Roman" w:hAnsi="Times Roman"/>
         </w:rPr>
       </w:pPr>
+      <w:r>
+        <w:rPr>
+          <w:rFonts w:ascii="Times Roman" w:hAnsi="Times Roman"/>
+        </w:rPr>
+        <w:t xml:space="preserve">A felhasználók táblába együttesen kezeljük az oldalra látogató regisztrált tagokat és a regisztrált munkavállalókat egyaránt. Ebben a táblában az elsődleges kulcs az email cím lett megadva, mivel, az egyértelműen azonosítani tudja, hogy két azonos regisztráció ne keletkezhessen. Hiszen nem létezhet két azonos email cím, így ezt használtuk itt ki. A rekordokat két fő csoportba lehet sorolni, aszerint, hogy rendelkeznek-e dolgozói azonosítóval vagy sem.  Amennyiben igen, akkor admin jogot kapnak. A jövőben az admin joggal rendelkezők hozzáadni, törölni vagy adatokat tudnak módosítani az adatbázisban lévő rekordokon. A tábla jelenleg az alábbi mezőket tárolja: teljes név, user név, email cím, jelszó, rendelkezik-e admin joggal, dolgozói azonosító, irányítószám, város neve, lakcím, telefonszám. </w:t>
+      </w:r>
     </w:p>
     <w:p>
       <w:pPr>
@@ -5935,12 +3620,6 @@
           <w:rFonts w:ascii="Times Roman" w:hAnsi="Times Roman"/>
         </w:rPr>
       </w:pPr>
-      <w:r>
-        <w:rPr>
-          <w:rFonts w:ascii="Times Roman" w:hAnsi="Times Roman"/>
-        </w:rPr>
-        <w:t xml:space="preserve">A felhasználók táblába együttesen kezeljük az oldalra látogató regisztrált tagokat és a regisztrált munkavállalókat egyaránt. Ebben a táblában az elsődleges kulcs az email cím lett megadva, mivel, az egyértelműen azonosítani tudja, hogy két azonos regisztráció ne keletkezhessen. Hiszen nem létezhet két azonos email cím, így ezt használtuk itt ki. A rekordokat két fő csoportba lehet sorolni, aszerint, hogy rendelkeznek-e dolgozói azonosítóval vagy sem.  Amennyiben igen, akkor admin jogot kapnak. A jövőben az admin joggal rendelkezők hozzáadni, törölni vagy adatokat tudnak módosítani az adatbázisban lévő rekordokon. A tábla jelenleg az alábbi mezőket tárolja: teljes név, user név, email cím, jelszó, rendelkezik-e admin joggal, dolgozói azonosító, irányítószám, város neve, lakcím, telefonszám. </w:t>
-      </w:r>
     </w:p>
     <w:p>
       <w:pPr>
@@ -5966,10 +3645,51 @@
           <w:tab w:val="left" w:pos="12960"/>
         </w:tabs>
         <w:spacing w:before="0" w:line="240" w:lineRule="auto"/>
+      </w:pPr>
+      <w:r>
         <w:rPr>
           <w:rFonts w:ascii="Times Roman" w:hAnsi="Times Roman"/>
         </w:rPr>
-      </w:pPr>
+        <w:t xml:space="preserve">Az állatok táblában jelenleg </w:t>
+      </w:r>
+      <w:proofErr w:type="gramStart"/>
+      <w:r>
+        <w:rPr>
+          <w:rFonts w:ascii="Times Roman" w:hAnsi="Times Roman"/>
+        </w:rPr>
+        <w:t>két típusú</w:t>
+      </w:r>
+      <w:proofErr w:type="gramEnd"/>
+      <w:r>
+        <w:rPr>
+          <w:rFonts w:ascii="Times Roman" w:hAnsi="Times Roman"/>
+        </w:rPr>
+        <w:t xml:space="preserve"> rekordot tárolunk: kutyákat és macskákat. </w:t>
+      </w:r>
+      <w:r>
+        <w:t>A kutyákhoz tartozó típus érték ’1’.</w:t>
+      </w:r>
+      <w:r>
+        <w:t xml:space="preserve"> </w:t>
+      </w:r>
+      <w:r>
+        <w:t xml:space="preserve">A </w:t>
+      </w:r>
+      <w:r>
+        <w:t>macskákhoz</w:t>
+      </w:r>
+      <w:r>
+        <w:t xml:space="preserve"> tartozó típus érték ’</w:t>
+      </w:r>
+      <w:r>
+        <w:t>0</w:t>
+      </w:r>
+      <w:r>
+        <w:t>’.</w:t>
+      </w:r>
+      <w:r>
+        <w:t xml:space="preserve"> </w:t>
+      </w:r>
     </w:p>
     <w:p>
       <w:pPr>
@@ -5996,25 +3716,144 @@
         </w:tabs>
         <w:spacing w:before="0" w:line="240" w:lineRule="auto"/>
       </w:pPr>
-      <w:r>
-        <w:rPr>
-          <w:rFonts w:ascii="Times Roman" w:hAnsi="Times Roman"/>
-        </w:rPr>
-        <w:t xml:space="preserve">Az állatok táblában jelenleg </w:t>
-      </w:r>
-      <w:proofErr w:type="gramStart"/>
-      <w:r>
-        <w:rPr>
-          <w:rFonts w:ascii="Times Roman" w:hAnsi="Times Roman"/>
-        </w:rPr>
-        <w:t>két típusú</w:t>
-      </w:r>
-      <w:proofErr w:type="gramEnd"/>
-      <w:r>
-        <w:rPr>
-          <w:rFonts w:ascii="Times Roman" w:hAnsi="Times Roman"/>
-        </w:rPr>
-        <w:t xml:space="preserve"> rekordot tárolunk: kutyákat és macskákat. </w:t>
+    </w:p>
+    <w:p>
+      <w:pPr>
+        <w:pStyle w:val="Default"/>
+        <w:keepNext/>
+        <w:tabs>
+          <w:tab w:val="left" w:pos="720"/>
+          <w:tab w:val="left" w:pos="1440"/>
+          <w:tab w:val="left" w:pos="2160"/>
+          <w:tab w:val="left" w:pos="2880"/>
+          <w:tab w:val="left" w:pos="3600"/>
+          <w:tab w:val="left" w:pos="4320"/>
+          <w:tab w:val="left" w:pos="5040"/>
+          <w:tab w:val="left" w:pos="5760"/>
+          <w:tab w:val="left" w:pos="6480"/>
+          <w:tab w:val="left" w:pos="7200"/>
+          <w:tab w:val="left" w:pos="7920"/>
+          <w:tab w:val="left" w:pos="8640"/>
+          <w:tab w:val="left" w:pos="9360"/>
+          <w:tab w:val="left" w:pos="10080"/>
+          <w:tab w:val="left" w:pos="10800"/>
+          <w:tab w:val="left" w:pos="11520"/>
+          <w:tab w:val="left" w:pos="12240"/>
+          <w:tab w:val="left" w:pos="12960"/>
+        </w:tabs>
+        <w:spacing w:before="0" w:line="240" w:lineRule="auto"/>
+        <w:rPr>
+          <w:rFonts w:hint="eastAsia"/>
+        </w:rPr>
+      </w:pPr>
+      <w:r>
+        <w:rPr>
+          <w:noProof/>
+          <w14:textOutline w14:w="0" w14:cap="rnd" w14:cmpd="sng" w14:algn="ctr">
+            <w14:noFill/>
+            <w14:prstDash w14:val="solid"/>
+            <w14:bevel/>
+          </w14:textOutline>
+        </w:rPr>
+        <w:lastRenderedPageBreak/>
+        <w:drawing>
+          <wp:inline distT="0" distB="0" distL="0" distR="0" wp14:anchorId="26DDB8ED" wp14:editId="230C34E4">
+            <wp:extent cx="4083050" cy="2360295"/>
+            <wp:effectExtent l="0" t="0" r="0" b="1905"/>
+            <wp:docPr id="2" name="Kép 2" descr="C:\Hengersor.hu\Projekt Y2022\Entity diagram.png"/>
+            <wp:cNvGraphicFramePr>
+              <a:graphicFrameLocks xmlns:a="http://schemas.openxmlformats.org/drawingml/2006/main" noChangeAspect="1"/>
+            </wp:cNvGraphicFramePr>
+            <a:graphic xmlns:a="http://schemas.openxmlformats.org/drawingml/2006/main">
+              <a:graphicData uri="http://schemas.openxmlformats.org/drawingml/2006/picture">
+                <pic:pic xmlns:pic="http://schemas.openxmlformats.org/drawingml/2006/picture">
+                  <pic:nvPicPr>
+                    <pic:cNvPr id="0" name="Picture 2" descr="C:\Hengersor.hu\Projekt Y2022\Entity diagram.png"/>
+                    <pic:cNvPicPr>
+                      <a:picLocks noChangeAspect="1" noChangeArrowheads="1"/>
+                    </pic:cNvPicPr>
+                  </pic:nvPicPr>
+                  <pic:blipFill>
+                    <a:blip r:embed="rId11">
+                      <a:extLst>
+                        <a:ext uri="{28A0092B-C50C-407E-A947-70E740481C1C}">
+                          <a14:useLocalDpi xmlns:a14="http://schemas.microsoft.com/office/drawing/2010/main" val="0"/>
+                        </a:ext>
+                      </a:extLst>
+                    </a:blip>
+                    <a:srcRect/>
+                    <a:stretch>
+                      <a:fillRect/>
+                    </a:stretch>
+                  </pic:blipFill>
+                  <pic:spPr bwMode="auto">
+                    <a:xfrm>
+                      <a:off x="0" y="0"/>
+                      <a:ext cx="4083050" cy="2360295"/>
+                    </a:xfrm>
+                    <a:prstGeom prst="rect">
+                      <a:avLst/>
+                    </a:prstGeom>
+                    <a:noFill/>
+                    <a:ln>
+                      <a:noFill/>
+                    </a:ln>
+                  </pic:spPr>
+                </pic:pic>
+              </a:graphicData>
+            </a:graphic>
+          </wp:inline>
+        </w:drawing>
+      </w:r>
+    </w:p>
+    <w:p>
+      <w:pPr>
+        <w:pStyle w:val="Kpalrs"/>
+      </w:pPr>
+      <w:r>
+        <w:rPr>
+          <w:rFonts w:hint="eastAsia"/>
+        </w:rPr>
+        <w:fldChar w:fldCharType="begin"/>
+      </w:r>
+      <w:r>
+        <w:rPr>
+          <w:rFonts w:hint="eastAsia"/>
+        </w:rPr>
+        <w:instrText xml:space="preserve"> </w:instrText>
+      </w:r>
+      <w:r>
+        <w:instrText>SEQ ábra \* ARABIC</w:instrText>
+      </w:r>
+      <w:r>
+        <w:rPr>
+          <w:rFonts w:hint="eastAsia"/>
+        </w:rPr>
+        <w:instrText xml:space="preserve"> </w:instrText>
+      </w:r>
+      <w:r>
+        <w:rPr>
+          <w:rFonts w:hint="eastAsia"/>
+        </w:rPr>
+        <w:fldChar w:fldCharType="separate"/>
+      </w:r>
+      <w:r>
+        <w:rPr>
+          <w:noProof/>
+        </w:rPr>
+        <w:t>2</w:t>
+      </w:r>
+      <w:r>
+        <w:rPr>
+          <w:rFonts w:hint="eastAsia"/>
+        </w:rPr>
+        <w:fldChar w:fldCharType="end"/>
+      </w:r>
+      <w:r>
+        <w:rPr>
+          <w:rFonts w:hint="eastAsia"/>
+        </w:rPr>
+        <w:t>. ábra</w:t>
       </w:r>
     </w:p>
     <w:p/>
@@ -6027,193 +3866,15 @@
           <w:numId w:val="29"/>
         </w:numPr>
       </w:pPr>
-      <w:bookmarkStart w:id="13" w:name="_Toc13"/>
-      <w:r>
-        <w:lastRenderedPageBreak/>
-        <w:t>R</w:t>
-      </w:r>
-      <w:r>
-        <w:rPr>
-          <w:lang w:val="fr-FR"/>
-        </w:rPr>
-        <w:t>é</w:t>
-      </w:r>
-      <w:r>
-        <w:t>szletes feladatspecifikáci</w:t>
-      </w:r>
-      <w:r>
-        <w:rPr>
-          <w:lang w:val="es-ES_tradnl"/>
-        </w:rPr>
-        <w:t>ó</w:t>
-      </w:r>
-      <w:r>
-        <w:t>, algoritmusok</w:t>
-      </w:r>
-      <w:bookmarkEnd w:id="13"/>
-    </w:p>
-    <w:p>
-      <w:r>
-        <w:rPr>
-          <w:lang w:val="de-DE"/>
-        </w:rPr>
-        <w:t>K</w:t>
-      </w:r>
-      <w:r>
-        <w:rPr>
-          <w:lang w:val="fr-FR"/>
-        </w:rPr>
-        <w:t>é</w:t>
-      </w:r>
-      <w:r>
-        <w:rPr>
-          <w:lang w:val="de-DE"/>
-        </w:rPr>
-        <w:t>szíteni egy eset diagramot, ez alapján bemutatják a műk</w:t>
-      </w:r>
-      <w:r>
-        <w:rPr>
-          <w:lang w:val="sv-SE"/>
-        </w:rPr>
-        <w:t>ö</w:t>
-      </w:r>
-      <w:r>
-        <w:rPr>
-          <w:lang w:val="de-DE"/>
-        </w:rPr>
-        <w:t>d</w:t>
-      </w:r>
-      <w:r>
-        <w:rPr>
-          <w:lang w:val="fr-FR"/>
-        </w:rPr>
-        <w:t>é</w:t>
-      </w:r>
-      <w:r>
-        <w:rPr>
-          <w:lang w:val="de-DE"/>
-        </w:rPr>
-        <w:t>st v</w:t>
-      </w:r>
-      <w:r>
-        <w:rPr>
-          <w:lang w:val="fr-FR"/>
-        </w:rPr>
-        <w:t>é</w:t>
-      </w:r>
-      <w:r>
-        <w:rPr>
-          <w:lang w:val="de-DE"/>
-        </w:rPr>
-        <w:t>grehajtó k</w:t>
-      </w:r>
-      <w:r>
-        <w:rPr>
-          <w:lang w:val="es-ES_tradnl"/>
-        </w:rPr>
-        <w:t>ó</w:t>
-      </w:r>
-      <w:r>
-        <w:rPr>
-          <w:lang w:val="de-DE"/>
-        </w:rPr>
-        <w:t>dot, Ajánlott terjedelem: a feladat jelleg</w:t>
-      </w:r>
-      <w:r>
-        <w:rPr>
-          <w:lang w:val="fr-FR"/>
-        </w:rPr>
-        <w:t>é</w:t>
-      </w:r>
-      <w:r>
-        <w:rPr>
-          <w:lang w:val="de-DE"/>
-        </w:rPr>
-        <w:t>től fü</w:t>
-      </w:r>
-      <w:r>
-        <w:rPr>
-          <w:lang w:val="it-IT"/>
-        </w:rPr>
-        <w:t>gg</w:t>
-      </w:r>
-      <w:r>
-        <w:rPr>
-          <w:lang w:val="de-DE"/>
-        </w:rPr>
-        <w:t>ően 2-5 oldal. Forrásk</w:t>
-      </w:r>
-      <w:r>
-        <w:rPr>
-          <w:lang w:val="es-ES_tradnl"/>
-        </w:rPr>
-        <w:t>ó</w:t>
-      </w:r>
-      <w:r>
-        <w:rPr>
-          <w:lang w:val="de-DE"/>
-        </w:rPr>
-        <w:t>d - A teljes forrásk</w:t>
-      </w:r>
-      <w:r>
-        <w:rPr>
-          <w:lang w:val="es-ES_tradnl"/>
-        </w:rPr>
-        <w:t>ó</w:t>
-      </w:r>
-      <w:r>
-        <w:rPr>
-          <w:lang w:val="de-DE"/>
-        </w:rPr>
-        <w:t>dot a nyomtatott dokumentáci</w:t>
-      </w:r>
-      <w:r>
-        <w:rPr>
-          <w:lang w:val="es-ES_tradnl"/>
-        </w:rPr>
-        <w:t>ó</w:t>
-      </w:r>
-      <w:r>
-        <w:rPr>
-          <w:lang w:val="de-DE"/>
-        </w:rPr>
-        <w:t>ba nem kell beletenni! - Lehet viszont a nyomtatott dokumentáci</w:t>
-      </w:r>
-      <w:r>
-        <w:rPr>
-          <w:lang w:val="es-ES_tradnl"/>
-        </w:rPr>
-        <w:t>ó</w:t>
-      </w:r>
-      <w:r>
-        <w:rPr>
-          <w:lang w:val="de-DE"/>
-        </w:rPr>
-        <w:t>ban a fontosabb k</w:t>
-      </w:r>
-      <w:r>
-        <w:rPr>
-          <w:lang w:val="es-ES_tradnl"/>
-        </w:rPr>
-        <w:t>ó</w:t>
-      </w:r>
-      <w:r>
-        <w:rPr>
-          <w:lang w:val="de-DE"/>
-        </w:rPr>
-        <w:t>dr</w:t>
-      </w:r>
-      <w:r>
-        <w:rPr>
-          <w:lang w:val="fr-FR"/>
-        </w:rPr>
-        <w:t>é</w:t>
-      </w:r>
-      <w:r>
-        <w:rPr>
-          <w:lang w:val="de-DE"/>
-        </w:rPr>
-        <w:t xml:space="preserve">szeket magyarázattal szerepeltetni </w:t>
+      <w:bookmarkStart w:id="12" w:name="_Toc13"/>
+      <w:r>
+        <w:t>Részletes feladatspecifikáció, algoritmusok</w:t>
+      </w:r>
+      <w:bookmarkEnd w:id="12"/>
+    </w:p>
+    <w:p>
+      <w:r>
+        <w:t xml:space="preserve">Készíteni egy eset diagramot, ez alapján bemutatják a működést végrehajtó kódot, Ajánlott terjedelem: a feladat jellegétől függően 2-5 oldal. Forráskód - A teljes forráskódot a nyomtatott dokumentációba nem kell beletenni! - Lehet viszont a nyomtatott dokumentációban a fontosabb kódrészeket magyarázattal szerepeltetni </w:t>
       </w:r>
     </w:p>
     <w:p>
@@ -6224,26 +3885,11 @@
           <w:numId w:val="17"/>
         </w:numPr>
       </w:pPr>
-      <w:bookmarkStart w:id="14" w:name="_Toc14"/>
-      <w:r>
-        <w:t>Tesztel</w:t>
-      </w:r>
-      <w:r>
-        <w:rPr>
-          <w:lang w:val="fr-FR"/>
-        </w:rPr>
-        <w:t>é</w:t>
-      </w:r>
-      <w:r>
-        <w:t>si dokumentáci</w:t>
-      </w:r>
-      <w:r>
-        <w:rPr>
-          <w:lang w:val="es-ES_tradnl"/>
-        </w:rPr>
-        <w:t>ó</w:t>
-      </w:r>
-      <w:bookmarkEnd w:id="14"/>
+      <w:bookmarkStart w:id="13" w:name="_Toc14"/>
+      <w:r>
+        <w:t>Tesztelési dokumentáció</w:t>
+      </w:r>
+      <w:bookmarkEnd w:id="13"/>
     </w:p>
     <w:p>
       <w:pPr>
@@ -6363,51 +4009,9 @@
           <w:ilvl w:val="0"/>
           <w:numId w:val="33"/>
         </w:numPr>
-        <w:rPr>
-          <w:lang w:val="it-IT"/>
-        </w:rPr>
-      </w:pPr>
-      <w:r>
-        <w:rPr>
-          <w:lang w:val="it-IT"/>
-        </w:rPr>
-        <w:t>Legal</w:t>
-      </w:r>
-      <w:r>
-        <w:t>ább 3 kül</w:t>
-      </w:r>
-      <w:r>
-        <w:rPr>
-          <w:lang w:val="sv-SE"/>
-        </w:rPr>
-        <w:t>ö</w:t>
-      </w:r>
-      <w:r>
-        <w:t>nb</w:t>
-      </w:r>
-      <w:r>
-        <w:rPr>
-          <w:lang w:val="sv-SE"/>
-        </w:rPr>
-        <w:t>ö</w:t>
-      </w:r>
-      <w:r>
-        <w:t>ző teszteset r</w:t>
-      </w:r>
-      <w:r>
-        <w:rPr>
-          <w:lang w:val="fr-FR"/>
-        </w:rPr>
-        <w:t>é</w:t>
-      </w:r>
-      <w:r>
-        <w:t>szletes bemutatá</w:t>
-      </w:r>
-      <w:r>
-        <w:rPr>
-          <w:lang w:val="it-IT"/>
-        </w:rPr>
-        <w:t>sa.</w:t>
+      </w:pPr>
+      <w:r>
+        <w:t>Legalább 3 különböző teszteset részletes bemutatása.</w:t>
       </w:r>
     </w:p>
     <w:p>
@@ -6419,52 +4023,7 @@
         </w:numPr>
       </w:pPr>
       <w:r>
-        <w:t>kül</w:t>
-      </w:r>
-      <w:r>
-        <w:rPr>
-          <w:lang w:val="sv-SE"/>
-        </w:rPr>
-        <w:t>ö</w:t>
-      </w:r>
-      <w:r>
-        <w:t>nb</w:t>
-      </w:r>
-      <w:r>
-        <w:rPr>
-          <w:lang w:val="sv-SE"/>
-        </w:rPr>
-        <w:t>ö</w:t>
-      </w:r>
-      <w:r>
-        <w:t>ző felhasználó tev</w:t>
-      </w:r>
-      <w:r>
-        <w:rPr>
-          <w:lang w:val="fr-FR"/>
-        </w:rPr>
-        <w:t>é</w:t>
-      </w:r>
-      <w:r>
-        <w:t>kenys</w:t>
-      </w:r>
-      <w:r>
-        <w:rPr>
-          <w:lang w:val="fr-FR"/>
-        </w:rPr>
-        <w:t>é</w:t>
-      </w:r>
-      <w:r>
-        <w:t>gek eset</w:t>
-      </w:r>
-      <w:r>
-        <w:rPr>
-          <w:lang w:val="fr-FR"/>
-        </w:rPr>
-        <w:t>é</w:t>
-      </w:r>
-      <w:r>
-        <w:t>n hogyan reagált a program</w:t>
+        <w:t>különböző felhasználó tevékenységek esetén hogyan reagált a program</w:t>
       </w:r>
     </w:p>
     <w:p>
@@ -6488,19 +4047,7 @@
         </w:numPr>
       </w:pPr>
       <w:r>
-        <w:t>mi a teendő az egyes üzenetek eset</w:t>
-      </w:r>
-      <w:r>
-        <w:rPr>
-          <w:lang w:val="fr-FR"/>
-        </w:rPr>
-        <w:t>é</w:t>
-      </w:r>
-      <w:r>
-        <w:rPr>
-          <w:lang w:val="de-DE"/>
-        </w:rPr>
-        <w:t xml:space="preserve">ben </w:t>
+        <w:t xml:space="preserve">mi a teendő az egyes üzenetek esetében </w:t>
       </w:r>
     </w:p>
     <w:p>
@@ -6512,25 +4059,7 @@
         </w:numPr>
       </w:pPr>
       <w:r>
-        <w:t>Normál teszteset, extr</w:t>
-      </w:r>
-      <w:r>
-        <w:rPr>
-          <w:lang w:val="fr-FR"/>
-        </w:rPr>
-        <w:t>é</w:t>
-      </w:r>
-      <w:r>
-        <w:t>m teszteset (bolondbiztosság tesztel</w:t>
-      </w:r>
-      <w:r>
-        <w:rPr>
-          <w:lang w:val="fr-FR"/>
-        </w:rPr>
-        <w:t>é</w:t>
-      </w:r>
-      <w:r>
-        <w:t>se)</w:t>
+        <w:t>Normál teszteset, extrém teszteset (bolondbiztosság tesztelése)</w:t>
       </w:r>
     </w:p>
     <w:p>
@@ -6542,16 +4071,8 @@
         </w:numPr>
       </w:pPr>
       <w:r>
-        <w:t>A tesztel</w:t>
-      </w:r>
-      <w:r>
-        <w:rPr>
-          <w:lang w:val="fr-FR"/>
-        </w:rPr>
-        <w:t>és sor</w:t>
-      </w:r>
-      <w:r>
-        <w:t xml:space="preserve">án kiderült hibák felsorolása </w:t>
+        <w:lastRenderedPageBreak/>
+        <w:t xml:space="preserve">A tesztelés során kiderült hibák felsorolása </w:t>
       </w:r>
       <w:proofErr w:type="gramStart"/>
       <w:r>
@@ -6559,103 +4080,7 @@
       </w:r>
       <w:proofErr w:type="gramEnd"/>
       <w:r>
-        <w:t xml:space="preserve"> tesztel</w:t>
-      </w:r>
-      <w:r>
-        <w:rPr>
-          <w:lang w:val="fr-FR"/>
-        </w:rPr>
-        <w:t>é</w:t>
-      </w:r>
-      <w:r>
-        <w:t>si dokumentáci</w:t>
-      </w:r>
-      <w:r>
-        <w:rPr>
-          <w:lang w:val="es-ES_tradnl"/>
-        </w:rPr>
-        <w:t>ó</w:t>
-      </w:r>
-      <w:r>
-        <w:t>b</w:t>
-      </w:r>
-      <w:r>
-        <w:rPr>
-          <w:lang w:val="es-ES_tradnl"/>
-        </w:rPr>
-        <w:t>ó</w:t>
-      </w:r>
-      <w:r>
-        <w:rPr>
-          <w:lang w:val="de-DE"/>
-        </w:rPr>
-        <w:t>l der</w:t>
-      </w:r>
-      <w:r>
-        <w:t>ülj</w:t>
-      </w:r>
-      <w:r>
-        <w:rPr>
-          <w:lang w:val="sv-SE"/>
-        </w:rPr>
-        <w:t>ö</w:t>
-      </w:r>
-      <w:r>
-        <w:t>n ki, hogy ismered a kül</w:t>
-      </w:r>
-      <w:r>
-        <w:rPr>
-          <w:lang w:val="sv-SE"/>
-        </w:rPr>
-        <w:t>ö</w:t>
-      </w:r>
-      <w:r>
-        <w:t>nb</w:t>
-      </w:r>
-      <w:r>
-        <w:rPr>
-          <w:lang w:val="sv-SE"/>
-        </w:rPr>
-        <w:t>ö</w:t>
-      </w:r>
-      <w:r>
-        <w:t>ző tesztel</w:t>
-      </w:r>
-      <w:r>
-        <w:rPr>
-          <w:lang w:val="fr-FR"/>
-        </w:rPr>
-        <w:t>é</w:t>
-      </w:r>
-      <w:r>
-        <w:t>si m</w:t>
-      </w:r>
-      <w:r>
-        <w:rPr>
-          <w:lang w:val="es-ES_tradnl"/>
-        </w:rPr>
-        <w:t>ó</w:t>
-      </w:r>
-      <w:r>
-        <w:t>dszereket (pl. fekete doboz, feh</w:t>
-      </w:r>
-      <w:r>
-        <w:rPr>
-          <w:lang w:val="fr-FR"/>
-        </w:rPr>
-        <w:t>é</w:t>
-      </w:r>
-      <w:r>
-        <w:t>r doboz m</w:t>
-      </w:r>
-      <w:r>
-        <w:rPr>
-          <w:lang w:val="es-ES_tradnl"/>
-        </w:rPr>
-        <w:t>ó</w:t>
-      </w:r>
-      <w:r>
-        <w:t>dszer)</w:t>
+        <w:t xml:space="preserve"> tesztelési dokumentációból derüljön ki, hogy ismered a különböző tesztelési módszereket (pl. fekete doboz, fehér doboz módszer)</w:t>
       </w:r>
     </w:p>
     <w:p>
@@ -6675,34 +4100,7 @@
         <w:ind w:firstLine="0"/>
       </w:pPr>
       <w:r>
-        <w:rPr>
-          <w:lang w:val="de-DE"/>
-        </w:rPr>
-        <w:t>Ajánlott terjedelem: a feladat jelleg</w:t>
-      </w:r>
-      <w:r>
-        <w:rPr>
-          <w:lang w:val="fr-FR"/>
-        </w:rPr>
-        <w:t>é</w:t>
-      </w:r>
-      <w:r>
-        <w:rPr>
-          <w:lang w:val="de-DE"/>
-        </w:rPr>
-        <w:t>től fü</w:t>
-      </w:r>
-      <w:r>
-        <w:rPr>
-          <w:lang w:val="it-IT"/>
-        </w:rPr>
-        <w:t>gg</w:t>
-      </w:r>
-      <w:r>
-        <w:rPr>
-          <w:lang w:val="de-DE"/>
-        </w:rPr>
-        <w:t xml:space="preserve">ően 2-5 oldal. </w:t>
+        <w:t xml:space="preserve">Ajánlott terjedelem: a feladat jellegétől függően 2-5 oldal. </w:t>
       </w:r>
     </w:p>
     <w:p>
@@ -6713,12 +4111,12 @@
           <w:numId w:val="37"/>
         </w:numPr>
       </w:pPr>
-      <w:bookmarkStart w:id="15" w:name="_Toc15"/>
+      <w:bookmarkStart w:id="14" w:name="_Toc15"/>
       <w:r>
         <w:lastRenderedPageBreak/>
         <w:t>Összefoglalás</w:t>
       </w:r>
-      <w:bookmarkEnd w:id="15"/>
+      <w:bookmarkEnd w:id="14"/>
     </w:p>
     <w:p>
       <w:pPr>
@@ -6728,67 +4126,19 @@
           <w:numId w:val="17"/>
         </w:numPr>
       </w:pPr>
-      <w:bookmarkStart w:id="16" w:name="_Toc16"/>
-      <w:r>
-        <w:t>Ön</w:t>
-      </w:r>
-      <w:r>
-        <w:rPr>
-          <w:lang w:val="fr-FR"/>
-        </w:rPr>
-        <w:t>é</w:t>
-      </w:r>
-      <w:r>
-        <w:t>rt</w:t>
-      </w:r>
-      <w:r>
-        <w:rPr>
-          <w:lang w:val="fr-FR"/>
-        </w:rPr>
-        <w:t>é</w:t>
-      </w:r>
-      <w:r>
-        <w:rPr>
-          <w:lang w:val="nl-NL"/>
-        </w:rPr>
-        <w:t>kel</w:t>
-      </w:r>
-      <w:r>
-        <w:rPr>
-          <w:lang w:val="fr-FR"/>
-        </w:rPr>
-        <w:t>é</w:t>
-      </w:r>
-      <w:r>
-        <w:t>s</w:t>
-      </w:r>
-      <w:bookmarkEnd w:id="16"/>
-    </w:p>
-    <w:p>
-      <w:r>
-        <w:rPr>
-          <w:lang w:val="de-DE"/>
-        </w:rPr>
-        <w:t>A saját fejlőd</w:t>
-      </w:r>
-      <w:r>
-        <w:rPr>
-          <w:lang w:val="fr-FR"/>
-        </w:rPr>
-        <w:t>é</w:t>
-      </w:r>
-      <w:r>
-        <w:rPr>
-          <w:lang w:val="de-DE"/>
-        </w:rPr>
-        <w:t>s bemutatása (mit tanult meg, hogyan alkalmazta…)</w:t>
-      </w:r>
-    </w:p>
-    <w:p>
-      <w:r>
-        <w:rPr>
-          <w:lang w:val="de-DE"/>
-        </w:rPr>
+      <w:bookmarkStart w:id="15" w:name="_Toc16"/>
+      <w:r>
+        <w:t>Önértékelés</w:t>
+      </w:r>
+      <w:bookmarkEnd w:id="15"/>
+    </w:p>
+    <w:p>
+      <w:r>
+        <w:t>A saját fejlődés bemutatása (mit tanult meg, hogyan alkalmazta…)</w:t>
+      </w:r>
+    </w:p>
+    <w:p>
+      <w:r>
         <w:t>Ajánlott terjedelem: 0,5-1 oldal</w:t>
       </w:r>
     </w:p>
@@ -6800,32 +4150,11 @@
           <w:numId w:val="17"/>
         </w:numPr>
       </w:pPr>
-      <w:bookmarkStart w:id="17" w:name="_Toc17"/>
-      <w:r>
-        <w:t>Továbbfejleszt</w:t>
-      </w:r>
-      <w:r>
-        <w:rPr>
-          <w:lang w:val="fr-FR"/>
-        </w:rPr>
-        <w:t>é</w:t>
-      </w:r>
-      <w:r>
-        <w:t>si lehetős</w:t>
-      </w:r>
-      <w:r>
-        <w:rPr>
-          <w:lang w:val="fr-FR"/>
-        </w:rPr>
-        <w:t>é</w:t>
-      </w:r>
-      <w:r>
-        <w:rPr>
-          <w:lang w:val="nl-NL"/>
-        </w:rPr>
-        <w:t>gek</w:t>
-      </w:r>
-      <w:bookmarkEnd w:id="17"/>
+      <w:bookmarkStart w:id="16" w:name="_Toc17"/>
+      <w:r>
+        <w:t>Továbbfejlesztési lehetőségek</w:t>
+      </w:r>
+      <w:bookmarkEnd w:id="16"/>
     </w:p>
     <w:p>
       <w:r>
@@ -6862,320 +4191,61 @@
           <w:numId w:val="38"/>
         </w:numPr>
       </w:pPr>
-      <w:bookmarkStart w:id="18" w:name="_Toc18"/>
+      <w:bookmarkStart w:id="17" w:name="_Toc18"/>
       <w:r>
         <w:lastRenderedPageBreak/>
         <w:t>Felhasznált irodalom</w:t>
       </w:r>
-      <w:bookmarkEnd w:id="18"/>
-    </w:p>
-    <w:p>
-      <w:r>
-        <w:rPr>
-          <w:lang w:val="de-DE"/>
-        </w:rPr>
-        <w:t>Minden olyan forrás pontos megadása, amelyet a szakdolgozatodban felhasználtá</w:t>
-      </w:r>
-      <w:r>
-        <w:rPr>
-          <w:lang w:val="pt-PT"/>
-        </w:rPr>
-        <w:t>l.</w:t>
-      </w:r>
-    </w:p>
-    <w:p>
-      <w:r>
-        <w:rPr>
-          <w:lang w:val="de-DE"/>
-        </w:rPr>
+      <w:bookmarkEnd w:id="17"/>
+    </w:p>
+    <w:p>
+      <w:r>
+        <w:t xml:space="preserve">Minden olyan </w:t>
+      </w:r>
+      <w:proofErr w:type="gramStart"/>
+      <w:r>
+        <w:t>forrás pontos</w:t>
+      </w:r>
+      <w:proofErr w:type="gramEnd"/>
+      <w:r>
+        <w:t xml:space="preserve"> megadása, amelyet a szakdolgozatodban felhasználtál.</w:t>
+      </w:r>
+    </w:p>
+    <w:p>
+      <w:r>
         <w:t xml:space="preserve">A forrás lehet pl. </w:t>
       </w:r>
     </w:p>
     <w:p>
       <w:r>
-        <w:rPr>
-          <w:lang w:val="de-DE"/>
-        </w:rPr>
-        <w:t>K</w:t>
-      </w:r>
-      <w:r>
-        <w:rPr>
-          <w:lang w:val="sv-SE"/>
-        </w:rPr>
-        <w:t>ö</w:t>
-      </w:r>
-      <w:r>
-        <w:rPr>
-          <w:lang w:val="de-DE"/>
-        </w:rPr>
-        <w:t>nyv. Meg kell adnod a k</w:t>
-      </w:r>
-      <w:r>
-        <w:rPr>
-          <w:lang w:val="sv-SE"/>
-        </w:rPr>
-        <w:t>ö</w:t>
-      </w:r>
-      <w:r>
-        <w:rPr>
-          <w:lang w:val="de-DE"/>
-        </w:rPr>
-        <w:t>vetkezőket: szerző</w:t>
-      </w:r>
-      <w:r>
-        <w:rPr>
-          <w:lang w:val="it-IT"/>
-        </w:rPr>
-        <w:t>(k), c</w:t>
-      </w:r>
-      <w:r>
-        <w:rPr>
-          <w:lang w:val="de-DE"/>
-        </w:rPr>
-        <w:t>ím, kiad</w:t>
-      </w:r>
-      <w:r>
-        <w:rPr>
-          <w:lang w:val="es-ES_tradnl"/>
-        </w:rPr>
-        <w:t>ó</w:t>
-      </w:r>
-      <w:r>
-        <w:rPr>
-          <w:lang w:val="de-DE"/>
-        </w:rPr>
-        <w:t xml:space="preserve">, kiadás </w:t>
-      </w:r>
-      <w:r>
-        <w:rPr>
-          <w:lang w:val="fr-FR"/>
-        </w:rPr>
-        <w:t>é</w:t>
-      </w:r>
-      <w:r>
-        <w:rPr>
-          <w:lang w:val="it-IT"/>
-        </w:rPr>
-        <w:t>ve.</w:t>
-      </w:r>
-    </w:p>
-    <w:p>
-      <w:r>
-        <w:rPr>
-          <w:lang w:val="de-DE"/>
-        </w:rPr>
-        <w:t xml:space="preserve">Weboldal. Meg kell adnod a </w:t>
+        <w:t xml:space="preserve">Könyv. Meg kell adnod a következőket: </w:t>
       </w:r>
       <w:proofErr w:type="gramStart"/>
       <w:r>
-        <w:rPr>
-          <w:lang w:val="de-DE"/>
-        </w:rPr>
-        <w:t>linket</w:t>
+        <w:t>szerző(</w:t>
       </w:r>
       <w:proofErr w:type="gramEnd"/>
       <w:r>
-        <w:rPr>
-          <w:lang w:val="de-DE"/>
-        </w:rPr>
-        <w:t>, az oldal cím</w:t>
-      </w:r>
-      <w:r>
-        <w:rPr>
-          <w:lang w:val="fr-FR"/>
-        </w:rPr>
-        <w:t>é</w:t>
-      </w:r>
-      <w:r>
-        <w:rPr>
-          <w:lang w:val="de-DE"/>
-        </w:rPr>
-        <w:t>t Mikor láttad utoljá</w:t>
-      </w:r>
-      <w:r>
-        <w:rPr>
-          <w:lang w:val="it-IT"/>
-        </w:rPr>
-        <w:t>ra.</w:t>
-      </w:r>
-    </w:p>
-    <w:p>
-      <w:r>
-        <w:rPr>
-          <w:lang w:val="de-DE"/>
-        </w:rPr>
-        <w:t>Elektronikus dokumentum. Meg kell adnod a szerzőt, a let</w:t>
-      </w:r>
-      <w:r>
-        <w:rPr>
-          <w:lang w:val="sv-SE"/>
-        </w:rPr>
-        <w:t>ö</w:t>
-      </w:r>
-      <w:r>
-        <w:rPr>
-          <w:lang w:val="de-DE"/>
-        </w:rPr>
-        <w:t>lt</w:t>
-      </w:r>
-      <w:r>
-        <w:rPr>
-          <w:lang w:val="fr-FR"/>
-        </w:rPr>
-        <w:t>é</w:t>
-      </w:r>
-      <w:r>
-        <w:rPr>
-          <w:lang w:val="de-DE"/>
-        </w:rPr>
-        <w:t>s hely</w:t>
-      </w:r>
-      <w:r>
-        <w:rPr>
-          <w:lang w:val="fr-FR"/>
-        </w:rPr>
-        <w:t>é</w:t>
-      </w:r>
-      <w:r>
-        <w:rPr>
-          <w:lang w:val="de-DE"/>
-        </w:rPr>
-        <w:t>t, idej</w:t>
-      </w:r>
-      <w:r>
-        <w:rPr>
-          <w:lang w:val="fr-FR"/>
-        </w:rPr>
-        <w:t>é</w:t>
-      </w:r>
-      <w:r>
-        <w:rPr>
-          <w:lang w:val="de-DE"/>
-        </w:rPr>
-        <w:t>t</w:t>
-      </w:r>
-    </w:p>
-    <w:p>
-      <w:r>
-        <w:rPr>
-          <w:lang w:val="de-DE"/>
-        </w:rPr>
-        <w:t>Ha a szakdolgozatban valamely forrásb</w:t>
-      </w:r>
-      <w:r>
-        <w:rPr>
-          <w:lang w:val="es-ES_tradnl"/>
-        </w:rPr>
-        <w:t>ó</w:t>
-      </w:r>
-      <w:r>
-        <w:rPr>
-          <w:lang w:val="de-DE"/>
-        </w:rPr>
-        <w:t>l szó szerint id</w:t>
-      </w:r>
-      <w:r>
-        <w:rPr>
-          <w:lang w:val="fr-FR"/>
-        </w:rPr>
-        <w:t>é</w:t>
-      </w:r>
-      <w:r>
-        <w:rPr>
-          <w:lang w:val="de-DE"/>
-        </w:rPr>
-        <w:t>zel, akkor a megfelelő sz</w:t>
-      </w:r>
-      <w:r>
-        <w:rPr>
-          <w:lang w:val="sv-SE"/>
-        </w:rPr>
-        <w:t>ö</w:t>
-      </w:r>
-      <w:r>
-        <w:rPr>
-          <w:lang w:val="de-DE"/>
-        </w:rPr>
-        <w:t>vegr</w:t>
-      </w:r>
-      <w:r>
-        <w:rPr>
-          <w:lang w:val="fr-FR"/>
-        </w:rPr>
-        <w:t>é</w:t>
-      </w:r>
-      <w:r>
-        <w:rPr>
-          <w:lang w:val="de-DE"/>
-        </w:rPr>
-        <w:t>szt id</w:t>
-      </w:r>
-      <w:r>
-        <w:rPr>
-          <w:lang w:val="fr-FR"/>
-        </w:rPr>
-        <w:t>é</w:t>
-      </w:r>
-      <w:r>
-        <w:rPr>
-          <w:lang w:val="de-DE"/>
-        </w:rPr>
-        <w:t xml:space="preserve">zőjelbe kell tenni, </w:t>
-      </w:r>
-      <w:r>
-        <w:rPr>
-          <w:lang w:val="fr-FR"/>
-        </w:rPr>
-        <w:t>és l</w:t>
-      </w:r>
-      <w:r>
-        <w:rPr>
-          <w:lang w:val="de-DE"/>
-        </w:rPr>
-        <w:t>ábjegyzetben meg kell jel</w:t>
-      </w:r>
-      <w:r>
-        <w:rPr>
-          <w:lang w:val="sv-SE"/>
-        </w:rPr>
-        <w:t>ö</w:t>
-      </w:r>
-      <w:r>
-        <w:rPr>
-          <w:lang w:val="de-DE"/>
-        </w:rPr>
-        <w:t>ln</w:t>
-      </w:r>
-      <w:r>
-        <w:rPr>
-          <w:lang w:val="sv-SE"/>
-        </w:rPr>
-        <w:t>ö</w:t>
-      </w:r>
-      <w:r>
-        <w:rPr>
-          <w:lang w:val="de-DE"/>
-        </w:rPr>
-        <w:t>d az id</w:t>
-      </w:r>
-      <w:r>
-        <w:rPr>
-          <w:lang w:val="fr-FR"/>
-        </w:rPr>
-        <w:t>é</w:t>
-      </w:r>
-      <w:r>
-        <w:rPr>
-          <w:lang w:val="de-DE"/>
-        </w:rPr>
-        <w:t>zet forrását.</w:t>
-      </w:r>
-    </w:p>
-    <w:p>
-      <w:r>
-        <w:rPr>
-          <w:lang w:val="de-DE"/>
-        </w:rPr>
+        <w:t>k), cím, kiadó, kiadás éve.</w:t>
+      </w:r>
+    </w:p>
+    <w:p>
+      <w:r>
+        <w:t>Weboldal. Meg kell adnod a linket, az oldal címét Mikor láttad utoljára.</w:t>
+      </w:r>
+    </w:p>
+    <w:p>
+      <w:r>
+        <w:t>Elektronikus dokumentum. Meg kell adnod a szerzőt, a letöltés helyét, idejét</w:t>
+      </w:r>
+    </w:p>
+    <w:p>
+      <w:r>
+        <w:t>Ha a szakdolgozatban valamely forrásból szó szerint idézel, akkor a megfelelő szövegrészt idézőjelbe kell tenni, és lábjegyzetben meg kell jelölnöd az idézet forrását.</w:t>
+      </w:r>
+    </w:p>
+    <w:p>
+      <w:r>
         <w:t>Ajánlott terjedelem: ½ -1 oldal.</w:t>
       </w:r>
     </w:p>
@@ -7187,45 +4257,67 @@
           <w:numId w:val="17"/>
         </w:numPr>
       </w:pPr>
-      <w:bookmarkStart w:id="19" w:name="_Toc19"/>
+      <w:bookmarkStart w:id="18" w:name="_Toc19"/>
       <w:r>
         <w:lastRenderedPageBreak/>
-        <w:t>Ábrajegyz</w:t>
-      </w:r>
-      <w:r>
-        <w:rPr>
-          <w:lang w:val="fr-FR"/>
-        </w:rPr>
-        <w:t>é</w:t>
-      </w:r>
-      <w:r>
-        <w:t>k</w:t>
-      </w:r>
-      <w:bookmarkEnd w:id="19"/>
+        <w:t>Ábrajegyzék</w:t>
+      </w:r>
+      <w:bookmarkEnd w:id="18"/>
+    </w:p>
+    <w:p>
+      <w:pPr>
+        <w:pStyle w:val="Listaszerbekezds"/>
+        <w:spacing w:after="0" w:line="240" w:lineRule="auto"/>
+        <w:ind w:left="0" w:firstLine="0"/>
+      </w:pPr>
+      <w:r>
+        <w:rPr>
+          <w14:textOutline w14:w="12700" w14:cap="flat" w14:cmpd="sng" w14:algn="ctr">
+            <w14:noFill/>
+            <w14:prstDash w14:val="solid"/>
+            <w14:miter w14:lim="400000"/>
+          </w14:textOutline>
+        </w:rPr>
+        <w:t>1-</w:t>
+      </w:r>
+      <w:r>
+        <w:rPr>
+          <w14:textOutline w14:w="12700" w14:cap="flat" w14:cmpd="sng" w14:algn="ctr">
+            <w14:noFill/>
+            <w14:prstDash w14:val="solid"/>
+            <w14:miter w14:lim="400000"/>
+          </w14:textOutline>
+        </w:rPr>
+        <w:t>ábra</w:t>
+      </w:r>
+      <w:r>
+        <w:t>: Egyed kapcsolat diagram</w:t>
+      </w:r>
     </w:p>
     <w:p>
       <w:pPr>
         <w:spacing w:after="0" w:line="240" w:lineRule="auto"/>
         <w:ind w:firstLine="0"/>
-        <w:rPr>
-          <w:rFonts w:ascii="Cambria" w:eastAsia="Cambria" w:hAnsi="Cambria" w:cs="Cambria"/>
-          <w:b/>
-          <w:bCs/>
-          <w:color w:val="4F6228"/>
-          <w:sz w:val="32"/>
-          <w:szCs w:val="32"/>
-          <w:u w:color="4F6228"/>
+      </w:pPr>
+      <w:r>
+        <w:rPr>
           <w14:textOutline w14:w="0" w14:cap="rnd" w14:cmpd="sng" w14:algn="ctr">
             <w14:noFill/>
             <w14:prstDash w14:val="solid"/>
             <w14:bevel/>
           </w14:textOutline>
         </w:rPr>
-      </w:pPr>
+        <w:t>2.</w:t>
+      </w:r>
+      <w:r>
+        <w:t xml:space="preserve"> ábra Entity diagram</w:t>
+      </w:r>
+      <w:bookmarkStart w:id="19" w:name="_GoBack"/>
+      <w:bookmarkEnd w:id="19"/>
     </w:p>
     <w:sectPr>
-      <w:headerReference w:type="default" r:id="rId11"/>
-      <w:footerReference w:type="default" r:id="rId12"/>
+      <w:headerReference w:type="default" r:id="rId12"/>
+      <w:footerReference w:type="default" r:id="rId13"/>
       <w:pgSz w:w="11900" w:h="16840"/>
       <w:pgMar w:top="1758" w:right="1418" w:bottom="1418" w:left="1418" w:header="709" w:footer="709" w:gutter="0"/>
       <w:cols w:space="708"/>
@@ -7308,7 +4400,7 @@
       <w:rPr>
         <w:noProof/>
       </w:rPr>
-      <w:t>12</w:t>
+      <w:t>18</w:t>
     </w:r>
     <w:r>
       <w:fldChar w:fldCharType="end"/>
@@ -8326,6 +5418,108 @@
     <w:numStyleLink w:val="Bullets"/>
   </w:abstractNum>
   <w:abstractNum w:abstractNumId="4">
+    <w:nsid w:val="2FEF3104"/>
+    <w:multiLevelType w:val="hybridMultilevel"/>
+    <w:tmpl w:val="B6CE89BA"/>
+    <w:lvl w:ilvl="0" w:tplc="040E0001">
+      <w:start w:val="1"/>
+      <w:numFmt w:val="decimal"/>
+      <w:lvlText w:val="%1."/>
+      <w:lvlJc w:val="left"/>
+      <w:pPr>
+        <w:ind w:left="3720" w:hanging="360"/>
+      </w:pPr>
+      <w:rPr>
+        <w:rFonts w:hAnsi="Arial Unicode MS"/>
+        <w:caps w:val="0"/>
+        <w:smallCaps w:val="0"/>
+        <w:strike w:val="0"/>
+        <w:dstrike w:val="0"/>
+        <w:outline w:val="0"/>
+        <w:emboss w:val="0"/>
+        <w:imprint w:val="0"/>
+        <w:spacing w:val="0"/>
+        <w:w w:val="100"/>
+        <w:kern w:val="0"/>
+        <w:position w:val="0"/>
+        <w:highlight w:val="none"/>
+        <w:vertAlign w:val="baseline"/>
+      </w:rPr>
+    </w:lvl>
+    <w:lvl w:ilvl="1" w:tplc="040E0019" w:tentative="1">
+      <w:start w:val="1"/>
+      <w:numFmt w:val="lowerLetter"/>
+      <w:lvlText w:val="%2."/>
+      <w:lvlJc w:val="left"/>
+      <w:pPr>
+        <w:ind w:left="1440" w:hanging="360"/>
+      </w:pPr>
+    </w:lvl>
+    <w:lvl w:ilvl="2" w:tplc="040E001B" w:tentative="1">
+      <w:start w:val="1"/>
+      <w:numFmt w:val="lowerRoman"/>
+      <w:lvlText w:val="%3."/>
+      <w:lvlJc w:val="right"/>
+      <w:pPr>
+        <w:ind w:left="2160" w:hanging="180"/>
+      </w:pPr>
+    </w:lvl>
+    <w:lvl w:ilvl="3" w:tplc="040E000F" w:tentative="1">
+      <w:start w:val="1"/>
+      <w:numFmt w:val="decimal"/>
+      <w:lvlText w:val="%4."/>
+      <w:lvlJc w:val="left"/>
+      <w:pPr>
+        <w:ind w:left="2880" w:hanging="360"/>
+      </w:pPr>
+    </w:lvl>
+    <w:lvl w:ilvl="4" w:tplc="040E0019" w:tentative="1">
+      <w:start w:val="1"/>
+      <w:numFmt w:val="lowerLetter"/>
+      <w:lvlText w:val="%5."/>
+      <w:lvlJc w:val="left"/>
+      <w:pPr>
+        <w:ind w:left="3600" w:hanging="360"/>
+      </w:pPr>
+    </w:lvl>
+    <w:lvl w:ilvl="5" w:tplc="040E001B" w:tentative="1">
+      <w:start w:val="1"/>
+      <w:numFmt w:val="lowerRoman"/>
+      <w:lvlText w:val="%6."/>
+      <w:lvlJc w:val="right"/>
+      <w:pPr>
+        <w:ind w:left="4320" w:hanging="180"/>
+      </w:pPr>
+    </w:lvl>
+    <w:lvl w:ilvl="6" w:tplc="040E000F" w:tentative="1">
+      <w:start w:val="1"/>
+      <w:numFmt w:val="decimal"/>
+      <w:lvlText w:val="%7."/>
+      <w:lvlJc w:val="left"/>
+      <w:pPr>
+        <w:ind w:left="5040" w:hanging="360"/>
+      </w:pPr>
+    </w:lvl>
+    <w:lvl w:ilvl="7" w:tplc="040E0019" w:tentative="1">
+      <w:start w:val="1"/>
+      <w:numFmt w:val="lowerLetter"/>
+      <w:lvlText w:val="%8."/>
+      <w:lvlJc w:val="left"/>
+      <w:pPr>
+        <w:ind w:left="5760" w:hanging="360"/>
+      </w:pPr>
+    </w:lvl>
+    <w:lvl w:ilvl="8" w:tplc="040E001B" w:tentative="1">
+      <w:start w:val="1"/>
+      <w:numFmt w:val="lowerRoman"/>
+      <w:lvlText w:val="%9."/>
+      <w:lvlJc w:val="right"/>
+      <w:pPr>
+        <w:ind w:left="6480" w:hanging="180"/>
+      </w:pPr>
+    </w:lvl>
+  </w:abstractNum>
+  <w:abstractNum w:abstractNumId="5">
     <w:nsid w:val="30670E13"/>
     <w:multiLevelType w:val="hybridMultilevel"/>
     <w:tmpl w:val="63B4507A"/>
@@ -8556,7 +5750,7 @@
       </w:rPr>
     </w:lvl>
   </w:abstractNum>
-  <w:abstractNum w:abstractNumId="5">
+  <w:abstractNum w:abstractNumId="6">
     <w:nsid w:val="332D02F3"/>
     <w:multiLevelType w:val="multilevel"/>
     <w:tmpl w:val="43C66964"/>
@@ -8793,13 +5987,13 @@
       </w:rPr>
     </w:lvl>
   </w:abstractNum>
-  <w:abstractNum w:abstractNumId="6">
+  <w:abstractNum w:abstractNumId="7">
     <w:nsid w:val="42435073"/>
     <w:multiLevelType w:val="hybridMultilevel"/>
     <w:tmpl w:val="F666682A"/>
     <w:numStyleLink w:val="Numbered"/>
   </w:abstractNum>
-  <w:abstractNum w:abstractNumId="7">
+  <w:abstractNum w:abstractNumId="8">
     <w:nsid w:val="42E04BC3"/>
     <w:multiLevelType w:val="hybridMultilevel"/>
     <w:tmpl w:val="58844552"/>
@@ -8912,25 +6106,25 @@
       </w:rPr>
     </w:lvl>
   </w:abstractNum>
-  <w:abstractNum w:abstractNumId="8">
+  <w:abstractNum w:abstractNumId="9">
     <w:nsid w:val="4B42651B"/>
     <w:multiLevelType w:val="hybridMultilevel"/>
     <w:tmpl w:val="FC085D32"/>
     <w:numStyleLink w:val="ImportedStyle8"/>
   </w:abstractNum>
-  <w:abstractNum w:abstractNumId="9">
+  <w:abstractNum w:abstractNumId="10">
     <w:nsid w:val="55D16F67"/>
     <w:multiLevelType w:val="hybridMultilevel"/>
     <w:tmpl w:val="DCBEFC76"/>
     <w:numStyleLink w:val="ImportedStyle6"/>
   </w:abstractNum>
-  <w:abstractNum w:abstractNumId="10">
+  <w:abstractNum w:abstractNumId="11">
     <w:nsid w:val="578676E1"/>
     <w:multiLevelType w:val="hybridMultilevel"/>
     <w:tmpl w:val="63B4507A"/>
     <w:numStyleLink w:val="ImportedStyle7"/>
   </w:abstractNum>
-  <w:abstractNum w:abstractNumId="11">
+  <w:abstractNum w:abstractNumId="12">
     <w:nsid w:val="652579B5"/>
     <w:multiLevelType w:val="hybridMultilevel"/>
     <w:tmpl w:val="C3B21926"/>
@@ -9232,7 +6426,7 @@
       </w:rPr>
     </w:lvl>
   </w:abstractNum>
-  <w:abstractNum w:abstractNumId="12">
+  <w:abstractNum w:abstractNumId="13">
     <w:nsid w:val="7A125A7C"/>
     <w:multiLevelType w:val="multilevel"/>
     <w:tmpl w:val="B95ED772"/>
@@ -9485,47 +6679,47 @@
       </w:rPr>
     </w:lvl>
   </w:abstractNum>
-  <w:abstractNum w:abstractNumId="13">
+  <w:abstractNum w:abstractNumId="14">
     <w:nsid w:val="7EE55D82"/>
     <w:multiLevelType w:val="multilevel"/>
     <w:tmpl w:val="B95ED772"/>
     <w:numStyleLink w:val="ImportedStyle1"/>
   </w:abstractNum>
   <w:num w:numId="1">
-    <w:abstractNumId w:val="5"/>
+    <w:abstractNumId w:val="6"/>
   </w:num>
   <w:num w:numId="2">
-    <w:abstractNumId w:val="5"/>
+    <w:abstractNumId w:val="6"/>
     <w:lvlOverride w:ilvl="1">
       <w:startOverride w:val="2"/>
     </w:lvlOverride>
   </w:num>
   <w:num w:numId="3">
-    <w:abstractNumId w:val="5"/>
+    <w:abstractNumId w:val="6"/>
     <w:lvlOverride w:ilvl="1">
       <w:startOverride w:val="3"/>
     </w:lvlOverride>
   </w:num>
   <w:num w:numId="4">
-    <w:abstractNumId w:val="5"/>
+    <w:abstractNumId w:val="6"/>
     <w:lvlOverride w:ilvl="0">
       <w:startOverride w:val="2"/>
     </w:lvlOverride>
   </w:num>
   <w:num w:numId="5">
-    <w:abstractNumId w:val="5"/>
+    <w:abstractNumId w:val="6"/>
     <w:lvlOverride w:ilvl="1">
       <w:startOverride w:val="2"/>
     </w:lvlOverride>
   </w:num>
   <w:num w:numId="6">
-    <w:abstractNumId w:val="5"/>
+    <w:abstractNumId w:val="6"/>
     <w:lvlOverride w:ilvl="2">
       <w:startOverride w:val="2"/>
     </w:lvlOverride>
   </w:num>
   <w:num w:numId="7">
-    <w:abstractNumId w:val="5"/>
+    <w:abstractNumId w:val="6"/>
     <w:lvlOverride w:ilvl="0">
       <w:startOverride w:val="3"/>
       <w:lvl w:ilvl="0">
@@ -9784,85 +6978,85 @@
     </w:lvlOverride>
   </w:num>
   <w:num w:numId="8">
-    <w:abstractNumId w:val="5"/>
+    <w:abstractNumId w:val="6"/>
     <w:lvlOverride w:ilvl="0">
       <w:startOverride w:val="3"/>
     </w:lvlOverride>
   </w:num>
   <w:num w:numId="9">
-    <w:abstractNumId w:val="5"/>
+    <w:abstractNumId w:val="6"/>
     <w:lvlOverride w:ilvl="1">
       <w:startOverride w:val="2"/>
     </w:lvlOverride>
   </w:num>
   <w:num w:numId="10">
-    <w:abstractNumId w:val="5"/>
+    <w:abstractNumId w:val="6"/>
     <w:lvlOverride w:ilvl="1">
       <w:startOverride w:val="3"/>
     </w:lvlOverride>
   </w:num>
   <w:num w:numId="11">
-    <w:abstractNumId w:val="5"/>
+    <w:abstractNumId w:val="6"/>
     <w:lvlOverride w:ilvl="1">
       <w:startOverride w:val="4"/>
     </w:lvlOverride>
   </w:num>
   <w:num w:numId="12">
-    <w:abstractNumId w:val="5"/>
+    <w:abstractNumId w:val="6"/>
     <w:lvlOverride w:ilvl="0">
       <w:startOverride w:val="4"/>
     </w:lvlOverride>
   </w:num>
   <w:num w:numId="13">
-    <w:abstractNumId w:val="5"/>
+    <w:abstractNumId w:val="6"/>
     <w:lvlOverride w:ilvl="1">
       <w:startOverride w:val="2"/>
     </w:lvlOverride>
   </w:num>
   <w:num w:numId="14">
-    <w:abstractNumId w:val="5"/>
+    <w:abstractNumId w:val="6"/>
     <w:lvlOverride w:ilvl="0">
       <w:startOverride w:val="5"/>
     </w:lvlOverride>
   </w:num>
   <w:num w:numId="15">
-    <w:abstractNumId w:val="5"/>
+    <w:abstractNumId w:val="6"/>
     <w:lvlOverride w:ilvl="0">
       <w:startOverride w:val="6"/>
     </w:lvlOverride>
   </w:num>
   <w:num w:numId="16">
-    <w:abstractNumId w:val="12"/>
+    <w:abstractNumId w:val="13"/>
   </w:num>
   <w:num w:numId="17">
-    <w:abstractNumId w:val="13"/>
+    <w:abstractNumId w:val="14"/>
   </w:num>
   <w:num w:numId="18">
-    <w:abstractNumId w:val="11"/>
+    <w:abstractNumId w:val="12"/>
   </w:num>
   <w:num w:numId="19">
     <w:abstractNumId w:val="3"/>
   </w:num>
   <w:num w:numId="20">
-    <w:abstractNumId w:val="13"/>
+    <w:abstractNumId w:val="14"/>
     <w:lvlOverride w:ilvl="1">
       <w:startOverride w:val="3"/>
     </w:lvlOverride>
   </w:num>
   <w:num w:numId="21">
-    <w:abstractNumId w:val="13"/>
+    <w:abstractNumId w:val="14"/>
     <w:lvlOverride w:ilvl="0">
       <w:startOverride w:val="2"/>
     </w:lvlOverride>
   </w:num>
   <w:num w:numId="22">
-    <w:abstractNumId w:val="13"/>
+    <w:abstractNumId w:val="14"/>
     <w:lvlOverride w:ilvl="2">
       <w:startOverride w:val="2"/>
     </w:lvlOverride>
   </w:num>
   <w:num w:numId="23">
-    <w:abstractNumId w:val="13"/>
+    <w:abstractNumId w:val="14"/>
     <w:lvlOverride w:ilvl="0">
       <w:startOverride w:val="1"/>
       <w:lvl w:ilvl="0">
@@ -10141,7 +7335,7 @@
     </w:lvlOverride>
   </w:num>
   <w:num w:numId="24">
-    <w:abstractNumId w:val="13"/>
+    <w:abstractNumId w:val="14"/>
     <w:lvlOverride w:ilvl="0">
       <w:lvl w:ilvl="0">
         <w:start w:val="1"/>
@@ -10411,13 +7605,13 @@
     </w:lvlOverride>
   </w:num>
   <w:num w:numId="25">
-    <w:abstractNumId w:val="13"/>
+    <w:abstractNumId w:val="14"/>
     <w:lvlOverride w:ilvl="0">
       <w:startOverride w:val="3"/>
     </w:lvlOverride>
   </w:num>
   <w:num w:numId="26">
-    <w:abstractNumId w:val="13"/>
+    <w:abstractNumId w:val="14"/>
     <w:lvlOverride w:ilvl="1">
       <w:startOverride w:val="2"/>
     </w:lvlOverride>
@@ -10426,10 +7620,10 @@
     <w:abstractNumId w:val="2"/>
   </w:num>
   <w:num w:numId="28">
-    <w:abstractNumId w:val="9"/>
+    <w:abstractNumId w:val="10"/>
   </w:num>
   <w:num w:numId="29">
-    <w:abstractNumId w:val="13"/>
+    <w:abstractNumId w:val="14"/>
     <w:lvlOverride w:ilvl="1">
       <w:startOverride w:val="3"/>
     </w:lvlOverride>
@@ -10438,40 +7632,43 @@
     <w:abstractNumId w:val="0"/>
   </w:num>
   <w:num w:numId="31">
-    <w:abstractNumId w:val="6"/>
+    <w:abstractNumId w:val="7"/>
   </w:num>
   <w:num w:numId="32">
-    <w:abstractNumId w:val="4"/>
+    <w:abstractNumId w:val="5"/>
   </w:num>
   <w:num w:numId="33">
-    <w:abstractNumId w:val="10"/>
+    <w:abstractNumId w:val="11"/>
   </w:num>
   <w:num w:numId="34">
     <w:abstractNumId w:val="1"/>
   </w:num>
   <w:num w:numId="35">
-    <w:abstractNumId w:val="8"/>
+    <w:abstractNumId w:val="9"/>
   </w:num>
   <w:num w:numId="36">
-    <w:abstractNumId w:val="10"/>
+    <w:abstractNumId w:val="11"/>
     <w:lvlOverride w:ilvl="0">
       <w:startOverride w:val="2"/>
     </w:lvlOverride>
   </w:num>
   <w:num w:numId="37">
-    <w:abstractNumId w:val="13"/>
+    <w:abstractNumId w:val="14"/>
     <w:lvlOverride w:ilvl="0">
       <w:startOverride w:val="4"/>
     </w:lvlOverride>
   </w:num>
   <w:num w:numId="38">
-    <w:abstractNumId w:val="13"/>
+    <w:abstractNumId w:val="14"/>
     <w:lvlOverride w:ilvl="0">
       <w:startOverride w:val="5"/>
     </w:lvlOverride>
   </w:num>
   <w:num w:numId="39">
-    <w:abstractNumId w:val="7"/>
+    <w:abstractNumId w:val="8"/>
+  </w:num>
+  <w:num w:numId="40">
+    <w:abstractNumId w:val="4"/>
   </w:num>
 </w:numbering>
 </file>
@@ -11061,6 +8258,25 @@
       </w14:textOutline>
     </w:rPr>
   </w:style>
+  <w:style w:type="paragraph" w:styleId="Kpalrs">
+    <w:name w:val="caption"/>
+    <w:basedOn w:val="Norml"/>
+    <w:next w:val="Norml"/>
+    <w:uiPriority w:val="35"/>
+    <w:unhideWhenUsed/>
+    <w:qFormat/>
+    <w:rsid w:val="005B733B"/>
+    <w:pPr>
+      <w:spacing w:after="200" w:line="240" w:lineRule="auto"/>
+    </w:pPr>
+    <w:rPr>
+      <w:b/>
+      <w:bCs/>
+      <w:color w:val="4F81BD" w:themeColor="accent1"/>
+      <w:sz w:val="18"/>
+      <w:szCs w:val="18"/>
+    </w:rPr>
+  </w:style>
 </w:styles>
 </file>
 
@@ -11647,6 +8863,25 @@
         <w14:prstDash w14:val="solid"/>
         <w14:miter w14:lim="400000"/>
       </w14:textOutline>
+    </w:rPr>
+  </w:style>
+  <w:style w:type="paragraph" w:styleId="Kpalrs">
+    <w:name w:val="caption"/>
+    <w:basedOn w:val="Norml"/>
+    <w:next w:val="Norml"/>
+    <w:uiPriority w:val="35"/>
+    <w:unhideWhenUsed/>
+    <w:qFormat/>
+    <w:rsid w:val="005B733B"/>
+    <w:pPr>
+      <w:spacing w:after="200" w:line="240" w:lineRule="auto"/>
+    </w:pPr>
+    <w:rPr>
+      <w:b/>
+      <w:bCs/>
+      <w:color w:val="4F81BD" w:themeColor="accent1"/>
+      <w:sz w:val="18"/>
+      <w:szCs w:val="18"/>
     </w:rPr>
   </w:style>
 </w:styles>
@@ -12760,7 +9995,7 @@
 </file>
 
 <file path=customXml/itemProps1.xml><?xml version="1.0" encoding="utf-8"?>
-<ds:datastoreItem xmlns:ds="http://schemas.openxmlformats.org/officeDocument/2006/customXml" ds:itemID="{8A90D9EA-11D2-461C-B008-07A5DC33FE15}">
+<ds:datastoreItem xmlns:ds="http://schemas.openxmlformats.org/officeDocument/2006/customXml" ds:itemID="{04EE8721-1225-4A30-A0B7-299B0040D818}">
   <ds:schemaRefs>
     <ds:schemaRef ds:uri="http://schemas.openxmlformats.org/officeDocument/2006/bibliography"/>
   </ds:schemaRefs>
